--- a/Documentation/Documentation.docx
+++ b/Documentation/Documentation.docx
@@ -23,7 +23,7 @@
           <w:sz w:val="48"/>
           <w:szCs w:val="48"/>
         </w:rPr>
-        <w:t>Documentat</w:t>
+        <w:t>Documenta</w:t>
       </w:r>
       <w:r>
         <w:rPr>
@@ -33,6 +33,16 @@
           <w:sz w:val="48"/>
           <w:szCs w:val="48"/>
         </w:rPr>
+        <w:t>ț</w:t>
+      </w:r>
+      <w:r>
+        <w:rPr>
+          <w:rFonts w:ascii="Times New Roman" w:hAnsi="Times New Roman" w:cs="Times New Roman"/>
+          <w:b/>
+          <w:bCs/>
+          <w:sz w:val="48"/>
+          <w:szCs w:val="48"/>
+        </w:rPr>
         <w:t>ie</w:t>
       </w:r>
       <w:proofErr w:type="spellEnd"/>
@@ -273,11 +283,22 @@
       <w:r>
         <w:rPr>
           <w:rFonts w:ascii="Times New Roman" w:hAnsi="Times New Roman" w:cs="Times New Roman"/>
-          <w:sz w:val="32"/>
-          <w:szCs w:val="32"/>
-          <w:lang w:val="ro-RO"/>
-        </w:rPr>
-        <w:t xml:space="preserve">Meniu grafic interactiv: menu() – </w:t>
+          <w:b/>
+          <w:bCs/>
+          <w:sz w:val="32"/>
+          <w:szCs w:val="32"/>
+          <w:lang w:val="ro-RO"/>
+        </w:rPr>
+        <w:t>Meniu grafic interactiv</w:t>
+      </w:r>
+      <w:r>
+        <w:rPr>
+          <w:rFonts w:ascii="Times New Roman" w:hAnsi="Times New Roman" w:cs="Times New Roman"/>
+          <w:sz w:val="32"/>
+          <w:szCs w:val="32"/>
+          <w:lang w:val="ro-RO"/>
+        </w:rPr>
+        <w:t xml:space="preserve">: menu() – </w:t>
       </w:r>
       <w:r>
         <w:rPr>
@@ -287,6 +308,69 @@
           <w:lang w:val="ro-RO"/>
         </w:rPr>
         <w:t xml:space="preserve">Afișează un ecran de start cu fundal, butoane "Play" și "Exit" și o casetă pentru introducerea numelui jucătorului.  </w:t>
+      </w:r>
+    </w:p>
+    <w:p>
+      <w:pPr>
+        <w:pStyle w:val="ListParagraph"/>
+        <w:spacing w:line="360" w:lineRule="auto"/>
+        <w:ind w:left="1080"/>
+        <w:rPr>
+          <w:rFonts w:ascii="Times New Roman" w:hAnsi="Times New Roman" w:cs="Times New Roman"/>
+          <w:sz w:val="32"/>
+          <w:szCs w:val="32"/>
+          <w:lang w:val="ro-RO"/>
+        </w:rPr>
+      </w:pPr>
+      <w:r>
+        <w:rPr>
+          <w:rFonts w:ascii="Times New Roman" w:hAnsi="Times New Roman" w:cs="Times New Roman"/>
+          <w:noProof/>
+          <w:sz w:val="32"/>
+          <w:szCs w:val="32"/>
+          <w:lang w:val="ro-RO"/>
+        </w:rPr>
+        <w:drawing>
+          <wp:inline distT="0" distB="0" distL="0" distR="0" wp14:anchorId="22AE6D61" wp14:editId="3A288518">
+            <wp:extent cx="4632960" cy="4818575"/>
+            <wp:effectExtent l="0" t="0" r="0" b="1270"/>
+            <wp:docPr id="413050863" name="Picture 2" descr="A screenshot of a computer&#10;&#10;AI-generated content may be incorrect."/>
+            <wp:cNvGraphicFramePr>
+              <a:graphicFrameLocks xmlns:a="http://schemas.openxmlformats.org/drawingml/2006/main" noChangeAspect="1"/>
+            </wp:cNvGraphicFramePr>
+            <a:graphic xmlns:a="http://schemas.openxmlformats.org/drawingml/2006/main">
+              <a:graphicData uri="http://schemas.openxmlformats.org/drawingml/2006/picture">
+                <pic:pic xmlns:pic="http://schemas.openxmlformats.org/drawingml/2006/picture">
+                  <pic:nvPicPr>
+                    <pic:cNvPr id="413050863" name="Picture 2" descr="A screenshot of a computer&#10;&#10;AI-generated content may be incorrect."/>
+                    <pic:cNvPicPr/>
+                  </pic:nvPicPr>
+                  <pic:blipFill>
+                    <a:blip r:embed="rId6">
+                      <a:extLst>
+                        <a:ext uri="{28A0092B-C50C-407E-A947-70E740481C1C}">
+                          <a14:useLocalDpi xmlns:a14="http://schemas.microsoft.com/office/drawing/2010/main" val="0"/>
+                        </a:ext>
+                      </a:extLst>
+                    </a:blip>
+                    <a:stretch>
+                      <a:fillRect/>
+                    </a:stretch>
+                  </pic:blipFill>
+                  <pic:spPr>
+                    <a:xfrm>
+                      <a:off x="0" y="0"/>
+                      <a:ext cx="4645961" cy="4832097"/>
+                    </a:xfrm>
+                    <a:prstGeom prst="rect">
+                      <a:avLst/>
+                    </a:prstGeom>
+                  </pic:spPr>
+                </pic:pic>
+              </a:graphicData>
+            </a:graphic>
+          </wp:inline>
+        </w:drawing>
       </w:r>
     </w:p>
     <w:p>
@@ -311,7 +395,7 @@
           <w:szCs w:val="32"/>
           <w:lang w:val="ro-RO"/>
         </w:rPr>
-        <w:t xml:space="preserve">  Gestionează evenimentele de mouse și tastatură pentru selectarea butoanelor și introducerea textului.  </w:t>
+        <w:t xml:space="preserve"> Gestionează evenimentele de mouse și tastatură pentru selectarea butoanelor și introducerea textului.  </w:t>
       </w:r>
     </w:p>
     <w:p>
@@ -325,6 +409,65 @@
           <w:lang w:val="ro-RO"/>
         </w:rPr>
       </w:pPr>
+      <w:r>
+        <w:rPr>
+          <w:rFonts w:ascii="Times New Roman" w:hAnsi="Times New Roman" w:cs="Times New Roman"/>
+          <w:noProof/>
+          <w:sz w:val="32"/>
+          <w:szCs w:val="32"/>
+          <w:lang w:val="ro-RO"/>
+        </w:rPr>
+        <w:lastRenderedPageBreak/>
+        <w:drawing>
+          <wp:anchor distT="0" distB="0" distL="114300" distR="114300" simplePos="0" relativeHeight="251658240" behindDoc="0" locked="0" layoutInCell="1" allowOverlap="1" wp14:anchorId="771BDF62" wp14:editId="3A4D586A">
+            <wp:simplePos x="0" y="0"/>
+            <wp:positionH relativeFrom="margin">
+              <wp:align>center</wp:align>
+            </wp:positionH>
+            <wp:positionV relativeFrom="paragraph">
+              <wp:posOffset>0</wp:posOffset>
+            </wp:positionV>
+            <wp:extent cx="3596928" cy="3741420"/>
+            <wp:effectExtent l="0" t="0" r="3810" b="0"/>
+            <wp:wrapTopAndBottom/>
+            <wp:docPr id="72815283" name="Picture 3" descr="A screenshot of a game&#10;&#10;AI-generated content may be incorrect."/>
+            <wp:cNvGraphicFramePr>
+              <a:graphicFrameLocks xmlns:a="http://schemas.openxmlformats.org/drawingml/2006/main" noChangeAspect="1"/>
+            </wp:cNvGraphicFramePr>
+            <a:graphic xmlns:a="http://schemas.openxmlformats.org/drawingml/2006/main">
+              <a:graphicData uri="http://schemas.openxmlformats.org/drawingml/2006/picture">
+                <pic:pic xmlns:pic="http://schemas.openxmlformats.org/drawingml/2006/picture">
+                  <pic:nvPicPr>
+                    <pic:cNvPr id="72815283" name="Picture 3" descr="A screenshot of a game&#10;&#10;AI-generated content may be incorrect."/>
+                    <pic:cNvPicPr/>
+                  </pic:nvPicPr>
+                  <pic:blipFill>
+                    <a:blip r:embed="rId7">
+                      <a:extLst>
+                        <a:ext uri="{28A0092B-C50C-407E-A947-70E740481C1C}">
+                          <a14:useLocalDpi xmlns:a14="http://schemas.microsoft.com/office/drawing/2010/main" val="0"/>
+                        </a:ext>
+                      </a:extLst>
+                    </a:blip>
+                    <a:stretch>
+                      <a:fillRect/>
+                    </a:stretch>
+                  </pic:blipFill>
+                  <pic:spPr>
+                    <a:xfrm>
+                      <a:off x="0" y="0"/>
+                      <a:ext cx="3596928" cy="3741420"/>
+                    </a:xfrm>
+                    <a:prstGeom prst="rect">
+                      <a:avLst/>
+                    </a:prstGeom>
+                  </pic:spPr>
+                </pic:pic>
+              </a:graphicData>
+            </a:graphic>
+          </wp:anchor>
+        </w:drawing>
+      </w:r>
     </w:p>
     <w:p>
       <w:pPr>
@@ -344,6 +487,72 @@
       <w:r>
         <w:rPr>
           <w:rFonts w:ascii="Times New Roman" w:hAnsi="Times New Roman" w:cs="Times New Roman"/>
+          <w:b/>
+          <w:bCs/>
+          <w:noProof/>
+          <w:sz w:val="36"/>
+          <w:szCs w:val="36"/>
+          <w:lang w:val="ro-RO"/>
+        </w:rPr>
+        <w:drawing>
+          <wp:anchor distT="0" distB="0" distL="114300" distR="114300" simplePos="0" relativeHeight="251659264" behindDoc="0" locked="0" layoutInCell="1" allowOverlap="1" wp14:anchorId="5D431DF8" wp14:editId="1BC2D767">
+            <wp:simplePos x="0" y="0"/>
+            <wp:positionH relativeFrom="margin">
+              <wp:align>center</wp:align>
+            </wp:positionH>
+            <wp:positionV relativeFrom="paragraph">
+              <wp:posOffset>661035</wp:posOffset>
+            </wp:positionV>
+            <wp:extent cx="3253740" cy="3362492"/>
+            <wp:effectExtent l="0" t="0" r="3810" b="9525"/>
+            <wp:wrapTopAndBottom/>
+            <wp:docPr id="942775374" name="Picture 5" descr="A screenshot of a game&#10;&#10;AI-generated content may be incorrect."/>
+            <wp:cNvGraphicFramePr>
+              <a:graphicFrameLocks xmlns:a="http://schemas.openxmlformats.org/drawingml/2006/main" noChangeAspect="1"/>
+            </wp:cNvGraphicFramePr>
+            <a:graphic xmlns:a="http://schemas.openxmlformats.org/drawingml/2006/main">
+              <a:graphicData uri="http://schemas.openxmlformats.org/drawingml/2006/picture">
+                <pic:pic xmlns:pic="http://schemas.openxmlformats.org/drawingml/2006/picture">
+                  <pic:nvPicPr>
+                    <pic:cNvPr id="942775374" name="Picture 5" descr="A screenshot of a game&#10;&#10;AI-generated content may be incorrect."/>
+                    <pic:cNvPicPr/>
+                  </pic:nvPicPr>
+                  <pic:blipFill>
+                    <a:blip r:embed="rId8">
+                      <a:extLst>
+                        <a:ext uri="{28A0092B-C50C-407E-A947-70E740481C1C}">
+                          <a14:useLocalDpi xmlns:a14="http://schemas.microsoft.com/office/drawing/2010/main" val="0"/>
+                        </a:ext>
+                      </a:extLst>
+                    </a:blip>
+                    <a:stretch>
+                      <a:fillRect/>
+                    </a:stretch>
+                  </pic:blipFill>
+                  <pic:spPr>
+                    <a:xfrm>
+                      <a:off x="0" y="0"/>
+                      <a:ext cx="3253740" cy="3362492"/>
+                    </a:xfrm>
+                    <a:prstGeom prst="rect">
+                      <a:avLst/>
+                    </a:prstGeom>
+                  </pic:spPr>
+                </pic:pic>
+              </a:graphicData>
+            </a:graphic>
+            <wp14:sizeRelH relativeFrom="margin">
+              <wp14:pctWidth>0</wp14:pctWidth>
+            </wp14:sizeRelH>
+            <wp14:sizeRelV relativeFrom="margin">
+              <wp14:pctHeight>0</wp14:pctHeight>
+            </wp14:sizeRelV>
+          </wp:anchor>
+        </w:drawing>
+      </w:r>
+      <w:r>
+        <w:rPr>
+          <w:rFonts w:ascii="Times New Roman" w:hAnsi="Times New Roman" w:cs="Times New Roman"/>
           <w:sz w:val="32"/>
           <w:szCs w:val="32"/>
           <w:lang w:val="ro-RO"/>
@@ -354,6 +563,10 @@
     <w:p>
       <w:pPr>
         <w:pStyle w:val="ListParagraph"/>
+        <w:numPr>
+          <w:ilvl w:val="0"/>
+          <w:numId w:val="3"/>
+        </w:numPr>
         <w:spacing w:line="360" w:lineRule="auto"/>
         <w:rPr>
           <w:rFonts w:ascii="Times New Roman" w:hAnsi="Times New Roman" w:cs="Times New Roman"/>
@@ -364,6 +577,3023 @@
           <w:lang w:val="ro-RO"/>
         </w:rPr>
       </w:pPr>
+      <w:r>
+        <w:rPr>
+          <w:rFonts w:ascii="Times New Roman" w:hAnsi="Times New Roman" w:cs="Times New Roman"/>
+          <w:b/>
+          <w:bCs/>
+          <w:sz w:val="32"/>
+          <w:szCs w:val="32"/>
+          <w:lang w:val="ro-RO"/>
+        </w:rPr>
+        <w:lastRenderedPageBreak/>
+        <w:t>Inițializarea jocului</w:t>
+      </w:r>
+      <w:r>
+        <w:rPr>
+          <w:rFonts w:ascii="Times New Roman" w:hAnsi="Times New Roman" w:cs="Times New Roman"/>
+          <w:b/>
+          <w:bCs/>
+          <w:sz w:val="36"/>
+          <w:szCs w:val="36"/>
+          <w:lang w:val="ro-RO"/>
+        </w:rPr>
+        <w:t>:</w:t>
+      </w:r>
+    </w:p>
+    <w:p>
+      <w:pPr>
+        <w:pStyle w:val="ListParagraph"/>
+        <w:spacing w:line="360" w:lineRule="auto"/>
+        <w:ind w:left="1070"/>
+        <w:rPr>
+          <w:rFonts w:ascii="Times New Roman" w:hAnsi="Times New Roman" w:cs="Times New Roman"/>
+          <w:b/>
+          <w:bCs/>
+          <w:sz w:val="32"/>
+          <w:szCs w:val="32"/>
+          <w:lang w:val="ro-RO"/>
+        </w:rPr>
+      </w:pPr>
+      <w:r>
+        <w:rPr>
+          <w:rFonts w:ascii="Times New Roman" w:hAnsi="Times New Roman" w:cs="Times New Roman"/>
+          <w:sz w:val="32"/>
+          <w:szCs w:val="32"/>
+          <w:lang w:val="ro-RO"/>
+        </w:rPr>
+        <w:t>init_game(GameState* state, Button* startBtn, Button* exitBtn, Button* nameBtn</w:t>
+      </w:r>
+      <w:r>
+        <w:rPr>
+          <w:rFonts w:ascii="Times New Roman" w:hAnsi="Times New Roman" w:cs="Times New Roman"/>
+          <w:b/>
+          <w:bCs/>
+          <w:sz w:val="32"/>
+          <w:szCs w:val="32"/>
+          <w:lang w:val="ro-RO"/>
+        </w:rPr>
+        <w:t xml:space="preserve">)  </w:t>
+      </w:r>
+    </w:p>
+    <w:p>
+      <w:pPr>
+        <w:pStyle w:val="ListParagraph"/>
+        <w:spacing w:line="360" w:lineRule="auto"/>
+        <w:rPr>
+          <w:rFonts w:ascii="Times New Roman" w:hAnsi="Times New Roman" w:cs="Times New Roman"/>
+          <w:sz w:val="32"/>
+          <w:szCs w:val="32"/>
+          <w:lang w:val="ro-RO"/>
+        </w:rPr>
+      </w:pPr>
+      <w:r>
+        <w:rPr>
+          <w:rFonts w:ascii="Times New Roman" w:hAnsi="Times New Roman" w:cs="Times New Roman"/>
+          <w:sz w:val="32"/>
+          <w:szCs w:val="32"/>
+          <w:lang w:val="ro-RO"/>
+        </w:rPr>
+        <w:t xml:space="preserve">  Creează fereastra și renderer-ul SDL, inițializează tabla de șah cu piesele în poziția de start, resetează variabilele de stare și configurează butoanele pentru meniu.</w:t>
+      </w:r>
+      <w:r>
+        <w:rPr>
+          <w:rFonts w:ascii="Times New Roman" w:hAnsi="Times New Roman" w:cs="Times New Roman"/>
+          <w:sz w:val="32"/>
+          <w:szCs w:val="32"/>
+          <w:lang w:val="ro-RO"/>
+        </w:rPr>
+        <w:t xml:space="preserve"> </w:t>
+      </w:r>
+    </w:p>
+    <w:p>
+      <w:pPr>
+        <w:pStyle w:val="ListParagraph"/>
+        <w:spacing w:line="360" w:lineRule="auto"/>
+        <w:rPr>
+          <w:rFonts w:ascii="Times New Roman" w:hAnsi="Times New Roman" w:cs="Times New Roman"/>
+          <w:sz w:val="32"/>
+          <w:szCs w:val="32"/>
+          <w:lang w:val="ro-RO"/>
+        </w:rPr>
+      </w:pPr>
+      <w:r>
+        <w:rPr>
+          <w:rFonts w:ascii="Times New Roman" w:hAnsi="Times New Roman" w:cs="Times New Roman"/>
+          <w:noProof/>
+          <w:sz w:val="32"/>
+          <w:szCs w:val="32"/>
+          <w:lang w:val="ro-RO"/>
+        </w:rPr>
+        <w:drawing>
+          <wp:inline distT="0" distB="0" distL="0" distR="0" wp14:anchorId="3D36AE81" wp14:editId="472AF174">
+            <wp:extent cx="5539740" cy="3669485"/>
+            <wp:effectExtent l="0" t="0" r="3810" b="7620"/>
+            <wp:docPr id="379101519" name="Picture 1"/>
+            <wp:cNvGraphicFramePr>
+              <a:graphicFrameLocks xmlns:a="http://schemas.openxmlformats.org/drawingml/2006/main" noChangeAspect="1"/>
+            </wp:cNvGraphicFramePr>
+            <a:graphic xmlns:a="http://schemas.openxmlformats.org/drawingml/2006/main">
+              <a:graphicData uri="http://schemas.openxmlformats.org/drawingml/2006/picture">
+                <pic:pic xmlns:pic="http://schemas.openxmlformats.org/drawingml/2006/picture">
+                  <pic:nvPicPr>
+                    <pic:cNvPr id="379101519" name=""/>
+                    <pic:cNvPicPr/>
+                  </pic:nvPicPr>
+                  <pic:blipFill>
+                    <a:blip r:embed="rId9"/>
+                    <a:stretch>
+                      <a:fillRect/>
+                    </a:stretch>
+                  </pic:blipFill>
+                  <pic:spPr>
+                    <a:xfrm>
+                      <a:off x="0" y="0"/>
+                      <a:ext cx="5581892" cy="3697406"/>
+                    </a:xfrm>
+                    <a:prstGeom prst="rect">
+                      <a:avLst/>
+                    </a:prstGeom>
+                  </pic:spPr>
+                </pic:pic>
+              </a:graphicData>
+            </a:graphic>
+          </wp:inline>
+        </w:drawing>
+      </w:r>
+    </w:p>
+    <w:p>
+      <w:pPr>
+        <w:pStyle w:val="ListParagraph"/>
+        <w:spacing w:line="360" w:lineRule="auto"/>
+        <w:rPr>
+          <w:rFonts w:ascii="Times New Roman" w:hAnsi="Times New Roman" w:cs="Times New Roman"/>
+          <w:sz w:val="32"/>
+          <w:szCs w:val="32"/>
+          <w:lang w:val="ro-RO"/>
+        </w:rPr>
+      </w:pPr>
+    </w:p>
+    <w:p>
+      <w:pPr>
+        <w:pStyle w:val="ListParagraph"/>
+        <w:spacing w:line="360" w:lineRule="auto"/>
+        <w:rPr>
+          <w:rFonts w:ascii="Times New Roman" w:hAnsi="Times New Roman" w:cs="Times New Roman"/>
+          <w:sz w:val="32"/>
+          <w:szCs w:val="32"/>
+          <w:lang w:val="ro-RO"/>
+        </w:rPr>
+      </w:pPr>
+    </w:p>
+    <w:p>
+      <w:pPr>
+        <w:pStyle w:val="ListParagraph"/>
+        <w:spacing w:line="360" w:lineRule="auto"/>
+        <w:rPr>
+          <w:rFonts w:ascii="Times New Roman" w:hAnsi="Times New Roman" w:cs="Times New Roman"/>
+          <w:sz w:val="32"/>
+          <w:szCs w:val="32"/>
+          <w:lang w:val="ro-RO"/>
+        </w:rPr>
+      </w:pPr>
+    </w:p>
+    <w:p>
+      <w:pPr>
+        <w:pStyle w:val="ListParagraph"/>
+        <w:spacing w:line="360" w:lineRule="auto"/>
+        <w:rPr>
+          <w:rFonts w:ascii="Times New Roman" w:hAnsi="Times New Roman" w:cs="Times New Roman"/>
+          <w:sz w:val="32"/>
+          <w:szCs w:val="32"/>
+          <w:lang w:val="ro-RO"/>
+        </w:rPr>
+      </w:pPr>
+    </w:p>
+    <w:p>
+      <w:pPr>
+        <w:pStyle w:val="ListParagraph"/>
+        <w:spacing w:line="360" w:lineRule="auto"/>
+        <w:rPr>
+          <w:rFonts w:ascii="Times New Roman" w:hAnsi="Times New Roman" w:cs="Times New Roman"/>
+          <w:sz w:val="32"/>
+          <w:szCs w:val="32"/>
+          <w:lang w:val="ro-RO"/>
+        </w:rPr>
+      </w:pPr>
+    </w:p>
+    <w:p>
+      <w:pPr>
+        <w:pStyle w:val="ListParagraph"/>
+        <w:spacing w:line="360" w:lineRule="auto"/>
+        <w:rPr>
+          <w:rFonts w:ascii="Times New Roman" w:hAnsi="Times New Roman" w:cs="Times New Roman"/>
+          <w:sz w:val="32"/>
+          <w:szCs w:val="32"/>
+          <w:lang w:val="ro-RO"/>
+        </w:rPr>
+      </w:pPr>
+      <w:r>
+        <w:rPr>
+          <w:rFonts w:ascii="Times New Roman" w:hAnsi="Times New Roman" w:cs="Times New Roman"/>
+          <w:noProof/>
+          <w:sz w:val="32"/>
+          <w:szCs w:val="32"/>
+          <w:lang w:val="ro-RO"/>
+        </w:rPr>
+        <w:lastRenderedPageBreak/>
+        <w:drawing>
+          <wp:inline distT="0" distB="0" distL="0" distR="0" wp14:anchorId="0C59CE03" wp14:editId="6C40FF8F">
+            <wp:extent cx="5501640" cy="3371518"/>
+            <wp:effectExtent l="0" t="0" r="3810" b="635"/>
+            <wp:docPr id="287778966" name="Picture 1" descr="A screen shot of a computer program&#10;&#10;AI-generated content may be incorrect."/>
+            <wp:cNvGraphicFramePr>
+              <a:graphicFrameLocks xmlns:a="http://schemas.openxmlformats.org/drawingml/2006/main" noChangeAspect="1"/>
+            </wp:cNvGraphicFramePr>
+            <a:graphic xmlns:a="http://schemas.openxmlformats.org/drawingml/2006/main">
+              <a:graphicData uri="http://schemas.openxmlformats.org/drawingml/2006/picture">
+                <pic:pic xmlns:pic="http://schemas.openxmlformats.org/drawingml/2006/picture">
+                  <pic:nvPicPr>
+                    <pic:cNvPr id="287778966" name="Picture 1" descr="A screen shot of a computer program&#10;&#10;AI-generated content may be incorrect."/>
+                    <pic:cNvPicPr/>
+                  </pic:nvPicPr>
+                  <pic:blipFill>
+                    <a:blip r:embed="rId10"/>
+                    <a:stretch>
+                      <a:fillRect/>
+                    </a:stretch>
+                  </pic:blipFill>
+                  <pic:spPr>
+                    <a:xfrm>
+                      <a:off x="0" y="0"/>
+                      <a:ext cx="5510983" cy="3377244"/>
+                    </a:xfrm>
+                    <a:prstGeom prst="rect">
+                      <a:avLst/>
+                    </a:prstGeom>
+                  </pic:spPr>
+                </pic:pic>
+              </a:graphicData>
+            </a:graphic>
+          </wp:inline>
+        </w:drawing>
+      </w:r>
+    </w:p>
+    <w:p>
+      <w:pPr>
+        <w:pStyle w:val="ListParagraph"/>
+        <w:spacing w:line="360" w:lineRule="auto"/>
+        <w:rPr>
+          <w:rFonts w:ascii="Times New Roman" w:hAnsi="Times New Roman" w:cs="Times New Roman"/>
+          <w:sz w:val="32"/>
+          <w:szCs w:val="32"/>
+          <w:lang w:val="ro-RO"/>
+        </w:rPr>
+      </w:pPr>
+    </w:p>
+    <w:p>
+      <w:pPr>
+        <w:pStyle w:val="ListParagraph"/>
+        <w:spacing w:line="360" w:lineRule="auto"/>
+        <w:rPr>
+          <w:rFonts w:ascii="Times New Roman" w:hAnsi="Times New Roman" w:cs="Times New Roman"/>
+          <w:sz w:val="32"/>
+          <w:szCs w:val="32"/>
+          <w:lang w:val="ro-RO"/>
+        </w:rPr>
+      </w:pPr>
+      <w:r>
+        <w:rPr>
+          <w:rFonts w:ascii="Times New Roman" w:hAnsi="Times New Roman" w:cs="Times New Roman"/>
+          <w:noProof/>
+          <w:sz w:val="32"/>
+          <w:szCs w:val="32"/>
+          <w:lang w:val="ro-RO"/>
+        </w:rPr>
+        <w:drawing>
+          <wp:inline distT="0" distB="0" distL="0" distR="0" wp14:anchorId="60420C56" wp14:editId="64312264">
+            <wp:extent cx="3276600" cy="4033258"/>
+            <wp:effectExtent l="0" t="0" r="0" b="5715"/>
+            <wp:docPr id="135655940" name="Picture 1" descr="A screen shot of a computer program&#10;&#10;AI-generated content may be incorrect."/>
+            <wp:cNvGraphicFramePr>
+              <a:graphicFrameLocks xmlns:a="http://schemas.openxmlformats.org/drawingml/2006/main" noChangeAspect="1"/>
+            </wp:cNvGraphicFramePr>
+            <a:graphic xmlns:a="http://schemas.openxmlformats.org/drawingml/2006/main">
+              <a:graphicData uri="http://schemas.openxmlformats.org/drawingml/2006/picture">
+                <pic:pic xmlns:pic="http://schemas.openxmlformats.org/drawingml/2006/picture">
+                  <pic:nvPicPr>
+                    <pic:cNvPr id="135655940" name="Picture 1" descr="A screen shot of a computer program&#10;&#10;AI-generated content may be incorrect."/>
+                    <pic:cNvPicPr/>
+                  </pic:nvPicPr>
+                  <pic:blipFill>
+                    <a:blip r:embed="rId11"/>
+                    <a:stretch>
+                      <a:fillRect/>
+                    </a:stretch>
+                  </pic:blipFill>
+                  <pic:spPr>
+                    <a:xfrm>
+                      <a:off x="0" y="0"/>
+                      <a:ext cx="3285369" cy="4044052"/>
+                    </a:xfrm>
+                    <a:prstGeom prst="rect">
+                      <a:avLst/>
+                    </a:prstGeom>
+                  </pic:spPr>
+                </pic:pic>
+              </a:graphicData>
+            </a:graphic>
+          </wp:inline>
+        </w:drawing>
+      </w:r>
+    </w:p>
+    <w:p>
+      <w:pPr>
+        <w:pStyle w:val="ListParagraph"/>
+        <w:spacing w:line="360" w:lineRule="auto"/>
+        <w:rPr>
+          <w:rFonts w:ascii="Times New Roman" w:hAnsi="Times New Roman" w:cs="Times New Roman"/>
+          <w:sz w:val="32"/>
+          <w:szCs w:val="32"/>
+          <w:lang w:val="ro-RO"/>
+        </w:rPr>
+      </w:pPr>
+    </w:p>
+    <w:p>
+      <w:pPr>
+        <w:pStyle w:val="ListParagraph"/>
+        <w:numPr>
+          <w:ilvl w:val="0"/>
+          <w:numId w:val="3"/>
+        </w:numPr>
+        <w:spacing w:line="360" w:lineRule="auto"/>
+        <w:rPr>
+          <w:rFonts w:ascii="Times New Roman" w:hAnsi="Times New Roman" w:cs="Times New Roman"/>
+          <w:sz w:val="32"/>
+          <w:szCs w:val="32"/>
+          <w:lang w:val="ro-RO"/>
+        </w:rPr>
+      </w:pPr>
+      <w:r>
+        <w:rPr>
+          <w:rFonts w:ascii="Times New Roman" w:hAnsi="Times New Roman" w:cs="Times New Roman"/>
+          <w:sz w:val="32"/>
+          <w:szCs w:val="32"/>
+          <w:lang w:val="ro-RO"/>
+        </w:rPr>
+        <w:lastRenderedPageBreak/>
+        <w:t>Mutări și validare</w:t>
+      </w:r>
+      <w:r>
+        <w:rPr>
+          <w:rFonts w:ascii="Times New Roman" w:hAnsi="Times New Roman" w:cs="Times New Roman"/>
+          <w:sz w:val="32"/>
+          <w:szCs w:val="32"/>
+          <w:lang w:val="ro-RO"/>
+        </w:rPr>
+        <w:t>: User-ul selectează piesa pe care dorește să o mute, urmând ca selecția facută să fie interpretată.</w:t>
+      </w:r>
+      <w:r>
+        <w:rPr>
+          <w:rFonts w:ascii="Times New Roman" w:hAnsi="Times New Roman" w:cs="Times New Roman"/>
+          <w:sz w:val="32"/>
+          <w:szCs w:val="32"/>
+          <w:lang w:val="ro-RO"/>
+        </w:rPr>
+        <w:t xml:space="preserve"> </w:t>
+      </w:r>
+    </w:p>
+    <w:p>
+      <w:pPr>
+        <w:spacing w:line="360" w:lineRule="auto"/>
+        <w:rPr>
+          <w:rFonts w:ascii="Times New Roman" w:hAnsi="Times New Roman" w:cs="Times New Roman"/>
+          <w:sz w:val="32"/>
+          <w:szCs w:val="32"/>
+          <w:lang w:val="ro-RO"/>
+        </w:rPr>
+      </w:pPr>
+      <w:r>
+        <w:rPr>
+          <w:rFonts w:ascii="Times New Roman" w:hAnsi="Times New Roman" w:cs="Times New Roman"/>
+          <w:noProof/>
+          <w:sz w:val="32"/>
+          <w:szCs w:val="32"/>
+          <w:lang w:val="ro-RO"/>
+        </w:rPr>
+        <w:drawing>
+          <wp:anchor distT="0" distB="0" distL="114300" distR="114300" simplePos="0" relativeHeight="251660288" behindDoc="0" locked="0" layoutInCell="1" allowOverlap="1" wp14:anchorId="2D3BAD8F" wp14:editId="4536DB00">
+            <wp:simplePos x="0" y="0"/>
+            <wp:positionH relativeFrom="column">
+              <wp:posOffset>335280</wp:posOffset>
+            </wp:positionH>
+            <wp:positionV relativeFrom="paragraph">
+              <wp:posOffset>279400</wp:posOffset>
+            </wp:positionV>
+            <wp:extent cx="5943600" cy="2106930"/>
+            <wp:effectExtent l="0" t="0" r="0" b="7620"/>
+            <wp:wrapTopAndBottom/>
+            <wp:docPr id="1312972811" name="Picture 1" descr="A screen shot of a computer code&#10;&#10;AI-generated content may be incorrect."/>
+            <wp:cNvGraphicFramePr>
+              <a:graphicFrameLocks xmlns:a="http://schemas.openxmlformats.org/drawingml/2006/main" noChangeAspect="1"/>
+            </wp:cNvGraphicFramePr>
+            <a:graphic xmlns:a="http://schemas.openxmlformats.org/drawingml/2006/main">
+              <a:graphicData uri="http://schemas.openxmlformats.org/drawingml/2006/picture">
+                <pic:pic xmlns:pic="http://schemas.openxmlformats.org/drawingml/2006/picture">
+                  <pic:nvPicPr>
+                    <pic:cNvPr id="1312972811" name="Picture 1" descr="A screen shot of a computer code&#10;&#10;AI-generated content may be incorrect."/>
+                    <pic:cNvPicPr/>
+                  </pic:nvPicPr>
+                  <pic:blipFill>
+                    <a:blip r:embed="rId12">
+                      <a:extLst>
+                        <a:ext uri="{28A0092B-C50C-407E-A947-70E740481C1C}">
+                          <a14:useLocalDpi xmlns:a14="http://schemas.microsoft.com/office/drawing/2010/main" val="0"/>
+                        </a:ext>
+                      </a:extLst>
+                    </a:blip>
+                    <a:stretch>
+                      <a:fillRect/>
+                    </a:stretch>
+                  </pic:blipFill>
+                  <pic:spPr>
+                    <a:xfrm>
+                      <a:off x="0" y="0"/>
+                      <a:ext cx="5943600" cy="2106930"/>
+                    </a:xfrm>
+                    <a:prstGeom prst="rect">
+                      <a:avLst/>
+                    </a:prstGeom>
+                  </pic:spPr>
+                </pic:pic>
+              </a:graphicData>
+            </a:graphic>
+          </wp:anchor>
+        </w:drawing>
+      </w:r>
+    </w:p>
+    <w:p>
+      <w:pPr>
+        <w:spacing w:line="360" w:lineRule="auto"/>
+        <w:rPr>
+          <w:rFonts w:ascii="Times New Roman" w:hAnsi="Times New Roman" w:cs="Times New Roman"/>
+          <w:sz w:val="32"/>
+          <w:szCs w:val="32"/>
+          <w:lang w:val="ro-RO"/>
+        </w:rPr>
+      </w:pPr>
+    </w:p>
+    <w:p>
+      <w:pPr>
+        <w:spacing w:line="360" w:lineRule="auto"/>
+        <w:ind w:firstLine="710"/>
+        <w:rPr>
+          <w:rFonts w:ascii="Times New Roman" w:hAnsi="Times New Roman" w:cs="Times New Roman"/>
+          <w:sz w:val="32"/>
+          <w:szCs w:val="32"/>
+          <w:lang w:val="ro-RO"/>
+        </w:rPr>
+      </w:pPr>
+      <w:r>
+        <w:rPr>
+          <w:rFonts w:ascii="Times New Roman" w:hAnsi="Times New Roman" w:cs="Times New Roman"/>
+          <w:sz w:val="32"/>
+          <w:szCs w:val="32"/>
+          <w:lang w:val="ro-RO"/>
+        </w:rPr>
+        <w:t>Fiecare tip de piesă de pe tabla de șah este tratată în particular, fiind implementate biblioteci. Structura bibliotecilor(corespunzatoare tipului de piesă) este asemanatoare</w:t>
+      </w:r>
+      <w:r>
+        <w:rPr>
+          <w:rFonts w:ascii="Times New Roman" w:hAnsi="Times New Roman" w:cs="Times New Roman"/>
+          <w:sz w:val="32"/>
+          <w:szCs w:val="32"/>
+          <w:lang w:val="ro-RO"/>
+        </w:rPr>
+        <w:t>:</w:t>
+      </w:r>
+      <w:r>
+        <w:rPr>
+          <w:rFonts w:ascii="Times New Roman" w:hAnsi="Times New Roman" w:cs="Times New Roman"/>
+          <w:sz w:val="32"/>
+          <w:szCs w:val="32"/>
+          <w:lang w:val="ro-RO"/>
+        </w:rPr>
+        <w:t xml:space="preserve"> o funcție principală</w:t>
+      </w:r>
+      <w:r>
+        <w:rPr>
+          <w:rFonts w:ascii="Times New Roman" w:hAnsi="Times New Roman" w:cs="Times New Roman"/>
+          <w:sz w:val="32"/>
+          <w:szCs w:val="32"/>
+          <w:lang w:val="ro-RO"/>
+        </w:rPr>
+        <w:t xml:space="preserve"> void move_(tip_piesa)() unde are loc mutarea piesei</w:t>
+      </w:r>
+      <w:r>
+        <w:rPr>
+          <w:rFonts w:ascii="Times New Roman" w:hAnsi="Times New Roman" w:cs="Times New Roman"/>
+          <w:sz w:val="32"/>
+          <w:szCs w:val="32"/>
+          <w:lang w:val="ro-RO"/>
+        </w:rPr>
+        <w:t xml:space="preserve"> și o funcție care verifică dacă aceasta este validă, int is_valid_(tip_piesa)_move(), care returnează -1 dacă mutarea intenționată nu este posibilă</w:t>
+      </w:r>
+      <w:r>
+        <w:rPr>
+          <w:rFonts w:ascii="Times New Roman" w:hAnsi="Times New Roman" w:cs="Times New Roman"/>
+          <w:sz w:val="32"/>
+          <w:szCs w:val="32"/>
+          <w:lang w:val="ro-RO"/>
+        </w:rPr>
+        <w:t>.</w:t>
+      </w:r>
+    </w:p>
+    <w:p>
+      <w:pPr>
+        <w:pStyle w:val="ListParagraph"/>
+        <w:numPr>
+          <w:ilvl w:val="1"/>
+          <w:numId w:val="3"/>
+        </w:numPr>
+        <w:spacing w:line="360" w:lineRule="auto"/>
+        <w:rPr>
+          <w:rFonts w:ascii="Times New Roman" w:hAnsi="Times New Roman" w:cs="Times New Roman"/>
+          <w:sz w:val="32"/>
+          <w:szCs w:val="32"/>
+          <w:lang w:val="ro-RO"/>
+        </w:rPr>
+      </w:pPr>
+      <w:r>
+        <w:rPr>
+          <w:rFonts w:ascii="Times New Roman" w:hAnsi="Times New Roman" w:cs="Times New Roman"/>
+          <w:sz w:val="32"/>
+          <w:szCs w:val="32"/>
+          <w:lang w:val="ro-RO"/>
+        </w:rPr>
+        <w:lastRenderedPageBreak/>
+        <w:t>Pion</w:t>
+      </w:r>
+      <w:r>
+        <w:rPr>
+          <w:rFonts w:ascii="Times New Roman" w:hAnsi="Times New Roman" w:cs="Times New Roman"/>
+          <w:noProof/>
+          <w:sz w:val="32"/>
+          <w:szCs w:val="32"/>
+          <w:lang w:val="ro-RO"/>
+        </w:rPr>
+        <w:drawing>
+          <wp:inline distT="0" distB="0" distL="0" distR="0" wp14:anchorId="0C6D5A57" wp14:editId="5A2F7440">
+            <wp:extent cx="4692087" cy="2742565"/>
+            <wp:effectExtent l="0" t="0" r="0" b="635"/>
+            <wp:docPr id="2073623494" name="Picture 1" descr="A screen shot of a computer code&#10;&#10;AI-generated content may be incorrect."/>
+            <wp:cNvGraphicFramePr>
+              <a:graphicFrameLocks xmlns:a="http://schemas.openxmlformats.org/drawingml/2006/main" noChangeAspect="1"/>
+            </wp:cNvGraphicFramePr>
+            <a:graphic xmlns:a="http://schemas.openxmlformats.org/drawingml/2006/main">
+              <a:graphicData uri="http://schemas.openxmlformats.org/drawingml/2006/picture">
+                <pic:pic xmlns:pic="http://schemas.openxmlformats.org/drawingml/2006/picture">
+                  <pic:nvPicPr>
+                    <pic:cNvPr id="2073623494" name="Picture 1" descr="A screen shot of a computer code&#10;&#10;AI-generated content may be incorrect."/>
+                    <pic:cNvPicPr/>
+                  </pic:nvPicPr>
+                  <pic:blipFill>
+                    <a:blip r:embed="rId13"/>
+                    <a:stretch>
+                      <a:fillRect/>
+                    </a:stretch>
+                  </pic:blipFill>
+                  <pic:spPr>
+                    <a:xfrm>
+                      <a:off x="0" y="0"/>
+                      <a:ext cx="4699245" cy="2746749"/>
+                    </a:xfrm>
+                    <a:prstGeom prst="rect">
+                      <a:avLst/>
+                    </a:prstGeom>
+                  </pic:spPr>
+                </pic:pic>
+              </a:graphicData>
+            </a:graphic>
+          </wp:inline>
+        </w:drawing>
+      </w:r>
+    </w:p>
+    <w:p>
+      <w:pPr>
+        <w:pStyle w:val="ListParagraph"/>
+        <w:spacing w:line="360" w:lineRule="auto"/>
+        <w:ind w:left="1800"/>
+        <w:rPr>
+          <w:rFonts w:ascii="Times New Roman" w:hAnsi="Times New Roman" w:cs="Times New Roman"/>
+          <w:sz w:val="32"/>
+          <w:szCs w:val="32"/>
+          <w:lang w:val="ro-RO"/>
+        </w:rPr>
+      </w:pPr>
+    </w:p>
+    <w:p>
+      <w:pPr>
+        <w:pStyle w:val="ListParagraph"/>
+        <w:spacing w:line="360" w:lineRule="auto"/>
+        <w:ind w:left="1800"/>
+        <w:rPr>
+          <w:rFonts w:ascii="Times New Roman" w:hAnsi="Times New Roman" w:cs="Times New Roman"/>
+          <w:sz w:val="32"/>
+          <w:szCs w:val="32"/>
+          <w:lang w:val="ro-RO"/>
+        </w:rPr>
+      </w:pPr>
+      <w:r>
+        <w:rPr>
+          <w:rFonts w:ascii="Times New Roman" w:hAnsi="Times New Roman" w:cs="Times New Roman"/>
+          <w:noProof/>
+          <w:sz w:val="32"/>
+          <w:szCs w:val="32"/>
+          <w:lang w:val="ro-RO"/>
+        </w:rPr>
+        <w:drawing>
+          <wp:inline distT="0" distB="0" distL="0" distR="0" wp14:anchorId="68D7C6DF" wp14:editId="385E1628">
+            <wp:extent cx="5044440" cy="2584198"/>
+            <wp:effectExtent l="0" t="0" r="3810" b="6985"/>
+            <wp:docPr id="1669848767" name="Picture 1" descr="A screen shot of a computer program&#10;&#10;AI-generated content may be incorrect."/>
+            <wp:cNvGraphicFramePr>
+              <a:graphicFrameLocks xmlns:a="http://schemas.openxmlformats.org/drawingml/2006/main" noChangeAspect="1"/>
+            </wp:cNvGraphicFramePr>
+            <a:graphic xmlns:a="http://schemas.openxmlformats.org/drawingml/2006/main">
+              <a:graphicData uri="http://schemas.openxmlformats.org/drawingml/2006/picture">
+                <pic:pic xmlns:pic="http://schemas.openxmlformats.org/drawingml/2006/picture">
+                  <pic:nvPicPr>
+                    <pic:cNvPr id="1669848767" name="Picture 1" descr="A screen shot of a computer program&#10;&#10;AI-generated content may be incorrect."/>
+                    <pic:cNvPicPr/>
+                  </pic:nvPicPr>
+                  <pic:blipFill>
+                    <a:blip r:embed="rId14"/>
+                    <a:stretch>
+                      <a:fillRect/>
+                    </a:stretch>
+                  </pic:blipFill>
+                  <pic:spPr>
+                    <a:xfrm>
+                      <a:off x="0" y="0"/>
+                      <a:ext cx="5056181" cy="2590213"/>
+                    </a:xfrm>
+                    <a:prstGeom prst="rect">
+                      <a:avLst/>
+                    </a:prstGeom>
+                  </pic:spPr>
+                </pic:pic>
+              </a:graphicData>
+            </a:graphic>
+          </wp:inline>
+        </w:drawing>
+      </w:r>
+    </w:p>
+    <w:p>
+      <w:pPr>
+        <w:pStyle w:val="ListParagraph"/>
+        <w:spacing w:line="360" w:lineRule="auto"/>
+        <w:ind w:left="1800"/>
+        <w:rPr>
+          <w:rFonts w:ascii="Times New Roman" w:hAnsi="Times New Roman" w:cs="Times New Roman"/>
+          <w:sz w:val="32"/>
+          <w:szCs w:val="32"/>
+          <w:lang w:val="ro-RO"/>
+        </w:rPr>
+      </w:pPr>
+      <w:r>
+        <w:rPr>
+          <w:rFonts w:ascii="Times New Roman" w:hAnsi="Times New Roman" w:cs="Times New Roman"/>
+          <w:sz w:val="32"/>
+          <w:szCs w:val="32"/>
+          <w:lang w:val="ro-RO"/>
+        </w:rPr>
+        <w:t>În funcție de culoarea piesei, direcția pionului poate fi y_current + direction = 1 – negru, -1 -alb. Această funcție verifică pozițiile pe care pionul selectat poate ajunge și, totodată, dacă aceasta este și cea selectată de jucător.</w:t>
+      </w:r>
+    </w:p>
+    <w:p>
+      <w:pPr>
+        <w:pStyle w:val="ListParagraph"/>
+        <w:spacing w:line="360" w:lineRule="auto"/>
+        <w:ind w:left="1800"/>
+        <w:rPr>
+          <w:rFonts w:ascii="Times New Roman" w:hAnsi="Times New Roman" w:cs="Times New Roman"/>
+          <w:sz w:val="32"/>
+          <w:szCs w:val="32"/>
+          <w:lang w:val="ro-RO"/>
+        </w:rPr>
+      </w:pPr>
+    </w:p>
+    <w:p>
+      <w:pPr>
+        <w:pStyle w:val="ListParagraph"/>
+        <w:numPr>
+          <w:ilvl w:val="1"/>
+          <w:numId w:val="3"/>
+        </w:numPr>
+        <w:spacing w:line="360" w:lineRule="auto"/>
+        <w:rPr>
+          <w:rFonts w:ascii="Times New Roman" w:hAnsi="Times New Roman" w:cs="Times New Roman"/>
+          <w:sz w:val="32"/>
+          <w:szCs w:val="32"/>
+          <w:lang w:val="ro-RO"/>
+        </w:rPr>
+      </w:pPr>
+      <w:r>
+        <w:rPr>
+          <w:rFonts w:ascii="Times New Roman" w:hAnsi="Times New Roman" w:cs="Times New Roman"/>
+          <w:sz w:val="32"/>
+          <w:szCs w:val="32"/>
+          <w:lang w:val="ro-RO"/>
+        </w:rPr>
+        <w:lastRenderedPageBreak/>
+        <w:t>Tură</w:t>
+      </w:r>
+    </w:p>
+    <w:p>
+      <w:pPr>
+        <w:pStyle w:val="ListParagraph"/>
+        <w:spacing w:line="360" w:lineRule="auto"/>
+        <w:ind w:left="1800"/>
+        <w:rPr>
+          <w:rFonts w:ascii="Times New Roman" w:hAnsi="Times New Roman" w:cs="Times New Roman"/>
+          <w:sz w:val="32"/>
+          <w:szCs w:val="32"/>
+          <w:lang w:val="ro-RO"/>
+        </w:rPr>
+      </w:pPr>
+      <w:r>
+        <w:rPr>
+          <w:rFonts w:ascii="Times New Roman" w:hAnsi="Times New Roman" w:cs="Times New Roman"/>
+          <w:noProof/>
+          <w:sz w:val="32"/>
+          <w:szCs w:val="32"/>
+          <w:lang w:val="ro-RO"/>
+        </w:rPr>
+        <w:drawing>
+          <wp:inline distT="0" distB="0" distL="0" distR="0" wp14:anchorId="323E4D63" wp14:editId="390FC219">
+            <wp:extent cx="5052060" cy="3519710"/>
+            <wp:effectExtent l="0" t="0" r="0" b="5080"/>
+            <wp:docPr id="135285271" name="Picture 1" descr="A computer screen with colorful text&#10;&#10;AI-generated content may be incorrect."/>
+            <wp:cNvGraphicFramePr>
+              <a:graphicFrameLocks xmlns:a="http://schemas.openxmlformats.org/drawingml/2006/main" noChangeAspect="1"/>
+            </wp:cNvGraphicFramePr>
+            <a:graphic xmlns:a="http://schemas.openxmlformats.org/drawingml/2006/main">
+              <a:graphicData uri="http://schemas.openxmlformats.org/drawingml/2006/picture">
+                <pic:pic xmlns:pic="http://schemas.openxmlformats.org/drawingml/2006/picture">
+                  <pic:nvPicPr>
+                    <pic:cNvPr id="135285271" name="Picture 1" descr="A computer screen with colorful text&#10;&#10;AI-generated content may be incorrect."/>
+                    <pic:cNvPicPr/>
+                  </pic:nvPicPr>
+                  <pic:blipFill>
+                    <a:blip r:embed="rId15"/>
+                    <a:stretch>
+                      <a:fillRect/>
+                    </a:stretch>
+                  </pic:blipFill>
+                  <pic:spPr>
+                    <a:xfrm>
+                      <a:off x="0" y="0"/>
+                      <a:ext cx="5059677" cy="3525017"/>
+                    </a:xfrm>
+                    <a:prstGeom prst="rect">
+                      <a:avLst/>
+                    </a:prstGeom>
+                  </pic:spPr>
+                </pic:pic>
+              </a:graphicData>
+            </a:graphic>
+          </wp:inline>
+        </w:drawing>
+      </w:r>
+    </w:p>
+    <w:p>
+      <w:pPr>
+        <w:pStyle w:val="ListParagraph"/>
+        <w:spacing w:line="360" w:lineRule="auto"/>
+        <w:ind w:left="1800"/>
+        <w:rPr>
+          <w:rFonts w:ascii="Times New Roman" w:hAnsi="Times New Roman" w:cs="Times New Roman"/>
+          <w:sz w:val="32"/>
+          <w:szCs w:val="32"/>
+          <w:lang w:val="ro-RO"/>
+        </w:rPr>
+      </w:pPr>
+    </w:p>
+    <w:p>
+      <w:pPr>
+        <w:pStyle w:val="ListParagraph"/>
+        <w:spacing w:line="360" w:lineRule="auto"/>
+        <w:ind w:left="1800"/>
+        <w:rPr>
+          <w:rFonts w:ascii="Times New Roman" w:hAnsi="Times New Roman" w:cs="Times New Roman"/>
+          <w:sz w:val="32"/>
+          <w:szCs w:val="32"/>
+          <w:lang w:val="ro-RO"/>
+        </w:rPr>
+      </w:pPr>
+      <w:r>
+        <w:rPr>
+          <w:rFonts w:ascii="Times New Roman" w:hAnsi="Times New Roman" w:cs="Times New Roman"/>
+          <w:noProof/>
+          <w:sz w:val="32"/>
+          <w:szCs w:val="32"/>
+          <w:lang w:val="ro-RO"/>
+        </w:rPr>
+        <w:drawing>
+          <wp:inline distT="0" distB="0" distL="0" distR="0" wp14:anchorId="18279B12" wp14:editId="152B34E6">
+            <wp:extent cx="5090160" cy="1239367"/>
+            <wp:effectExtent l="0" t="0" r="0" b="0"/>
+            <wp:docPr id="557912440" name="Picture 1" descr="A computer screen shot of a computer code&#10;&#10;AI-generated content may be incorrect."/>
+            <wp:cNvGraphicFramePr>
+              <a:graphicFrameLocks xmlns:a="http://schemas.openxmlformats.org/drawingml/2006/main" noChangeAspect="1"/>
+            </wp:cNvGraphicFramePr>
+            <a:graphic xmlns:a="http://schemas.openxmlformats.org/drawingml/2006/main">
+              <a:graphicData uri="http://schemas.openxmlformats.org/drawingml/2006/picture">
+                <pic:pic xmlns:pic="http://schemas.openxmlformats.org/drawingml/2006/picture">
+                  <pic:nvPicPr>
+                    <pic:cNvPr id="557912440" name="Picture 1" descr="A computer screen shot of a computer code&#10;&#10;AI-generated content may be incorrect."/>
+                    <pic:cNvPicPr/>
+                  </pic:nvPicPr>
+                  <pic:blipFill>
+                    <a:blip r:embed="rId16"/>
+                    <a:stretch>
+                      <a:fillRect/>
+                    </a:stretch>
+                  </pic:blipFill>
+                  <pic:spPr>
+                    <a:xfrm>
+                      <a:off x="0" y="0"/>
+                      <a:ext cx="5120034" cy="1246641"/>
+                    </a:xfrm>
+                    <a:prstGeom prst="rect">
+                      <a:avLst/>
+                    </a:prstGeom>
+                  </pic:spPr>
+                </pic:pic>
+              </a:graphicData>
+            </a:graphic>
+          </wp:inline>
+        </w:drawing>
+      </w:r>
+    </w:p>
+    <w:p>
+      <w:pPr>
+        <w:pStyle w:val="ListParagraph"/>
+        <w:numPr>
+          <w:ilvl w:val="0"/>
+          <w:numId w:val="4"/>
+        </w:numPr>
+        <w:spacing w:line="360" w:lineRule="auto"/>
+        <w:rPr>
+          <w:rFonts w:ascii="Times New Roman" w:hAnsi="Times New Roman" w:cs="Times New Roman"/>
+          <w:sz w:val="32"/>
+          <w:szCs w:val="32"/>
+          <w:lang w:val="ro-RO"/>
+        </w:rPr>
+      </w:pPr>
+      <w:r>
+        <w:rPr>
+          <w:rFonts w:ascii="Times New Roman" w:hAnsi="Times New Roman" w:cs="Times New Roman"/>
+          <w:sz w:val="32"/>
+          <w:szCs w:val="32"/>
+          <w:lang w:val="ro-RO"/>
+        </w:rPr>
+        <w:t>i</w:t>
+      </w:r>
+      <w:r>
+        <w:rPr>
+          <w:rFonts w:ascii="Times New Roman" w:hAnsi="Times New Roman" w:cs="Times New Roman"/>
+          <w:sz w:val="32"/>
+          <w:szCs w:val="32"/>
+          <w:lang w:val="ro-RO"/>
+        </w:rPr>
+        <w:t>nt is_valid_rook_move(...):</w:t>
+      </w:r>
+      <w:r>
+        <w:rPr>
+          <w:rFonts w:ascii="Times New Roman" w:hAnsi="Times New Roman" w:cs="Times New Roman"/>
+          <w:sz w:val="32"/>
+          <w:szCs w:val="32"/>
+          <w:lang w:val="ro-RO"/>
+        </w:rPr>
+        <w:t xml:space="preserve">verifică </w:t>
+      </w:r>
+      <w:r>
+        <w:rPr>
+          <w:rFonts w:ascii="Times New Roman" w:hAnsi="Times New Roman" w:cs="Times New Roman"/>
+          <w:sz w:val="32"/>
+          <w:szCs w:val="32"/>
+          <w:lang w:val="ro-RO"/>
+        </w:rPr>
+        <w:t xml:space="preserve">ca </w:t>
+      </w:r>
+      <w:r>
+        <w:rPr>
+          <w:rFonts w:ascii="Times New Roman" w:hAnsi="Times New Roman" w:cs="Times New Roman"/>
+          <w:sz w:val="32"/>
+          <w:szCs w:val="32"/>
+        </w:rPr>
+        <w:t>“</w:t>
+      </w:r>
+      <w:r>
+        <w:rPr>
+          <w:rFonts w:ascii="Times New Roman" w:hAnsi="Times New Roman" w:cs="Times New Roman"/>
+          <w:sz w:val="32"/>
+          <w:szCs w:val="32"/>
+          <w:lang w:val="ro-RO"/>
+        </w:rPr>
+        <w:t>drumul</w:t>
+      </w:r>
+      <w:r>
+        <w:rPr>
+          <w:rFonts w:ascii="Times New Roman" w:hAnsi="Times New Roman" w:cs="Times New Roman"/>
+          <w:sz w:val="32"/>
+          <w:szCs w:val="32"/>
+        </w:rPr>
+        <w:t xml:space="preserve">” </w:t>
+      </w:r>
+      <w:proofErr w:type="spellStart"/>
+      <w:r>
+        <w:rPr>
+          <w:rFonts w:ascii="Times New Roman" w:hAnsi="Times New Roman" w:cs="Times New Roman"/>
+          <w:sz w:val="32"/>
+          <w:szCs w:val="32"/>
+        </w:rPr>
+        <w:t>parcurs</w:t>
+      </w:r>
+      <w:proofErr w:type="spellEnd"/>
+      <w:r>
+        <w:rPr>
+          <w:rFonts w:ascii="Times New Roman" w:hAnsi="Times New Roman" w:cs="Times New Roman"/>
+          <w:sz w:val="32"/>
+          <w:szCs w:val="32"/>
+        </w:rPr>
+        <w:t xml:space="preserve"> </w:t>
+      </w:r>
+      <w:proofErr w:type="spellStart"/>
+      <w:r>
+        <w:rPr>
+          <w:rFonts w:ascii="Times New Roman" w:hAnsi="Times New Roman" w:cs="Times New Roman"/>
+          <w:sz w:val="32"/>
+          <w:szCs w:val="32"/>
+        </w:rPr>
+        <w:t>să</w:t>
+      </w:r>
+      <w:proofErr w:type="spellEnd"/>
+      <w:r>
+        <w:rPr>
+          <w:rFonts w:ascii="Times New Roman" w:hAnsi="Times New Roman" w:cs="Times New Roman"/>
+          <w:sz w:val="32"/>
+          <w:szCs w:val="32"/>
+        </w:rPr>
+        <w:t xml:space="preserve"> fie liber </w:t>
+      </w:r>
+      <w:proofErr w:type="spellStart"/>
+      <w:r>
+        <w:rPr>
+          <w:rFonts w:ascii="Times New Roman" w:hAnsi="Times New Roman" w:cs="Times New Roman"/>
+          <w:sz w:val="32"/>
+          <w:szCs w:val="32"/>
+        </w:rPr>
+        <w:t>și</w:t>
+      </w:r>
+      <w:proofErr w:type="spellEnd"/>
+      <w:r>
+        <w:rPr>
+          <w:rFonts w:ascii="Times New Roman" w:hAnsi="Times New Roman" w:cs="Times New Roman"/>
+          <w:sz w:val="32"/>
+          <w:szCs w:val="32"/>
+        </w:rPr>
+        <w:t xml:space="preserve"> se </w:t>
+      </w:r>
+      <w:proofErr w:type="spellStart"/>
+      <w:r>
+        <w:rPr>
+          <w:rFonts w:ascii="Times New Roman" w:hAnsi="Times New Roman" w:cs="Times New Roman"/>
+          <w:sz w:val="32"/>
+          <w:szCs w:val="32"/>
+        </w:rPr>
+        <w:t>asigură</w:t>
+      </w:r>
+      <w:proofErr w:type="spellEnd"/>
+      <w:r>
+        <w:rPr>
+          <w:rFonts w:ascii="Times New Roman" w:hAnsi="Times New Roman" w:cs="Times New Roman"/>
+          <w:sz w:val="32"/>
+          <w:szCs w:val="32"/>
+        </w:rPr>
+        <w:t xml:space="preserve"> </w:t>
+      </w:r>
+      <w:proofErr w:type="spellStart"/>
+      <w:r>
+        <w:rPr>
+          <w:rFonts w:ascii="Times New Roman" w:hAnsi="Times New Roman" w:cs="Times New Roman"/>
+          <w:sz w:val="32"/>
+          <w:szCs w:val="32"/>
+        </w:rPr>
+        <w:t>că</w:t>
+      </w:r>
+      <w:proofErr w:type="spellEnd"/>
+      <w:r>
+        <w:rPr>
+          <w:rFonts w:ascii="Times New Roman" w:hAnsi="Times New Roman" w:cs="Times New Roman"/>
+          <w:sz w:val="32"/>
+          <w:szCs w:val="32"/>
+        </w:rPr>
+        <w:t xml:space="preserve"> </w:t>
+      </w:r>
+      <w:proofErr w:type="spellStart"/>
+      <w:r>
+        <w:rPr>
+          <w:rFonts w:ascii="Times New Roman" w:hAnsi="Times New Roman" w:cs="Times New Roman"/>
+          <w:sz w:val="32"/>
+          <w:szCs w:val="32"/>
+        </w:rPr>
+        <w:t>în</w:t>
+      </w:r>
+      <w:proofErr w:type="spellEnd"/>
+      <w:r>
+        <w:rPr>
+          <w:rFonts w:ascii="Times New Roman" w:hAnsi="Times New Roman" w:cs="Times New Roman"/>
+          <w:sz w:val="32"/>
+          <w:szCs w:val="32"/>
+        </w:rPr>
+        <w:t xml:space="preserve"> </w:t>
+      </w:r>
+      <w:proofErr w:type="spellStart"/>
+      <w:r>
+        <w:rPr>
+          <w:rFonts w:ascii="Times New Roman" w:hAnsi="Times New Roman" w:cs="Times New Roman"/>
+          <w:sz w:val="32"/>
+          <w:szCs w:val="32"/>
+        </w:rPr>
+        <w:t>celula</w:t>
+      </w:r>
+      <w:proofErr w:type="spellEnd"/>
+      <w:r>
+        <w:rPr>
+          <w:rFonts w:ascii="Times New Roman" w:hAnsi="Times New Roman" w:cs="Times New Roman"/>
+          <w:sz w:val="32"/>
+          <w:szCs w:val="32"/>
+        </w:rPr>
+        <w:t xml:space="preserve"> </w:t>
+      </w:r>
+      <w:proofErr w:type="spellStart"/>
+      <w:r>
+        <w:rPr>
+          <w:rFonts w:ascii="Times New Roman" w:hAnsi="Times New Roman" w:cs="Times New Roman"/>
+          <w:sz w:val="32"/>
+          <w:szCs w:val="32"/>
+        </w:rPr>
+        <w:t>finală</w:t>
+      </w:r>
+      <w:proofErr w:type="spellEnd"/>
+      <w:r>
+        <w:rPr>
+          <w:rFonts w:ascii="Times New Roman" w:hAnsi="Times New Roman" w:cs="Times New Roman"/>
+          <w:sz w:val="32"/>
+          <w:szCs w:val="32"/>
+        </w:rPr>
+        <w:t xml:space="preserve"> nu se </w:t>
+      </w:r>
+      <w:proofErr w:type="spellStart"/>
+      <w:r>
+        <w:rPr>
+          <w:rFonts w:ascii="Times New Roman" w:hAnsi="Times New Roman" w:cs="Times New Roman"/>
+          <w:sz w:val="32"/>
+          <w:szCs w:val="32"/>
+        </w:rPr>
+        <w:t>afla</w:t>
+      </w:r>
+      <w:proofErr w:type="spellEnd"/>
+      <w:r>
+        <w:rPr>
+          <w:rFonts w:ascii="Times New Roman" w:hAnsi="Times New Roman" w:cs="Times New Roman"/>
+          <w:sz w:val="32"/>
+          <w:szCs w:val="32"/>
+        </w:rPr>
+        <w:t xml:space="preserve"> o </w:t>
+      </w:r>
+      <w:proofErr w:type="spellStart"/>
+      <w:r>
+        <w:rPr>
+          <w:rFonts w:ascii="Times New Roman" w:hAnsi="Times New Roman" w:cs="Times New Roman"/>
+          <w:sz w:val="32"/>
+          <w:szCs w:val="32"/>
+        </w:rPr>
+        <w:t>piesa</w:t>
+      </w:r>
+      <w:proofErr w:type="spellEnd"/>
+      <w:r>
+        <w:rPr>
+          <w:rFonts w:ascii="Times New Roman" w:hAnsi="Times New Roman" w:cs="Times New Roman"/>
+          <w:sz w:val="32"/>
+          <w:szCs w:val="32"/>
+        </w:rPr>
+        <w:t xml:space="preserve"> de </w:t>
+      </w:r>
+      <w:proofErr w:type="spellStart"/>
+      <w:r>
+        <w:rPr>
+          <w:rFonts w:ascii="Times New Roman" w:hAnsi="Times New Roman" w:cs="Times New Roman"/>
+          <w:sz w:val="32"/>
+          <w:szCs w:val="32"/>
+        </w:rPr>
+        <w:t>aceeasi</w:t>
+      </w:r>
+      <w:proofErr w:type="spellEnd"/>
+      <w:r>
+        <w:rPr>
+          <w:rFonts w:ascii="Times New Roman" w:hAnsi="Times New Roman" w:cs="Times New Roman"/>
+          <w:sz w:val="32"/>
+          <w:szCs w:val="32"/>
+        </w:rPr>
+        <w:t xml:space="preserve"> </w:t>
+      </w:r>
+      <w:proofErr w:type="spellStart"/>
+      <w:r>
+        <w:rPr>
+          <w:rFonts w:ascii="Times New Roman" w:hAnsi="Times New Roman" w:cs="Times New Roman"/>
+          <w:sz w:val="32"/>
+          <w:szCs w:val="32"/>
+        </w:rPr>
+        <w:t>culoare</w:t>
+      </w:r>
+      <w:proofErr w:type="spellEnd"/>
+      <w:r>
+        <w:rPr>
+          <w:rFonts w:ascii="Times New Roman" w:hAnsi="Times New Roman" w:cs="Times New Roman"/>
+          <w:sz w:val="32"/>
+          <w:szCs w:val="32"/>
+        </w:rPr>
+        <w:t>.</w:t>
+      </w:r>
+    </w:p>
+    <w:p>
+      <w:pPr>
+        <w:spacing w:line="360" w:lineRule="auto"/>
+        <w:rPr>
+          <w:rFonts w:ascii="Times New Roman" w:hAnsi="Times New Roman" w:cs="Times New Roman"/>
+          <w:sz w:val="32"/>
+          <w:szCs w:val="32"/>
+          <w:lang w:val="ro-RO"/>
+        </w:rPr>
+      </w:pPr>
+    </w:p>
+    <w:p>
+      <w:pPr>
+        <w:spacing w:line="360" w:lineRule="auto"/>
+        <w:rPr>
+          <w:rFonts w:ascii="Times New Roman" w:hAnsi="Times New Roman" w:cs="Times New Roman"/>
+          <w:sz w:val="32"/>
+          <w:szCs w:val="32"/>
+          <w:lang w:val="ro-RO"/>
+        </w:rPr>
+      </w:pPr>
+    </w:p>
+    <w:p>
+      <w:pPr>
+        <w:spacing w:line="360" w:lineRule="auto"/>
+        <w:rPr>
+          <w:rFonts w:ascii="Times New Roman" w:hAnsi="Times New Roman" w:cs="Times New Roman"/>
+          <w:sz w:val="32"/>
+          <w:szCs w:val="32"/>
+          <w:lang w:val="ro-RO"/>
+        </w:rPr>
+      </w:pPr>
+    </w:p>
+    <w:p>
+      <w:pPr>
+        <w:pStyle w:val="ListParagraph"/>
+        <w:numPr>
+          <w:ilvl w:val="1"/>
+          <w:numId w:val="3"/>
+        </w:numPr>
+        <w:spacing w:line="360" w:lineRule="auto"/>
+        <w:rPr>
+          <w:rFonts w:ascii="Times New Roman" w:hAnsi="Times New Roman" w:cs="Times New Roman"/>
+          <w:sz w:val="32"/>
+          <w:szCs w:val="32"/>
+          <w:lang w:val="ro-RO"/>
+        </w:rPr>
+      </w:pPr>
+      <w:r>
+        <w:rPr>
+          <w:rFonts w:ascii="Times New Roman" w:hAnsi="Times New Roman" w:cs="Times New Roman"/>
+          <w:noProof/>
+          <w:sz w:val="32"/>
+          <w:szCs w:val="32"/>
+          <w:lang w:val="ro-RO"/>
+        </w:rPr>
+        <w:lastRenderedPageBreak/>
+        <w:drawing>
+          <wp:anchor distT="0" distB="0" distL="114300" distR="114300" simplePos="0" relativeHeight="251661312" behindDoc="0" locked="0" layoutInCell="1" allowOverlap="1" wp14:anchorId="693F302F" wp14:editId="7A2C2D2A">
+            <wp:simplePos x="0" y="0"/>
+            <wp:positionH relativeFrom="column">
+              <wp:posOffset>297180</wp:posOffset>
+            </wp:positionH>
+            <wp:positionV relativeFrom="paragraph">
+              <wp:posOffset>434340</wp:posOffset>
+            </wp:positionV>
+            <wp:extent cx="5805805" cy="2576195"/>
+            <wp:effectExtent l="0" t="0" r="4445" b="0"/>
+            <wp:wrapTopAndBottom/>
+            <wp:docPr id="1687874891" name="Picture 1" descr="A screen shot of a computer&#10;&#10;AI-generated content may be incorrect."/>
+            <wp:cNvGraphicFramePr>
+              <a:graphicFrameLocks xmlns:a="http://schemas.openxmlformats.org/drawingml/2006/main" noChangeAspect="1"/>
+            </wp:cNvGraphicFramePr>
+            <a:graphic xmlns:a="http://schemas.openxmlformats.org/drawingml/2006/main">
+              <a:graphicData uri="http://schemas.openxmlformats.org/drawingml/2006/picture">
+                <pic:pic xmlns:pic="http://schemas.openxmlformats.org/drawingml/2006/picture">
+                  <pic:nvPicPr>
+                    <pic:cNvPr id="1687874891" name="Picture 1" descr="A screen shot of a computer&#10;&#10;AI-generated content may be incorrect."/>
+                    <pic:cNvPicPr/>
+                  </pic:nvPicPr>
+                  <pic:blipFill>
+                    <a:blip r:embed="rId17" cstate="print">
+                      <a:extLst>
+                        <a:ext uri="{28A0092B-C50C-407E-A947-70E740481C1C}">
+                          <a14:useLocalDpi xmlns:a14="http://schemas.microsoft.com/office/drawing/2010/main" val="0"/>
+                        </a:ext>
+                      </a:extLst>
+                    </a:blip>
+                    <a:stretch>
+                      <a:fillRect/>
+                    </a:stretch>
+                  </pic:blipFill>
+                  <pic:spPr>
+                    <a:xfrm>
+                      <a:off x="0" y="0"/>
+                      <a:ext cx="5805805" cy="2576195"/>
+                    </a:xfrm>
+                    <a:prstGeom prst="rect">
+                      <a:avLst/>
+                    </a:prstGeom>
+                  </pic:spPr>
+                </pic:pic>
+              </a:graphicData>
+            </a:graphic>
+            <wp14:sizeRelH relativeFrom="margin">
+              <wp14:pctWidth>0</wp14:pctWidth>
+            </wp14:sizeRelH>
+            <wp14:sizeRelV relativeFrom="margin">
+              <wp14:pctHeight>0</wp14:pctHeight>
+            </wp14:sizeRelV>
+          </wp:anchor>
+        </w:drawing>
+      </w:r>
+      <w:r>
+        <w:rPr>
+          <w:rFonts w:ascii="Times New Roman" w:hAnsi="Times New Roman" w:cs="Times New Roman"/>
+          <w:sz w:val="32"/>
+          <w:szCs w:val="32"/>
+          <w:lang w:val="ro-RO"/>
+        </w:rPr>
+        <w:t>Cal</w:t>
+      </w:r>
+    </w:p>
+    <w:p>
+      <w:pPr>
+        <w:spacing w:line="360" w:lineRule="auto"/>
+        <w:rPr>
+          <w:rFonts w:ascii="Times New Roman" w:hAnsi="Times New Roman" w:cs="Times New Roman"/>
+          <w:sz w:val="32"/>
+          <w:szCs w:val="32"/>
+          <w:lang w:val="ro-RO"/>
+        </w:rPr>
+      </w:pPr>
+    </w:p>
+    <w:p>
+      <w:pPr>
+        <w:pStyle w:val="ListParagraph"/>
+        <w:numPr>
+          <w:ilvl w:val="0"/>
+          <w:numId w:val="4"/>
+        </w:numPr>
+        <w:spacing w:line="360" w:lineRule="auto"/>
+        <w:rPr>
+          <w:rFonts w:ascii="Times New Roman" w:hAnsi="Times New Roman" w:cs="Times New Roman"/>
+          <w:sz w:val="32"/>
+          <w:szCs w:val="32"/>
+          <w:lang w:val="ro-RO"/>
+        </w:rPr>
+      </w:pPr>
+      <w:r>
+        <w:rPr>
+          <w:rFonts w:ascii="Times New Roman" w:hAnsi="Times New Roman" w:cs="Times New Roman"/>
+          <w:sz w:val="32"/>
+          <w:szCs w:val="32"/>
+          <w:lang w:val="ro-RO"/>
+        </w:rPr>
+        <w:t xml:space="preserve">int is_valid_knight_move(...): generează toate pozițiile unde calul poate ajunge și verifică dacă se gasește cea dorită </w:t>
+      </w:r>
+    </w:p>
+    <w:p>
+      <w:pPr>
+        <w:pStyle w:val="ListParagraph"/>
+        <w:spacing w:line="360" w:lineRule="auto"/>
+        <w:ind w:left="2160"/>
+        <w:rPr>
+          <w:rFonts w:ascii="Times New Roman" w:hAnsi="Times New Roman" w:cs="Times New Roman"/>
+          <w:sz w:val="32"/>
+          <w:szCs w:val="32"/>
+          <w:lang w:val="ro-RO"/>
+        </w:rPr>
+      </w:pPr>
+    </w:p>
+    <w:p>
+      <w:pPr>
+        <w:pStyle w:val="ListParagraph"/>
+        <w:numPr>
+          <w:ilvl w:val="1"/>
+          <w:numId w:val="3"/>
+        </w:numPr>
+        <w:spacing w:line="360" w:lineRule="auto"/>
+        <w:rPr>
+          <w:rFonts w:ascii="Times New Roman" w:hAnsi="Times New Roman" w:cs="Times New Roman"/>
+          <w:sz w:val="32"/>
+          <w:szCs w:val="32"/>
+          <w:lang w:val="ro-RO"/>
+        </w:rPr>
+      </w:pPr>
+      <w:r>
+        <w:rPr>
+          <w:rFonts w:ascii="Times New Roman" w:hAnsi="Times New Roman" w:cs="Times New Roman"/>
+          <w:noProof/>
+          <w:sz w:val="32"/>
+          <w:szCs w:val="32"/>
+          <w:lang w:val="ro-RO"/>
+        </w:rPr>
+        <w:drawing>
+          <wp:anchor distT="0" distB="0" distL="114300" distR="114300" simplePos="0" relativeHeight="251662336" behindDoc="0" locked="0" layoutInCell="1" allowOverlap="1" wp14:anchorId="3241CE93" wp14:editId="5A07D967">
+            <wp:simplePos x="0" y="0"/>
+            <wp:positionH relativeFrom="column">
+              <wp:posOffset>899160</wp:posOffset>
+            </wp:positionH>
+            <wp:positionV relativeFrom="paragraph">
+              <wp:posOffset>424815</wp:posOffset>
+            </wp:positionV>
+            <wp:extent cx="4503420" cy="1823981"/>
+            <wp:effectExtent l="0" t="0" r="0" b="5080"/>
+            <wp:wrapTopAndBottom/>
+            <wp:docPr id="628236194" name="Picture 1" descr="A screen shot of a computer code&#10;&#10;AI-generated content may be incorrect."/>
+            <wp:cNvGraphicFramePr>
+              <a:graphicFrameLocks xmlns:a="http://schemas.openxmlformats.org/drawingml/2006/main" noChangeAspect="1"/>
+            </wp:cNvGraphicFramePr>
+            <a:graphic xmlns:a="http://schemas.openxmlformats.org/drawingml/2006/main">
+              <a:graphicData uri="http://schemas.openxmlformats.org/drawingml/2006/picture">
+                <pic:pic xmlns:pic="http://schemas.openxmlformats.org/drawingml/2006/picture">
+                  <pic:nvPicPr>
+                    <pic:cNvPr id="628236194" name="Picture 1" descr="A screen shot of a computer code&#10;&#10;AI-generated content may be incorrect."/>
+                    <pic:cNvPicPr/>
+                  </pic:nvPicPr>
+                  <pic:blipFill>
+                    <a:blip r:embed="rId18" cstate="print">
+                      <a:extLst>
+                        <a:ext uri="{28A0092B-C50C-407E-A947-70E740481C1C}">
+                          <a14:useLocalDpi xmlns:a14="http://schemas.microsoft.com/office/drawing/2010/main" val="0"/>
+                        </a:ext>
+                      </a:extLst>
+                    </a:blip>
+                    <a:stretch>
+                      <a:fillRect/>
+                    </a:stretch>
+                  </pic:blipFill>
+                  <pic:spPr>
+                    <a:xfrm>
+                      <a:off x="0" y="0"/>
+                      <a:ext cx="4503420" cy="1823981"/>
+                    </a:xfrm>
+                    <a:prstGeom prst="rect">
+                      <a:avLst/>
+                    </a:prstGeom>
+                  </pic:spPr>
+                </pic:pic>
+              </a:graphicData>
+            </a:graphic>
+          </wp:anchor>
+        </w:drawing>
+      </w:r>
+      <w:r>
+        <w:rPr>
+          <w:rFonts w:ascii="Times New Roman" w:hAnsi="Times New Roman" w:cs="Times New Roman"/>
+          <w:sz w:val="32"/>
+          <w:szCs w:val="32"/>
+          <w:lang w:val="ro-RO"/>
+        </w:rPr>
+        <w:t>Nebun</w:t>
+      </w:r>
+    </w:p>
+    <w:p>
+      <w:pPr>
+        <w:spacing w:line="360" w:lineRule="auto"/>
+        <w:rPr>
+          <w:rFonts w:ascii="Times New Roman" w:hAnsi="Times New Roman" w:cs="Times New Roman"/>
+          <w:sz w:val="32"/>
+          <w:szCs w:val="32"/>
+          <w:lang w:val="ro-RO"/>
+        </w:rPr>
+      </w:pPr>
+    </w:p>
+    <w:p>
+      <w:pPr>
+        <w:pStyle w:val="ListParagraph"/>
+        <w:numPr>
+          <w:ilvl w:val="0"/>
+          <w:numId w:val="4"/>
+        </w:numPr>
+        <w:spacing w:line="360" w:lineRule="auto"/>
+        <w:rPr>
+          <w:rFonts w:ascii="Times New Roman" w:hAnsi="Times New Roman" w:cs="Times New Roman"/>
+          <w:sz w:val="32"/>
+          <w:szCs w:val="32"/>
+          <w:lang w:val="ro-RO"/>
+        </w:rPr>
+      </w:pPr>
+      <w:r>
+        <w:rPr>
+          <w:rFonts w:ascii="Times New Roman" w:hAnsi="Times New Roman" w:cs="Times New Roman"/>
+          <w:sz w:val="32"/>
+          <w:szCs w:val="32"/>
+          <w:lang w:val="ro-RO"/>
+        </w:rPr>
+        <w:t xml:space="preserve">int is_valid_bishop_move(...): verifică </w:t>
+      </w:r>
+      <w:r>
+        <w:rPr>
+          <w:rFonts w:ascii="Times New Roman" w:hAnsi="Times New Roman" w:cs="Times New Roman"/>
+          <w:sz w:val="32"/>
+          <w:szCs w:val="32"/>
+        </w:rPr>
+        <w:t>“</w:t>
+      </w:r>
+      <w:proofErr w:type="spellStart"/>
+      <w:r>
+        <w:rPr>
+          <w:rFonts w:ascii="Times New Roman" w:hAnsi="Times New Roman" w:cs="Times New Roman"/>
+          <w:sz w:val="32"/>
+          <w:szCs w:val="32"/>
+        </w:rPr>
+        <w:t>drumul</w:t>
+      </w:r>
+      <w:proofErr w:type="spellEnd"/>
+      <w:r>
+        <w:rPr>
+          <w:rFonts w:ascii="Times New Roman" w:hAnsi="Times New Roman" w:cs="Times New Roman"/>
+          <w:sz w:val="32"/>
+          <w:szCs w:val="32"/>
+        </w:rPr>
+        <w:t xml:space="preserve">” – </w:t>
+      </w:r>
+      <w:proofErr w:type="spellStart"/>
+      <w:r>
+        <w:rPr>
+          <w:rFonts w:ascii="Times New Roman" w:hAnsi="Times New Roman" w:cs="Times New Roman"/>
+          <w:sz w:val="32"/>
+          <w:szCs w:val="32"/>
+        </w:rPr>
+        <w:t>să</w:t>
+      </w:r>
+      <w:proofErr w:type="spellEnd"/>
+      <w:r>
+        <w:rPr>
+          <w:rFonts w:ascii="Times New Roman" w:hAnsi="Times New Roman" w:cs="Times New Roman"/>
+          <w:sz w:val="32"/>
+          <w:szCs w:val="32"/>
+        </w:rPr>
+        <w:t xml:space="preserve"> fie liber. </w:t>
+      </w:r>
+      <w:r>
+        <w:rPr>
+          <w:rFonts w:ascii="Times New Roman" w:hAnsi="Times New Roman" w:cs="Times New Roman"/>
+          <w:sz w:val="32"/>
+          <w:szCs w:val="32"/>
+          <w:lang w:val="ro-RO"/>
+        </w:rPr>
+        <w:t xml:space="preserve">  </w:t>
+      </w:r>
+    </w:p>
+    <w:p>
+      <w:pPr>
+        <w:pStyle w:val="ListParagraph"/>
+        <w:numPr>
+          <w:ilvl w:val="1"/>
+          <w:numId w:val="3"/>
+        </w:numPr>
+        <w:spacing w:line="360" w:lineRule="auto"/>
+        <w:rPr>
+          <w:rFonts w:ascii="Times New Roman" w:hAnsi="Times New Roman" w:cs="Times New Roman"/>
+          <w:sz w:val="32"/>
+          <w:szCs w:val="32"/>
+          <w:lang w:val="ro-RO"/>
+        </w:rPr>
+      </w:pPr>
+      <w:r>
+        <w:rPr>
+          <w:rFonts w:ascii="Times New Roman" w:hAnsi="Times New Roman" w:cs="Times New Roman"/>
+          <w:noProof/>
+          <w:sz w:val="32"/>
+          <w:szCs w:val="32"/>
+          <w:lang w:val="ro-RO"/>
+        </w:rPr>
+        <w:lastRenderedPageBreak/>
+        <w:drawing>
+          <wp:anchor distT="0" distB="0" distL="114300" distR="114300" simplePos="0" relativeHeight="251663360" behindDoc="0" locked="0" layoutInCell="1" allowOverlap="1" wp14:anchorId="3170F648" wp14:editId="10DBC456">
+            <wp:simplePos x="0" y="0"/>
+            <wp:positionH relativeFrom="column">
+              <wp:posOffset>678815</wp:posOffset>
+            </wp:positionH>
+            <wp:positionV relativeFrom="paragraph">
+              <wp:posOffset>449580</wp:posOffset>
+            </wp:positionV>
+            <wp:extent cx="5006340" cy="2194560"/>
+            <wp:effectExtent l="0" t="0" r="3810" b="0"/>
+            <wp:wrapTopAndBottom/>
+            <wp:docPr id="1621253521" name="Picture 1" descr="A screen shot of a computer code&#10;&#10;AI-generated content may be incorrect."/>
+            <wp:cNvGraphicFramePr>
+              <a:graphicFrameLocks xmlns:a="http://schemas.openxmlformats.org/drawingml/2006/main" noChangeAspect="1"/>
+            </wp:cNvGraphicFramePr>
+            <a:graphic xmlns:a="http://schemas.openxmlformats.org/drawingml/2006/main">
+              <a:graphicData uri="http://schemas.openxmlformats.org/drawingml/2006/picture">
+                <pic:pic xmlns:pic="http://schemas.openxmlformats.org/drawingml/2006/picture">
+                  <pic:nvPicPr>
+                    <pic:cNvPr id="1621253521" name="Picture 1" descr="A screen shot of a computer code&#10;&#10;AI-generated content may be incorrect."/>
+                    <pic:cNvPicPr/>
+                  </pic:nvPicPr>
+                  <pic:blipFill>
+                    <a:blip r:embed="rId19" cstate="print">
+                      <a:extLst>
+                        <a:ext uri="{28A0092B-C50C-407E-A947-70E740481C1C}">
+                          <a14:useLocalDpi xmlns:a14="http://schemas.microsoft.com/office/drawing/2010/main" val="0"/>
+                        </a:ext>
+                      </a:extLst>
+                    </a:blip>
+                    <a:stretch>
+                      <a:fillRect/>
+                    </a:stretch>
+                  </pic:blipFill>
+                  <pic:spPr>
+                    <a:xfrm>
+                      <a:off x="0" y="0"/>
+                      <a:ext cx="5006340" cy="2194560"/>
+                    </a:xfrm>
+                    <a:prstGeom prst="rect">
+                      <a:avLst/>
+                    </a:prstGeom>
+                  </pic:spPr>
+                </pic:pic>
+              </a:graphicData>
+            </a:graphic>
+          </wp:anchor>
+        </w:drawing>
+      </w:r>
+      <w:r>
+        <w:rPr>
+          <w:rFonts w:ascii="Times New Roman" w:hAnsi="Times New Roman" w:cs="Times New Roman"/>
+          <w:sz w:val="32"/>
+          <w:szCs w:val="32"/>
+          <w:lang w:val="ro-RO"/>
+        </w:rPr>
+        <w:t>Regina</w:t>
+      </w:r>
+    </w:p>
+    <w:p>
+      <w:pPr>
+        <w:pStyle w:val="ListParagraph"/>
+        <w:spacing w:line="360" w:lineRule="auto"/>
+        <w:ind w:left="1070"/>
+        <w:rPr>
+          <w:rFonts w:ascii="Times New Roman" w:hAnsi="Times New Roman" w:cs="Times New Roman"/>
+          <w:sz w:val="32"/>
+          <w:szCs w:val="32"/>
+          <w:lang w:val="ro-RO"/>
+        </w:rPr>
+      </w:pPr>
+    </w:p>
+    <w:p>
+      <w:pPr>
+        <w:pStyle w:val="ListParagraph"/>
+        <w:numPr>
+          <w:ilvl w:val="0"/>
+          <w:numId w:val="4"/>
+        </w:numPr>
+        <w:spacing w:line="360" w:lineRule="auto"/>
+        <w:rPr>
+          <w:rFonts w:ascii="Times New Roman" w:hAnsi="Times New Roman" w:cs="Times New Roman"/>
+          <w:sz w:val="32"/>
+          <w:szCs w:val="32"/>
+          <w:lang w:val="ro-RO"/>
+        </w:rPr>
+      </w:pPr>
+      <w:r>
+        <w:rPr>
+          <w:rFonts w:ascii="Times New Roman" w:hAnsi="Times New Roman" w:cs="Times New Roman"/>
+          <w:sz w:val="32"/>
+          <w:szCs w:val="32"/>
+          <w:lang w:val="ro-RO"/>
+        </w:rPr>
+        <w:t>int is_valid_queen_move(...):folosește funcțiile implementate pentru tură și nebun.</w:t>
+      </w:r>
+    </w:p>
+    <w:p>
+      <w:pPr>
+        <w:pStyle w:val="ListParagraph"/>
+        <w:numPr>
+          <w:ilvl w:val="1"/>
+          <w:numId w:val="3"/>
+        </w:numPr>
+        <w:spacing w:line="360" w:lineRule="auto"/>
+        <w:rPr>
+          <w:rFonts w:ascii="Times New Roman" w:hAnsi="Times New Roman" w:cs="Times New Roman"/>
+          <w:sz w:val="32"/>
+          <w:szCs w:val="32"/>
+          <w:lang w:val="ro-RO"/>
+        </w:rPr>
+      </w:pPr>
+      <w:r>
+        <w:rPr>
+          <w:rFonts w:ascii="Times New Roman" w:hAnsi="Times New Roman" w:cs="Times New Roman"/>
+          <w:noProof/>
+          <w:sz w:val="32"/>
+          <w:szCs w:val="32"/>
+          <w:lang w:val="ro-RO"/>
+        </w:rPr>
+        <w:drawing>
+          <wp:anchor distT="0" distB="0" distL="114300" distR="114300" simplePos="0" relativeHeight="251664384" behindDoc="0" locked="0" layoutInCell="1" allowOverlap="1" wp14:anchorId="643D817D" wp14:editId="70D75B70">
+            <wp:simplePos x="0" y="0"/>
+            <wp:positionH relativeFrom="column">
+              <wp:posOffset>899160</wp:posOffset>
+            </wp:positionH>
+            <wp:positionV relativeFrom="paragraph">
+              <wp:posOffset>495935</wp:posOffset>
+            </wp:positionV>
+            <wp:extent cx="4693920" cy="876600"/>
+            <wp:effectExtent l="0" t="0" r="0" b="0"/>
+            <wp:wrapTopAndBottom/>
+            <wp:docPr id="953204001" name="Picture 1" descr="A black screen with many colorful text&#10;&#10;AI-generated content may be incorrect."/>
+            <wp:cNvGraphicFramePr>
+              <a:graphicFrameLocks xmlns:a="http://schemas.openxmlformats.org/drawingml/2006/main" noChangeAspect="1"/>
+            </wp:cNvGraphicFramePr>
+            <a:graphic xmlns:a="http://schemas.openxmlformats.org/drawingml/2006/main">
+              <a:graphicData uri="http://schemas.openxmlformats.org/drawingml/2006/picture">
+                <pic:pic xmlns:pic="http://schemas.openxmlformats.org/drawingml/2006/picture">
+                  <pic:nvPicPr>
+                    <pic:cNvPr id="953204001" name="Picture 1" descr="A black screen with many colorful text&#10;&#10;AI-generated content may be incorrect."/>
+                    <pic:cNvPicPr/>
+                  </pic:nvPicPr>
+                  <pic:blipFill>
+                    <a:blip r:embed="rId20" cstate="print">
+                      <a:extLst>
+                        <a:ext uri="{28A0092B-C50C-407E-A947-70E740481C1C}">
+                          <a14:useLocalDpi xmlns:a14="http://schemas.microsoft.com/office/drawing/2010/main" val="0"/>
+                        </a:ext>
+                      </a:extLst>
+                    </a:blip>
+                    <a:stretch>
+                      <a:fillRect/>
+                    </a:stretch>
+                  </pic:blipFill>
+                  <pic:spPr>
+                    <a:xfrm>
+                      <a:off x="0" y="0"/>
+                      <a:ext cx="4693920" cy="876600"/>
+                    </a:xfrm>
+                    <a:prstGeom prst="rect">
+                      <a:avLst/>
+                    </a:prstGeom>
+                  </pic:spPr>
+                </pic:pic>
+              </a:graphicData>
+            </a:graphic>
+          </wp:anchor>
+        </w:drawing>
+      </w:r>
+      <w:r>
+        <w:rPr>
+          <w:rFonts w:ascii="Times New Roman" w:hAnsi="Times New Roman" w:cs="Times New Roman"/>
+          <w:sz w:val="32"/>
+          <w:szCs w:val="32"/>
+          <w:lang w:val="ro-RO"/>
+        </w:rPr>
+        <w:t>Regele</w:t>
+      </w:r>
+    </w:p>
+    <w:p>
+      <w:pPr>
+        <w:spacing w:line="360" w:lineRule="auto"/>
+        <w:ind w:left="1440"/>
+        <w:rPr>
+          <w:rFonts w:ascii="Times New Roman" w:hAnsi="Times New Roman" w:cs="Times New Roman"/>
+          <w:sz w:val="32"/>
+          <w:szCs w:val="32"/>
+          <w:lang w:val="ro-RO"/>
+        </w:rPr>
+      </w:pPr>
+    </w:p>
+    <w:p>
+      <w:pPr>
+        <w:pStyle w:val="ListParagraph"/>
+        <w:numPr>
+          <w:ilvl w:val="0"/>
+          <w:numId w:val="4"/>
+        </w:numPr>
+        <w:spacing w:line="360" w:lineRule="auto"/>
+        <w:rPr>
+          <w:rFonts w:ascii="Times New Roman" w:hAnsi="Times New Roman" w:cs="Times New Roman"/>
+          <w:sz w:val="32"/>
+          <w:szCs w:val="32"/>
+          <w:lang w:val="ro-RO"/>
+        </w:rPr>
+      </w:pPr>
+      <w:r>
+        <w:rPr>
+          <w:rFonts w:ascii="Times New Roman" w:hAnsi="Times New Roman" w:cs="Times New Roman"/>
+          <w:sz w:val="32"/>
+          <w:szCs w:val="32"/>
+          <w:lang w:val="ro-RO"/>
+        </w:rPr>
+        <w:t>Se generează pozițiile unde acesta poate să fie mutat, iar în cazul în care se gasește poziția dorita, returnează 1 – mutare validă.</w:t>
+      </w:r>
+    </w:p>
+    <w:p>
+      <w:pPr>
+        <w:pStyle w:val="ListParagraph"/>
+        <w:spacing w:line="360" w:lineRule="auto"/>
+        <w:ind w:left="1800"/>
+        <w:rPr>
+          <w:rFonts w:ascii="Times New Roman" w:hAnsi="Times New Roman" w:cs="Times New Roman"/>
+          <w:sz w:val="32"/>
+          <w:szCs w:val="32"/>
+          <w:lang w:val="ro-RO"/>
+        </w:rPr>
+      </w:pPr>
+    </w:p>
+    <w:p>
+      <w:pPr>
+        <w:pStyle w:val="ListParagraph"/>
+        <w:spacing w:line="360" w:lineRule="auto"/>
+        <w:ind w:left="1800"/>
+        <w:rPr>
+          <w:rFonts w:ascii="Times New Roman" w:hAnsi="Times New Roman" w:cs="Times New Roman"/>
+          <w:sz w:val="32"/>
+          <w:szCs w:val="32"/>
+          <w:lang w:val="ro-RO"/>
+        </w:rPr>
+      </w:pPr>
+    </w:p>
+    <w:p>
+      <w:pPr>
+        <w:pStyle w:val="ListParagraph"/>
+        <w:numPr>
+          <w:ilvl w:val="0"/>
+          <w:numId w:val="3"/>
+        </w:numPr>
+        <w:spacing w:line="360" w:lineRule="auto"/>
+        <w:rPr>
+          <w:rFonts w:ascii="Times New Roman" w:hAnsi="Times New Roman" w:cs="Times New Roman"/>
+          <w:sz w:val="32"/>
+          <w:szCs w:val="32"/>
+          <w:lang w:val="ro-RO"/>
+        </w:rPr>
+      </w:pPr>
+      <w:r>
+        <w:rPr>
+          <w:rFonts w:ascii="Times New Roman" w:hAnsi="Times New Roman" w:cs="Times New Roman"/>
+          <w:sz w:val="32"/>
+          <w:szCs w:val="32"/>
+          <w:lang w:val="ro-RO"/>
+        </w:rPr>
+        <w:t>Promovarea pionului</w:t>
+      </w:r>
+    </w:p>
+    <w:p>
+      <w:pPr>
+        <w:spacing w:line="360" w:lineRule="auto"/>
+        <w:rPr>
+          <w:rFonts w:ascii="Times New Roman" w:hAnsi="Times New Roman" w:cs="Times New Roman"/>
+          <w:sz w:val="32"/>
+          <w:szCs w:val="32"/>
+          <w:lang w:val="ro-RO"/>
+        </w:rPr>
+      </w:pPr>
+      <w:r>
+        <w:rPr>
+          <w:rFonts w:ascii="Times New Roman" w:hAnsi="Times New Roman" w:cs="Times New Roman"/>
+          <w:sz w:val="32"/>
+          <w:szCs w:val="32"/>
+          <w:lang w:val="ro-RO"/>
+        </w:rPr>
+        <w:lastRenderedPageBreak/>
+        <w:drawing>
+          <wp:inline distT="0" distB="0" distL="0" distR="0" wp14:anchorId="505C30B4" wp14:editId="7DFD095A">
+            <wp:extent cx="5524500" cy="1211731"/>
+            <wp:effectExtent l="0" t="0" r="0" b="7620"/>
+            <wp:docPr id="1496718064" name="Picture 1"/>
+            <wp:cNvGraphicFramePr>
+              <a:graphicFrameLocks xmlns:a="http://schemas.openxmlformats.org/drawingml/2006/main" noChangeAspect="1"/>
+            </wp:cNvGraphicFramePr>
+            <a:graphic xmlns:a="http://schemas.openxmlformats.org/drawingml/2006/main">
+              <a:graphicData uri="http://schemas.openxmlformats.org/drawingml/2006/picture">
+                <pic:pic xmlns:pic="http://schemas.openxmlformats.org/drawingml/2006/picture">
+                  <pic:nvPicPr>
+                    <pic:cNvPr id="1496718064" name=""/>
+                    <pic:cNvPicPr/>
+                  </pic:nvPicPr>
+                  <pic:blipFill>
+                    <a:blip r:embed="rId21"/>
+                    <a:stretch>
+                      <a:fillRect/>
+                    </a:stretch>
+                  </pic:blipFill>
+                  <pic:spPr>
+                    <a:xfrm>
+                      <a:off x="0" y="0"/>
+                      <a:ext cx="5536054" cy="1214265"/>
+                    </a:xfrm>
+                    <a:prstGeom prst="rect">
+                      <a:avLst/>
+                    </a:prstGeom>
+                  </pic:spPr>
+                </pic:pic>
+              </a:graphicData>
+            </a:graphic>
+          </wp:inline>
+        </w:drawing>
+      </w:r>
+    </w:p>
+    <w:p>
+      <w:pPr>
+        <w:spacing w:line="360" w:lineRule="auto"/>
+        <w:rPr>
+          <w:rFonts w:ascii="Times New Roman" w:hAnsi="Times New Roman" w:cs="Times New Roman"/>
+          <w:sz w:val="32"/>
+          <w:szCs w:val="32"/>
+          <w:lang w:val="ro-RO"/>
+        </w:rPr>
+      </w:pPr>
+    </w:p>
+    <w:p>
+      <w:pPr>
+        <w:spacing w:line="360" w:lineRule="auto"/>
+        <w:rPr>
+          <w:rFonts w:ascii="Times New Roman" w:hAnsi="Times New Roman" w:cs="Times New Roman"/>
+          <w:sz w:val="32"/>
+          <w:szCs w:val="32"/>
+          <w:lang w:val="ro-RO"/>
+        </w:rPr>
+      </w:pPr>
+      <w:r>
+        <w:rPr>
+          <w:rFonts w:ascii="Times New Roman" w:hAnsi="Times New Roman" w:cs="Times New Roman"/>
+          <w:sz w:val="32"/>
+          <w:szCs w:val="32"/>
+          <w:lang w:val="ro-RO"/>
+        </w:rPr>
+        <w:drawing>
+          <wp:inline distT="0" distB="0" distL="0" distR="0" wp14:anchorId="001AD6D4" wp14:editId="58A902B7">
+            <wp:extent cx="5486400" cy="1181100"/>
+            <wp:effectExtent l="0" t="0" r="0" b="0"/>
+            <wp:docPr id="2065876589" name="Picture 1"/>
+            <wp:cNvGraphicFramePr>
+              <a:graphicFrameLocks xmlns:a="http://schemas.openxmlformats.org/drawingml/2006/main" noChangeAspect="1"/>
+            </wp:cNvGraphicFramePr>
+            <a:graphic xmlns:a="http://schemas.openxmlformats.org/drawingml/2006/main">
+              <a:graphicData uri="http://schemas.openxmlformats.org/drawingml/2006/picture">
+                <pic:pic xmlns:pic="http://schemas.openxmlformats.org/drawingml/2006/picture">
+                  <pic:nvPicPr>
+                    <pic:cNvPr id="2065876589" name=""/>
+                    <pic:cNvPicPr/>
+                  </pic:nvPicPr>
+                  <pic:blipFill>
+                    <a:blip r:embed="rId22"/>
+                    <a:stretch>
+                      <a:fillRect/>
+                    </a:stretch>
+                  </pic:blipFill>
+                  <pic:spPr>
+                    <a:xfrm>
+                      <a:off x="0" y="0"/>
+                      <a:ext cx="5503518" cy="1184785"/>
+                    </a:xfrm>
+                    <a:prstGeom prst="rect">
+                      <a:avLst/>
+                    </a:prstGeom>
+                  </pic:spPr>
+                </pic:pic>
+              </a:graphicData>
+            </a:graphic>
+          </wp:inline>
+        </w:drawing>
+      </w:r>
+    </w:p>
+    <w:p>
+      <w:pPr>
+        <w:spacing w:line="360" w:lineRule="auto"/>
+        <w:rPr>
+          <w:rFonts w:ascii="Times New Roman" w:hAnsi="Times New Roman" w:cs="Times New Roman"/>
+          <w:sz w:val="32"/>
+          <w:szCs w:val="32"/>
+          <w:lang w:val="ro-RO"/>
+        </w:rPr>
+      </w:pPr>
+      <w:r>
+        <w:rPr>
+          <w:rFonts w:ascii="Times New Roman" w:hAnsi="Times New Roman" w:cs="Times New Roman"/>
+          <w:sz w:val="32"/>
+          <w:szCs w:val="32"/>
+          <w:lang w:val="ro-RO"/>
+        </w:rPr>
+        <w:t>Promovează pionul ajuns pe ultima linie la regină (implicit).</w:t>
+      </w:r>
+    </w:p>
+    <w:p>
+      <w:pPr>
+        <w:spacing w:line="360" w:lineRule="auto"/>
+        <w:rPr>
+          <w:rFonts w:ascii="Times New Roman" w:hAnsi="Times New Roman" w:cs="Times New Roman"/>
+          <w:sz w:val="32"/>
+          <w:szCs w:val="32"/>
+          <w:lang w:val="ro-RO"/>
+        </w:rPr>
+      </w:pPr>
+      <w:r>
+        <w:rPr>
+          <w:rFonts w:ascii="Times New Roman" w:hAnsi="Times New Roman" w:cs="Times New Roman"/>
+          <w:sz w:val="32"/>
+          <w:szCs w:val="32"/>
+          <w:lang w:val="ro-RO"/>
+        </w:rPr>
+        <w:t xml:space="preserve">Pentru o experiență completă, </w:t>
+      </w:r>
+      <w:r>
+        <w:rPr>
+          <w:rFonts w:ascii="Times New Roman" w:hAnsi="Times New Roman" w:cs="Times New Roman"/>
+          <w:sz w:val="32"/>
+          <w:szCs w:val="32"/>
+          <w:lang w:val="ro-RO"/>
+        </w:rPr>
+        <w:t>se poate implementa o funcție care permite user-ului să aleagă ce piesă să promoveze</w:t>
+      </w:r>
+      <w:r>
+        <w:rPr>
+          <w:rFonts w:ascii="Times New Roman" w:hAnsi="Times New Roman" w:cs="Times New Roman"/>
+          <w:sz w:val="32"/>
+          <w:szCs w:val="32"/>
+          <w:lang w:val="ro-RO"/>
+        </w:rPr>
+        <w:t>.</w:t>
+      </w:r>
+    </w:p>
+    <w:p>
+      <w:pPr>
+        <w:spacing w:line="360" w:lineRule="auto"/>
+        <w:rPr>
+          <w:rFonts w:ascii="Times New Roman" w:hAnsi="Times New Roman" w:cs="Times New Roman"/>
+          <w:sz w:val="32"/>
+          <w:szCs w:val="32"/>
+          <w:lang w:val="ro-RO"/>
+        </w:rPr>
+      </w:pPr>
+    </w:p>
+    <w:p>
+      <w:pPr>
+        <w:pStyle w:val="ListParagraph"/>
+        <w:numPr>
+          <w:ilvl w:val="0"/>
+          <w:numId w:val="3"/>
+        </w:numPr>
+        <w:spacing w:line="360" w:lineRule="auto"/>
+        <w:rPr>
+          <w:rFonts w:ascii="Times New Roman" w:hAnsi="Times New Roman" w:cs="Times New Roman"/>
+          <w:sz w:val="32"/>
+          <w:szCs w:val="32"/>
+          <w:lang w:val="ro-RO"/>
+        </w:rPr>
+      </w:pPr>
+      <w:r>
+        <w:rPr>
+          <w:rFonts w:ascii="Times New Roman" w:hAnsi="Times New Roman" w:cs="Times New Roman"/>
+          <w:sz w:val="32"/>
+          <w:szCs w:val="32"/>
+          <w:lang w:val="ro-RO"/>
+        </w:rPr>
+        <w:t>Detectare șah/șah mat</w:t>
+      </w:r>
+    </w:p>
+    <w:p>
+      <w:pPr>
+        <w:spacing w:line="360" w:lineRule="auto"/>
+        <w:rPr>
+          <w:rFonts w:ascii="Times New Roman" w:hAnsi="Times New Roman" w:cs="Times New Roman"/>
+          <w:sz w:val="32"/>
+          <w:szCs w:val="32"/>
+          <w:lang w:val="ro-RO"/>
+        </w:rPr>
+      </w:pPr>
+      <w:r>
+        <w:rPr>
+          <w:rFonts w:ascii="Times New Roman" w:hAnsi="Times New Roman" w:cs="Times New Roman"/>
+          <w:sz w:val="32"/>
+          <w:szCs w:val="32"/>
+          <w:lang w:val="ro-RO"/>
+        </w:rPr>
+        <w:drawing>
+          <wp:inline distT="0" distB="0" distL="0" distR="0" wp14:anchorId="3A36ECBD" wp14:editId="26CA7F60">
+            <wp:extent cx="5455920" cy="2297782"/>
+            <wp:effectExtent l="0" t="0" r="0" b="7620"/>
+            <wp:docPr id="768774236" name="Picture 1"/>
+            <wp:cNvGraphicFramePr>
+              <a:graphicFrameLocks xmlns:a="http://schemas.openxmlformats.org/drawingml/2006/main" noChangeAspect="1"/>
+            </wp:cNvGraphicFramePr>
+            <a:graphic xmlns:a="http://schemas.openxmlformats.org/drawingml/2006/main">
+              <a:graphicData uri="http://schemas.openxmlformats.org/drawingml/2006/picture">
+                <pic:pic xmlns:pic="http://schemas.openxmlformats.org/drawingml/2006/picture">
+                  <pic:nvPicPr>
+                    <pic:cNvPr id="768774236" name=""/>
+                    <pic:cNvPicPr/>
+                  </pic:nvPicPr>
+                  <pic:blipFill>
+                    <a:blip r:embed="rId23"/>
+                    <a:stretch>
+                      <a:fillRect/>
+                    </a:stretch>
+                  </pic:blipFill>
+                  <pic:spPr>
+                    <a:xfrm>
+                      <a:off x="0" y="0"/>
+                      <a:ext cx="5468060" cy="2302895"/>
+                    </a:xfrm>
+                    <a:prstGeom prst="rect">
+                      <a:avLst/>
+                    </a:prstGeom>
+                  </pic:spPr>
+                </pic:pic>
+              </a:graphicData>
+            </a:graphic>
+          </wp:inline>
+        </w:drawing>
+      </w:r>
+    </w:p>
+    <w:p>
+      <w:pPr>
+        <w:pStyle w:val="ListParagraph"/>
+        <w:numPr>
+          <w:ilvl w:val="0"/>
+          <w:numId w:val="4"/>
+        </w:numPr>
+        <w:spacing w:line="360" w:lineRule="auto"/>
+        <w:rPr>
+          <w:rFonts w:ascii="Times New Roman" w:hAnsi="Times New Roman" w:cs="Times New Roman"/>
+          <w:sz w:val="32"/>
+          <w:szCs w:val="32"/>
+          <w:lang w:val="ro-RO"/>
+        </w:rPr>
+      </w:pPr>
+      <w:r>
+        <w:rPr>
+          <w:rFonts w:ascii="Times New Roman" w:hAnsi="Times New Roman" w:cs="Times New Roman"/>
+          <w:sz w:val="32"/>
+          <w:szCs w:val="32"/>
+          <w:lang w:val="ro-RO"/>
+        </w:rPr>
+        <w:lastRenderedPageBreak/>
+        <w:t>int get_coordinates_king(...): caută pe toată tabla de șah poziția regelui jucătorului care trebuie să mute, pentru a verifica ulterior dacă acesta se află în șah</w:t>
+      </w:r>
+      <w:r>
+        <w:rPr>
+          <w:rFonts w:ascii="Times New Roman" w:hAnsi="Times New Roman" w:cs="Times New Roman"/>
+          <w:sz w:val="32"/>
+          <w:szCs w:val="32"/>
+          <w:lang w:val="ro-RO"/>
+        </w:rPr>
+        <w:t xml:space="preserve"> </w:t>
+      </w:r>
+    </w:p>
+    <w:p>
+      <w:pPr>
+        <w:spacing w:line="360" w:lineRule="auto"/>
+        <w:rPr>
+          <w:rFonts w:ascii="Times New Roman" w:hAnsi="Times New Roman" w:cs="Times New Roman"/>
+          <w:sz w:val="32"/>
+          <w:szCs w:val="32"/>
+          <w:lang w:val="ro-RO"/>
+        </w:rPr>
+      </w:pPr>
+      <w:r>
+        <w:rPr>
+          <w:rFonts w:ascii="Times New Roman" w:hAnsi="Times New Roman" w:cs="Times New Roman"/>
+          <w:sz w:val="32"/>
+          <w:szCs w:val="32"/>
+          <w:lang w:val="ro-RO"/>
+        </w:rPr>
+        <w:drawing>
+          <wp:inline distT="0" distB="0" distL="0" distR="0" wp14:anchorId="13DD1F76" wp14:editId="0CBFC804">
+            <wp:extent cx="5943600" cy="3700780"/>
+            <wp:effectExtent l="0" t="0" r="0" b="0"/>
+            <wp:docPr id="2034616783" name="Picture 1"/>
+            <wp:cNvGraphicFramePr>
+              <a:graphicFrameLocks xmlns:a="http://schemas.openxmlformats.org/drawingml/2006/main" noChangeAspect="1"/>
+            </wp:cNvGraphicFramePr>
+            <a:graphic xmlns:a="http://schemas.openxmlformats.org/drawingml/2006/main">
+              <a:graphicData uri="http://schemas.openxmlformats.org/drawingml/2006/picture">
+                <pic:pic xmlns:pic="http://schemas.openxmlformats.org/drawingml/2006/picture">
+                  <pic:nvPicPr>
+                    <pic:cNvPr id="2034616783" name=""/>
+                    <pic:cNvPicPr/>
+                  </pic:nvPicPr>
+                  <pic:blipFill>
+                    <a:blip r:embed="rId24"/>
+                    <a:stretch>
+                      <a:fillRect/>
+                    </a:stretch>
+                  </pic:blipFill>
+                  <pic:spPr>
+                    <a:xfrm>
+                      <a:off x="0" y="0"/>
+                      <a:ext cx="5943600" cy="3700780"/>
+                    </a:xfrm>
+                    <a:prstGeom prst="rect">
+                      <a:avLst/>
+                    </a:prstGeom>
+                  </pic:spPr>
+                </pic:pic>
+              </a:graphicData>
+            </a:graphic>
+          </wp:inline>
+        </w:drawing>
+      </w:r>
+    </w:p>
+    <w:p>
+      <w:pPr>
+        <w:pStyle w:val="ListParagraph"/>
+        <w:numPr>
+          <w:ilvl w:val="0"/>
+          <w:numId w:val="4"/>
+        </w:numPr>
+        <w:spacing w:line="360" w:lineRule="auto"/>
+        <w:rPr>
+          <w:rFonts w:ascii="Times New Roman" w:hAnsi="Times New Roman" w:cs="Times New Roman"/>
+          <w:sz w:val="32"/>
+          <w:szCs w:val="32"/>
+          <w:lang w:val="ro-RO"/>
+        </w:rPr>
+      </w:pPr>
+      <w:r>
+        <w:rPr>
+          <w:rFonts w:ascii="Times New Roman" w:hAnsi="Times New Roman" w:cs="Times New Roman"/>
+          <w:sz w:val="32"/>
+          <w:szCs w:val="32"/>
+          <w:lang w:val="ro-RO"/>
+        </w:rPr>
+        <w:t>parcurge toată tabla de șah și în funcție de piesa gasită(a adeversarului</w:t>
+      </w:r>
+      <w:r>
+        <w:rPr>
+          <w:rFonts w:ascii="Times New Roman" w:hAnsi="Times New Roman" w:cs="Times New Roman"/>
+          <w:sz w:val="32"/>
+          <w:szCs w:val="32"/>
+          <w:lang w:val="ro-RO"/>
+        </w:rPr>
+        <w:t>) verifică dacă poate ataca regele. În caz afirmativ se returnează 1 =</w:t>
+      </w:r>
+      <w:r>
+        <w:rPr>
+          <w:rFonts w:ascii="Times New Roman" w:hAnsi="Times New Roman" w:cs="Times New Roman"/>
+          <w:sz w:val="32"/>
+          <w:szCs w:val="32"/>
+        </w:rPr>
+        <w:t>&gt;</w:t>
+      </w:r>
+      <w:r>
+        <w:rPr>
+          <w:rFonts w:ascii="Times New Roman" w:hAnsi="Times New Roman" w:cs="Times New Roman"/>
+          <w:sz w:val="32"/>
+          <w:szCs w:val="32"/>
+          <w:lang w:val="ro-RO"/>
+        </w:rPr>
+        <w:t xml:space="preserve"> regele este în șah. Această funcție este folosită și pentru a verifica dacă o piesă este blocată(pinned).</w:t>
+      </w:r>
+    </w:p>
+    <w:p>
+      <w:pPr>
+        <w:spacing w:line="360" w:lineRule="auto"/>
+        <w:rPr>
+          <w:rFonts w:ascii="Times New Roman" w:hAnsi="Times New Roman" w:cs="Times New Roman"/>
+          <w:sz w:val="32"/>
+          <w:szCs w:val="32"/>
+          <w:lang w:val="ro-RO"/>
+        </w:rPr>
+      </w:pPr>
+      <w:r>
+        <w:rPr>
+          <w:rFonts w:ascii="Times New Roman" w:hAnsi="Times New Roman" w:cs="Times New Roman"/>
+          <w:sz w:val="32"/>
+          <w:szCs w:val="32"/>
+          <w:lang w:val="ro-RO"/>
+        </w:rPr>
+        <w:lastRenderedPageBreak/>
+        <w:drawing>
+          <wp:inline distT="0" distB="0" distL="0" distR="0" wp14:anchorId="2C1BAF74" wp14:editId="365A9269">
+            <wp:extent cx="5943600" cy="1584325"/>
+            <wp:effectExtent l="0" t="0" r="0" b="0"/>
+            <wp:docPr id="584615135" name="Picture 1"/>
+            <wp:cNvGraphicFramePr>
+              <a:graphicFrameLocks xmlns:a="http://schemas.openxmlformats.org/drawingml/2006/main" noChangeAspect="1"/>
+            </wp:cNvGraphicFramePr>
+            <a:graphic xmlns:a="http://schemas.openxmlformats.org/drawingml/2006/main">
+              <a:graphicData uri="http://schemas.openxmlformats.org/drawingml/2006/picture">
+                <pic:pic xmlns:pic="http://schemas.openxmlformats.org/drawingml/2006/picture">
+                  <pic:nvPicPr>
+                    <pic:cNvPr id="584615135" name=""/>
+                    <pic:cNvPicPr/>
+                  </pic:nvPicPr>
+                  <pic:blipFill>
+                    <a:blip r:embed="rId25"/>
+                    <a:stretch>
+                      <a:fillRect/>
+                    </a:stretch>
+                  </pic:blipFill>
+                  <pic:spPr>
+                    <a:xfrm>
+                      <a:off x="0" y="0"/>
+                      <a:ext cx="5943600" cy="1584325"/>
+                    </a:xfrm>
+                    <a:prstGeom prst="rect">
+                      <a:avLst/>
+                    </a:prstGeom>
+                  </pic:spPr>
+                </pic:pic>
+              </a:graphicData>
+            </a:graphic>
+          </wp:inline>
+        </w:drawing>
+      </w:r>
+    </w:p>
+    <w:p>
+      <w:pPr>
+        <w:spacing w:line="360" w:lineRule="auto"/>
+        <w:rPr>
+          <w:rFonts w:ascii="Times New Roman" w:hAnsi="Times New Roman" w:cs="Times New Roman"/>
+          <w:sz w:val="32"/>
+          <w:szCs w:val="32"/>
+          <w:lang w:val="ro-RO"/>
+        </w:rPr>
+      </w:pPr>
+    </w:p>
+    <w:p>
+      <w:pPr>
+        <w:spacing w:line="360" w:lineRule="auto"/>
+        <w:rPr>
+          <w:rFonts w:ascii="Times New Roman" w:hAnsi="Times New Roman" w:cs="Times New Roman"/>
+          <w:sz w:val="32"/>
+          <w:szCs w:val="32"/>
+          <w:lang w:val="ro-RO"/>
+        </w:rPr>
+      </w:pPr>
+      <w:r>
+        <w:rPr>
+          <w:rFonts w:ascii="Times New Roman" w:hAnsi="Times New Roman" w:cs="Times New Roman"/>
+          <w:sz w:val="32"/>
+          <w:szCs w:val="32"/>
+          <w:lang w:val="ro-RO"/>
+        </w:rPr>
+        <w:drawing>
+          <wp:inline distT="0" distB="0" distL="0" distR="0" wp14:anchorId="32B95E07" wp14:editId="768FAF16">
+            <wp:extent cx="5943600" cy="3300730"/>
+            <wp:effectExtent l="0" t="0" r="0" b="0"/>
+            <wp:docPr id="1566424620" name="Picture 1"/>
+            <wp:cNvGraphicFramePr>
+              <a:graphicFrameLocks xmlns:a="http://schemas.openxmlformats.org/drawingml/2006/main" noChangeAspect="1"/>
+            </wp:cNvGraphicFramePr>
+            <a:graphic xmlns:a="http://schemas.openxmlformats.org/drawingml/2006/main">
+              <a:graphicData uri="http://schemas.openxmlformats.org/drawingml/2006/picture">
+                <pic:pic xmlns:pic="http://schemas.openxmlformats.org/drawingml/2006/picture">
+                  <pic:nvPicPr>
+                    <pic:cNvPr id="1566424620" name=""/>
+                    <pic:cNvPicPr/>
+                  </pic:nvPicPr>
+                  <pic:blipFill>
+                    <a:blip r:embed="rId26"/>
+                    <a:stretch>
+                      <a:fillRect/>
+                    </a:stretch>
+                  </pic:blipFill>
+                  <pic:spPr>
+                    <a:xfrm>
+                      <a:off x="0" y="0"/>
+                      <a:ext cx="5943600" cy="3300730"/>
+                    </a:xfrm>
+                    <a:prstGeom prst="rect">
+                      <a:avLst/>
+                    </a:prstGeom>
+                  </pic:spPr>
+                </pic:pic>
+              </a:graphicData>
+            </a:graphic>
+          </wp:inline>
+        </w:drawing>
+      </w:r>
+    </w:p>
+    <w:p>
+      <w:pPr>
+        <w:pStyle w:val="ListParagraph"/>
+        <w:numPr>
+          <w:ilvl w:val="0"/>
+          <w:numId w:val="4"/>
+        </w:numPr>
+        <w:spacing w:line="360" w:lineRule="auto"/>
+        <w:rPr>
+          <w:rFonts w:ascii="Times New Roman" w:hAnsi="Times New Roman" w:cs="Times New Roman"/>
+          <w:sz w:val="32"/>
+          <w:szCs w:val="32"/>
+          <w:lang w:val="ro-RO"/>
+        </w:rPr>
+      </w:pPr>
+      <w:r>
+        <w:rPr>
+          <w:rFonts w:ascii="Times New Roman" w:hAnsi="Times New Roman" w:cs="Times New Roman"/>
+          <w:sz w:val="32"/>
+          <w:szCs w:val="32"/>
+          <w:lang w:val="ro-RO"/>
+        </w:rPr>
+        <w:t>int is_checkmate(...): în această funcție se fac toate mutările posibile, iar dacă toate indică faptul că nu pot fi mutate =</w:t>
+      </w:r>
+      <w:r>
+        <w:rPr>
+          <w:rFonts w:ascii="Times New Roman" w:hAnsi="Times New Roman" w:cs="Times New Roman"/>
+          <w:sz w:val="32"/>
+          <w:szCs w:val="32"/>
+        </w:rPr>
+        <w:t>&gt;</w:t>
+      </w:r>
+      <w:r>
+        <w:rPr>
+          <w:rFonts w:ascii="Times New Roman" w:hAnsi="Times New Roman" w:cs="Times New Roman"/>
+          <w:sz w:val="32"/>
+          <w:szCs w:val="32"/>
+          <w:lang w:val="ro-RO"/>
+        </w:rPr>
+        <w:t xml:space="preserve"> este șah mat, fiind câștigător adversarul. Spre exemplu dacă este albul la mutat, iar în urma generării tuturor mutărilor posibile nu poate găsi minim una validă, atunci înseamnă că negrul a câștigat.</w:t>
+      </w:r>
+    </w:p>
+    <w:p>
+      <w:pPr>
+        <w:pStyle w:val="ListParagraph"/>
+        <w:numPr>
+          <w:ilvl w:val="0"/>
+          <w:numId w:val="3"/>
+        </w:numPr>
+        <w:spacing w:line="360" w:lineRule="auto"/>
+        <w:rPr>
+          <w:rFonts w:ascii="Times New Roman" w:hAnsi="Times New Roman" w:cs="Times New Roman"/>
+          <w:sz w:val="32"/>
+          <w:szCs w:val="32"/>
+          <w:lang w:val="ro-RO"/>
+        </w:rPr>
+      </w:pPr>
+      <w:r>
+        <w:rPr>
+          <w:rFonts w:ascii="Times New Roman" w:hAnsi="Times New Roman" w:cs="Times New Roman"/>
+          <w:sz w:val="32"/>
+          <w:szCs w:val="32"/>
+          <w:lang w:val="ro-RO"/>
+        </w:rPr>
+        <w:t>Multiplayer(socket programming):</w:t>
+      </w:r>
+    </w:p>
+    <w:p>
+      <w:pPr>
+        <w:pStyle w:val="ListParagraph"/>
+        <w:spacing w:line="360" w:lineRule="auto"/>
+        <w:ind w:left="1070"/>
+        <w:rPr>
+          <w:rFonts w:ascii="Times New Roman" w:hAnsi="Times New Roman" w:cs="Times New Roman"/>
+          <w:sz w:val="32"/>
+          <w:szCs w:val="32"/>
+          <w:lang w:val="ro-RO"/>
+        </w:rPr>
+      </w:pPr>
+      <w:r>
+        <w:rPr>
+          <w:rFonts w:ascii="Times New Roman" w:hAnsi="Times New Roman" w:cs="Times New Roman"/>
+          <w:sz w:val="32"/>
+          <w:szCs w:val="32"/>
+          <w:lang w:val="ro-RO"/>
+        </w:rPr>
+        <w:lastRenderedPageBreak/>
+        <w:t>setup_server(</w:t>
+      </w:r>
+      <w:r>
+        <w:rPr>
+          <w:rFonts w:ascii="Times New Roman" w:hAnsi="Times New Roman" w:cs="Times New Roman"/>
+          <w:sz w:val="32"/>
+          <w:szCs w:val="32"/>
+          <w:lang w:val="ro-RO"/>
+        </w:rPr>
+        <w:t>...</w:t>
+      </w:r>
+      <w:r>
+        <w:rPr>
+          <w:rFonts w:ascii="Times New Roman" w:hAnsi="Times New Roman" w:cs="Times New Roman"/>
+          <w:sz w:val="32"/>
+          <w:szCs w:val="32"/>
+          <w:lang w:val="ro-RO"/>
+        </w:rPr>
+        <w:t>), setup_client(</w:t>
+      </w:r>
+      <w:r>
+        <w:rPr>
+          <w:rFonts w:ascii="Times New Roman" w:hAnsi="Times New Roman" w:cs="Times New Roman"/>
+          <w:sz w:val="32"/>
+          <w:szCs w:val="32"/>
+          <w:lang w:val="ro-RO"/>
+        </w:rPr>
+        <w:t>...</w:t>
+      </w:r>
+      <w:r>
+        <w:rPr>
+          <w:rFonts w:ascii="Times New Roman" w:hAnsi="Times New Roman" w:cs="Times New Roman"/>
+          <w:sz w:val="32"/>
+          <w:szCs w:val="32"/>
+          <w:lang w:val="ro-RO"/>
+        </w:rPr>
+        <w:t>)</w:t>
+      </w:r>
+      <w:r>
+        <w:rPr>
+          <w:rFonts w:ascii="Times New Roman" w:hAnsi="Times New Roman" w:cs="Times New Roman"/>
+          <w:sz w:val="32"/>
+          <w:szCs w:val="32"/>
+          <w:lang w:val="ro-RO"/>
+        </w:rPr>
+        <w:t>:</w:t>
+      </w:r>
+      <w:r>
+        <w:rPr>
+          <w:rFonts w:ascii="Times New Roman" w:hAnsi="Times New Roman" w:cs="Times New Roman"/>
+          <w:sz w:val="32"/>
+          <w:szCs w:val="32"/>
+          <w:lang w:val="ro-RO"/>
+        </w:rPr>
+        <w:t xml:space="preserve">  </w:t>
+      </w:r>
+    </w:p>
+    <w:p>
+      <w:pPr>
+        <w:pStyle w:val="ListParagraph"/>
+        <w:spacing w:line="360" w:lineRule="auto"/>
+        <w:ind w:left="1070"/>
+        <w:rPr>
+          <w:rFonts w:ascii="Times New Roman" w:hAnsi="Times New Roman" w:cs="Times New Roman"/>
+          <w:sz w:val="32"/>
+          <w:szCs w:val="32"/>
+          <w:lang w:val="ro-RO"/>
+        </w:rPr>
+      </w:pPr>
+      <w:r>
+        <w:rPr>
+          <w:rFonts w:ascii="Times New Roman" w:hAnsi="Times New Roman" w:cs="Times New Roman"/>
+          <w:sz w:val="32"/>
+          <w:szCs w:val="32"/>
+          <w:lang w:val="ro-RO"/>
+        </w:rPr>
+        <w:t xml:space="preserve">  Inițializează socket-ul pentru server/client și stabilește conexiunea TCP.</w:t>
+      </w:r>
+    </w:p>
+    <w:p>
+      <w:pPr>
+        <w:pStyle w:val="ListParagraph"/>
+        <w:spacing w:line="360" w:lineRule="auto"/>
+        <w:ind w:left="1070"/>
+        <w:rPr>
+          <w:rFonts w:ascii="Times New Roman" w:hAnsi="Times New Roman" w:cs="Times New Roman"/>
+          <w:sz w:val="32"/>
+          <w:szCs w:val="32"/>
+          <w:lang w:val="ro-RO"/>
+        </w:rPr>
+      </w:pPr>
+      <w:r>
+        <w:rPr>
+          <w:rFonts w:ascii="Times New Roman" w:hAnsi="Times New Roman" w:cs="Times New Roman"/>
+          <w:sz w:val="32"/>
+          <w:szCs w:val="32"/>
+          <w:lang w:val="ro-RO"/>
+        </w:rPr>
+        <w:drawing>
+          <wp:inline distT="0" distB="0" distL="0" distR="0" wp14:anchorId="337FC9CC" wp14:editId="013CB58A">
+            <wp:extent cx="5356860" cy="3107093"/>
+            <wp:effectExtent l="0" t="0" r="0" b="0"/>
+            <wp:docPr id="1635388651" name="Picture 1"/>
+            <wp:cNvGraphicFramePr>
+              <a:graphicFrameLocks xmlns:a="http://schemas.openxmlformats.org/drawingml/2006/main" noChangeAspect="1"/>
+            </wp:cNvGraphicFramePr>
+            <a:graphic xmlns:a="http://schemas.openxmlformats.org/drawingml/2006/main">
+              <a:graphicData uri="http://schemas.openxmlformats.org/drawingml/2006/picture">
+                <pic:pic xmlns:pic="http://schemas.openxmlformats.org/drawingml/2006/picture">
+                  <pic:nvPicPr>
+                    <pic:cNvPr id="1635388651" name=""/>
+                    <pic:cNvPicPr/>
+                  </pic:nvPicPr>
+                  <pic:blipFill>
+                    <a:blip r:embed="rId27"/>
+                    <a:stretch>
+                      <a:fillRect/>
+                    </a:stretch>
+                  </pic:blipFill>
+                  <pic:spPr>
+                    <a:xfrm>
+                      <a:off x="0" y="0"/>
+                      <a:ext cx="5363701" cy="3111061"/>
+                    </a:xfrm>
+                    <a:prstGeom prst="rect">
+                      <a:avLst/>
+                    </a:prstGeom>
+                  </pic:spPr>
+                </pic:pic>
+              </a:graphicData>
+            </a:graphic>
+          </wp:inline>
+        </w:drawing>
+      </w:r>
+    </w:p>
+    <w:p>
+      <w:pPr>
+        <w:pStyle w:val="ListParagraph"/>
+        <w:spacing w:line="360" w:lineRule="auto"/>
+        <w:ind w:left="1070"/>
+        <w:rPr>
+          <w:rFonts w:ascii="Times New Roman" w:hAnsi="Times New Roman" w:cs="Times New Roman"/>
+          <w:sz w:val="32"/>
+          <w:szCs w:val="32"/>
+          <w:lang w:val="ro-RO"/>
+        </w:rPr>
+      </w:pPr>
+    </w:p>
+    <w:p>
+      <w:pPr>
+        <w:pStyle w:val="ListParagraph"/>
+        <w:spacing w:line="360" w:lineRule="auto"/>
+        <w:ind w:left="1070"/>
+        <w:rPr>
+          <w:rFonts w:ascii="Times New Roman" w:hAnsi="Times New Roman" w:cs="Times New Roman"/>
+          <w:sz w:val="32"/>
+          <w:szCs w:val="32"/>
+          <w:lang w:val="ro-RO"/>
+        </w:rPr>
+      </w:pPr>
+      <w:r>
+        <w:rPr>
+          <w:rFonts w:ascii="Times New Roman" w:hAnsi="Times New Roman" w:cs="Times New Roman"/>
+          <w:sz w:val="32"/>
+          <w:szCs w:val="32"/>
+          <w:lang w:val="ro-RO"/>
+        </w:rPr>
+        <w:drawing>
+          <wp:inline distT="0" distB="0" distL="0" distR="0" wp14:anchorId="23957849" wp14:editId="5B11F563">
+            <wp:extent cx="4960620" cy="3097208"/>
+            <wp:effectExtent l="0" t="0" r="0" b="8255"/>
+            <wp:docPr id="669684198" name="Picture 1"/>
+            <wp:cNvGraphicFramePr>
+              <a:graphicFrameLocks xmlns:a="http://schemas.openxmlformats.org/drawingml/2006/main" noChangeAspect="1"/>
+            </wp:cNvGraphicFramePr>
+            <a:graphic xmlns:a="http://schemas.openxmlformats.org/drawingml/2006/main">
+              <a:graphicData uri="http://schemas.openxmlformats.org/drawingml/2006/picture">
+                <pic:pic xmlns:pic="http://schemas.openxmlformats.org/drawingml/2006/picture">
+                  <pic:nvPicPr>
+                    <pic:cNvPr id="669684198" name=""/>
+                    <pic:cNvPicPr/>
+                  </pic:nvPicPr>
+                  <pic:blipFill>
+                    <a:blip r:embed="rId28"/>
+                    <a:stretch>
+                      <a:fillRect/>
+                    </a:stretch>
+                  </pic:blipFill>
+                  <pic:spPr>
+                    <a:xfrm>
+                      <a:off x="0" y="0"/>
+                      <a:ext cx="4971929" cy="3104269"/>
+                    </a:xfrm>
+                    <a:prstGeom prst="rect">
+                      <a:avLst/>
+                    </a:prstGeom>
+                  </pic:spPr>
+                </pic:pic>
+              </a:graphicData>
+            </a:graphic>
+          </wp:inline>
+        </w:drawing>
+      </w:r>
+    </w:p>
+    <w:p>
+      <w:pPr>
+        <w:pStyle w:val="ListParagraph"/>
+        <w:numPr>
+          <w:ilvl w:val="0"/>
+          <w:numId w:val="4"/>
+        </w:numPr>
+        <w:spacing w:line="360" w:lineRule="auto"/>
+        <w:rPr>
+          <w:rFonts w:ascii="Times New Roman" w:hAnsi="Times New Roman" w:cs="Times New Roman"/>
+          <w:sz w:val="32"/>
+          <w:szCs w:val="32"/>
+          <w:lang w:val="ro-RO"/>
+        </w:rPr>
+      </w:pPr>
+      <w:r>
+        <w:rPr>
+          <w:rFonts w:ascii="Times New Roman" w:hAnsi="Times New Roman" w:cs="Times New Roman"/>
+          <w:sz w:val="32"/>
+          <w:szCs w:val="32"/>
+          <w:lang w:val="ro-RO"/>
+        </w:rPr>
+        <w:lastRenderedPageBreak/>
+        <w:drawing>
+          <wp:anchor distT="0" distB="0" distL="114300" distR="114300" simplePos="0" relativeHeight="251666432" behindDoc="0" locked="0" layoutInCell="1" allowOverlap="1" wp14:anchorId="101151A8" wp14:editId="69F17CAD">
+            <wp:simplePos x="0" y="0"/>
+            <wp:positionH relativeFrom="margin">
+              <wp:align>center</wp:align>
+            </wp:positionH>
+            <wp:positionV relativeFrom="paragraph">
+              <wp:posOffset>830580</wp:posOffset>
+            </wp:positionV>
+            <wp:extent cx="5433060" cy="1483643"/>
+            <wp:effectExtent l="0" t="0" r="0" b="2540"/>
+            <wp:wrapTopAndBottom/>
+            <wp:docPr id="844398214" name="Picture 1"/>
+            <wp:cNvGraphicFramePr>
+              <a:graphicFrameLocks xmlns:a="http://schemas.openxmlformats.org/drawingml/2006/main" noChangeAspect="1"/>
+            </wp:cNvGraphicFramePr>
+            <a:graphic xmlns:a="http://schemas.openxmlformats.org/drawingml/2006/main">
+              <a:graphicData uri="http://schemas.openxmlformats.org/drawingml/2006/picture">
+                <pic:pic xmlns:pic="http://schemas.openxmlformats.org/drawingml/2006/picture">
+                  <pic:nvPicPr>
+                    <pic:cNvPr id="844398214" name=""/>
+                    <pic:cNvPicPr/>
+                  </pic:nvPicPr>
+                  <pic:blipFill>
+                    <a:blip r:embed="rId29">
+                      <a:extLst>
+                        <a:ext uri="{28A0092B-C50C-407E-A947-70E740481C1C}">
+                          <a14:useLocalDpi xmlns:a14="http://schemas.microsoft.com/office/drawing/2010/main" val="0"/>
+                        </a:ext>
+                      </a:extLst>
+                    </a:blip>
+                    <a:stretch>
+                      <a:fillRect/>
+                    </a:stretch>
+                  </pic:blipFill>
+                  <pic:spPr>
+                    <a:xfrm>
+                      <a:off x="0" y="0"/>
+                      <a:ext cx="5433060" cy="1483643"/>
+                    </a:xfrm>
+                    <a:prstGeom prst="rect">
+                      <a:avLst/>
+                    </a:prstGeom>
+                  </pic:spPr>
+                </pic:pic>
+              </a:graphicData>
+            </a:graphic>
+          </wp:anchor>
+        </w:drawing>
+      </w:r>
+      <w:r>
+        <w:rPr>
+          <w:rFonts w:ascii="Times New Roman" w:hAnsi="Times New Roman" w:cs="Times New Roman"/>
+          <w:sz w:val="32"/>
+          <w:szCs w:val="32"/>
+          <w:lang w:val="ro-RO"/>
+        </w:rPr>
+        <w:t>send() și recv() trimit și primesc mutări și nume de jucători între client și server.</w:t>
+      </w:r>
+    </w:p>
+    <w:p>
+      <w:pPr>
+        <w:spacing w:line="360" w:lineRule="auto"/>
+        <w:rPr>
+          <w:rFonts w:ascii="Times New Roman" w:hAnsi="Times New Roman" w:cs="Times New Roman"/>
+          <w:sz w:val="32"/>
+          <w:szCs w:val="32"/>
+          <w:lang w:val="ro-RO"/>
+        </w:rPr>
+      </w:pPr>
+      <w:r>
+        <w:rPr>
+          <w:rFonts w:ascii="Times New Roman" w:hAnsi="Times New Roman" w:cs="Times New Roman"/>
+          <w:sz w:val="32"/>
+          <w:szCs w:val="32"/>
+          <w:lang w:val="ro-RO"/>
+        </w:rPr>
+        <w:drawing>
+          <wp:anchor distT="0" distB="0" distL="114300" distR="114300" simplePos="0" relativeHeight="251667456" behindDoc="0" locked="0" layoutInCell="1" allowOverlap="1" wp14:anchorId="6FFD1E77" wp14:editId="3496FE7F">
+            <wp:simplePos x="0" y="0"/>
+            <wp:positionH relativeFrom="column">
+              <wp:posOffset>220980</wp:posOffset>
+            </wp:positionH>
+            <wp:positionV relativeFrom="paragraph">
+              <wp:posOffset>1986915</wp:posOffset>
+            </wp:positionV>
+            <wp:extent cx="5501640" cy="1760995"/>
+            <wp:effectExtent l="0" t="0" r="3810" b="0"/>
+            <wp:wrapTopAndBottom/>
+            <wp:docPr id="1687332783" name="Picture 1"/>
+            <wp:cNvGraphicFramePr>
+              <a:graphicFrameLocks xmlns:a="http://schemas.openxmlformats.org/drawingml/2006/main" noChangeAspect="1"/>
+            </wp:cNvGraphicFramePr>
+            <a:graphic xmlns:a="http://schemas.openxmlformats.org/drawingml/2006/main">
+              <a:graphicData uri="http://schemas.openxmlformats.org/drawingml/2006/picture">
+                <pic:pic xmlns:pic="http://schemas.openxmlformats.org/drawingml/2006/picture">
+                  <pic:nvPicPr>
+                    <pic:cNvPr id="1687332783" name=""/>
+                    <pic:cNvPicPr/>
+                  </pic:nvPicPr>
+                  <pic:blipFill>
+                    <a:blip r:embed="rId30">
+                      <a:extLst>
+                        <a:ext uri="{28A0092B-C50C-407E-A947-70E740481C1C}">
+                          <a14:useLocalDpi xmlns:a14="http://schemas.microsoft.com/office/drawing/2010/main" val="0"/>
+                        </a:ext>
+                      </a:extLst>
+                    </a:blip>
+                    <a:stretch>
+                      <a:fillRect/>
+                    </a:stretch>
+                  </pic:blipFill>
+                  <pic:spPr>
+                    <a:xfrm>
+                      <a:off x="0" y="0"/>
+                      <a:ext cx="5501640" cy="1760995"/>
+                    </a:xfrm>
+                    <a:prstGeom prst="rect">
+                      <a:avLst/>
+                    </a:prstGeom>
+                  </pic:spPr>
+                </pic:pic>
+              </a:graphicData>
+            </a:graphic>
+          </wp:anchor>
+        </w:drawing>
+      </w:r>
+    </w:p>
+    <w:p>
+      <w:pPr>
+        <w:spacing w:line="360" w:lineRule="auto"/>
+        <w:rPr>
+          <w:rFonts w:ascii="Times New Roman" w:hAnsi="Times New Roman" w:cs="Times New Roman"/>
+          <w:sz w:val="32"/>
+          <w:szCs w:val="32"/>
+          <w:lang w:val="ro-RO"/>
+        </w:rPr>
+      </w:pPr>
+    </w:p>
+    <w:p>
+      <w:pPr>
+        <w:spacing w:line="360" w:lineRule="auto"/>
+        <w:rPr>
+          <w:rFonts w:ascii="Times New Roman" w:hAnsi="Times New Roman" w:cs="Times New Roman"/>
+          <w:sz w:val="32"/>
+          <w:szCs w:val="32"/>
+          <w:lang w:val="ro-RO"/>
+        </w:rPr>
+      </w:pPr>
+    </w:p>
+    <w:p>
+      <w:pPr>
+        <w:spacing w:line="360" w:lineRule="auto"/>
+        <w:rPr>
+          <w:rFonts w:ascii="Times New Roman" w:hAnsi="Times New Roman" w:cs="Times New Roman"/>
+          <w:sz w:val="32"/>
+          <w:szCs w:val="32"/>
+          <w:lang w:val="ro-RO"/>
+        </w:rPr>
+      </w:pPr>
+    </w:p>
+    <w:p>
+      <w:pPr>
+        <w:spacing w:line="360" w:lineRule="auto"/>
+        <w:rPr>
+          <w:rFonts w:ascii="Times New Roman" w:hAnsi="Times New Roman" w:cs="Times New Roman"/>
+          <w:sz w:val="32"/>
+          <w:szCs w:val="32"/>
+          <w:lang w:val="ro-RO"/>
+        </w:rPr>
+      </w:pPr>
+      <w:r>
+        <w:rPr>
+          <w:rFonts w:ascii="Times New Roman" w:hAnsi="Times New Roman" w:cs="Times New Roman"/>
+          <w:sz w:val="32"/>
+          <w:szCs w:val="32"/>
+          <w:lang w:val="ro-RO"/>
+        </w:rPr>
+        <w:t xml:space="preserve"> </w:t>
+      </w:r>
+    </w:p>
+    <w:p>
+      <w:pPr>
+        <w:pStyle w:val="ListParagraph"/>
+        <w:numPr>
+          <w:ilvl w:val="0"/>
+          <w:numId w:val="3"/>
+        </w:numPr>
+        <w:spacing w:line="360" w:lineRule="auto"/>
+        <w:rPr>
+          <w:rFonts w:ascii="Times New Roman" w:hAnsi="Times New Roman" w:cs="Times New Roman"/>
+          <w:sz w:val="32"/>
+          <w:szCs w:val="32"/>
+          <w:lang w:val="ro-RO"/>
+        </w:rPr>
+      </w:pPr>
+      <w:r>
+        <w:rPr>
+          <w:rFonts w:ascii="Times New Roman" w:hAnsi="Times New Roman" w:cs="Times New Roman"/>
+          <w:sz w:val="32"/>
+          <w:szCs w:val="32"/>
+          <w:lang w:val="ro-RO"/>
+        </w:rPr>
+        <w:t>Salvarea rezultatelor</w:t>
+      </w:r>
+    </w:p>
+    <w:p>
+      <w:pPr>
+        <w:pStyle w:val="ListParagraph"/>
+        <w:numPr>
+          <w:ilvl w:val="0"/>
+          <w:numId w:val="4"/>
+        </w:numPr>
+        <w:spacing w:line="360" w:lineRule="auto"/>
+        <w:rPr>
+          <w:rFonts w:ascii="Times New Roman" w:hAnsi="Times New Roman" w:cs="Times New Roman"/>
+          <w:sz w:val="32"/>
+          <w:szCs w:val="32"/>
+          <w:lang w:val="ro-RO"/>
+        </w:rPr>
+      </w:pPr>
+      <w:r>
+        <w:rPr>
+          <w:rFonts w:ascii="Times New Roman" w:hAnsi="Times New Roman" w:cs="Times New Roman"/>
+          <w:sz w:val="32"/>
+          <w:szCs w:val="32"/>
+          <w:lang w:val="ro-RO"/>
+        </w:rPr>
+        <w:t xml:space="preserve">Clientul îi trimite serverului numele introdus(clientul este întotdeauna jucătorul cu piesele negre). Când este șah mat, rezultatul jocului este salvat în fișierul </w:t>
+      </w:r>
+      <w:r>
+        <w:rPr>
+          <w:rFonts w:ascii="Times New Roman" w:hAnsi="Times New Roman" w:cs="Times New Roman"/>
+          <w:sz w:val="32"/>
+          <w:szCs w:val="32"/>
+        </w:rPr>
+        <w:t>“results.txt”.</w:t>
+      </w:r>
+    </w:p>
+    <w:p>
+      <w:pPr>
+        <w:spacing w:line="360" w:lineRule="auto"/>
+        <w:rPr>
+          <w:rFonts w:ascii="Times New Roman" w:hAnsi="Times New Roman" w:cs="Times New Roman"/>
+          <w:sz w:val="32"/>
+          <w:szCs w:val="32"/>
+          <w:lang w:val="ro-RO"/>
+        </w:rPr>
+      </w:pPr>
+      <w:r>
+        <w:rPr>
+          <w:rFonts w:ascii="Times New Roman" w:hAnsi="Times New Roman" w:cs="Times New Roman"/>
+          <w:sz w:val="32"/>
+          <w:szCs w:val="32"/>
+          <w:lang w:val="ro-RO"/>
+        </w:rPr>
+        <w:lastRenderedPageBreak/>
+        <w:drawing>
+          <wp:anchor distT="0" distB="0" distL="114300" distR="114300" simplePos="0" relativeHeight="251665408" behindDoc="0" locked="0" layoutInCell="1" allowOverlap="1" wp14:anchorId="0A30A5A7" wp14:editId="48FF0029">
+            <wp:simplePos x="0" y="0"/>
+            <wp:positionH relativeFrom="margin">
+              <wp:align>center</wp:align>
+            </wp:positionH>
+            <wp:positionV relativeFrom="paragraph">
+              <wp:posOffset>2453640</wp:posOffset>
+            </wp:positionV>
+            <wp:extent cx="5277587" cy="866896"/>
+            <wp:effectExtent l="0" t="0" r="0" b="9525"/>
+            <wp:wrapTopAndBottom/>
+            <wp:docPr id="1154425476" name="Picture 1"/>
+            <wp:cNvGraphicFramePr>
+              <a:graphicFrameLocks xmlns:a="http://schemas.openxmlformats.org/drawingml/2006/main" noChangeAspect="1"/>
+            </wp:cNvGraphicFramePr>
+            <a:graphic xmlns:a="http://schemas.openxmlformats.org/drawingml/2006/main">
+              <a:graphicData uri="http://schemas.openxmlformats.org/drawingml/2006/picture">
+                <pic:pic xmlns:pic="http://schemas.openxmlformats.org/drawingml/2006/picture">
+                  <pic:nvPicPr>
+                    <pic:cNvPr id="1154425476" name=""/>
+                    <pic:cNvPicPr/>
+                  </pic:nvPicPr>
+                  <pic:blipFill>
+                    <a:blip r:embed="rId31">
+                      <a:extLst>
+                        <a:ext uri="{28A0092B-C50C-407E-A947-70E740481C1C}">
+                          <a14:useLocalDpi xmlns:a14="http://schemas.microsoft.com/office/drawing/2010/main" val="0"/>
+                        </a:ext>
+                      </a:extLst>
+                    </a:blip>
+                    <a:stretch>
+                      <a:fillRect/>
+                    </a:stretch>
+                  </pic:blipFill>
+                  <pic:spPr>
+                    <a:xfrm>
+                      <a:off x="0" y="0"/>
+                      <a:ext cx="5277587" cy="866896"/>
+                    </a:xfrm>
+                    <a:prstGeom prst="rect">
+                      <a:avLst/>
+                    </a:prstGeom>
+                  </pic:spPr>
+                </pic:pic>
+              </a:graphicData>
+            </a:graphic>
+          </wp:anchor>
+        </w:drawing>
+      </w:r>
+      <w:r>
+        <w:rPr>
+          <w:rFonts w:ascii="Times New Roman" w:hAnsi="Times New Roman" w:cs="Times New Roman"/>
+          <w:sz w:val="32"/>
+          <w:szCs w:val="32"/>
+          <w:lang w:val="ro-RO"/>
+        </w:rPr>
+        <w:drawing>
+          <wp:inline distT="0" distB="0" distL="0" distR="0" wp14:anchorId="3C805F94" wp14:editId="255AAADF">
+            <wp:extent cx="5943600" cy="2216150"/>
+            <wp:effectExtent l="0" t="0" r="0" b="0"/>
+            <wp:docPr id="1848838750" name="Picture 1"/>
+            <wp:cNvGraphicFramePr>
+              <a:graphicFrameLocks xmlns:a="http://schemas.openxmlformats.org/drawingml/2006/main" noChangeAspect="1"/>
+            </wp:cNvGraphicFramePr>
+            <a:graphic xmlns:a="http://schemas.openxmlformats.org/drawingml/2006/main">
+              <a:graphicData uri="http://schemas.openxmlformats.org/drawingml/2006/picture">
+                <pic:pic xmlns:pic="http://schemas.openxmlformats.org/drawingml/2006/picture">
+                  <pic:nvPicPr>
+                    <pic:cNvPr id="1848838750" name=""/>
+                    <pic:cNvPicPr/>
+                  </pic:nvPicPr>
+                  <pic:blipFill>
+                    <a:blip r:embed="rId32"/>
+                    <a:stretch>
+                      <a:fillRect/>
+                    </a:stretch>
+                  </pic:blipFill>
+                  <pic:spPr>
+                    <a:xfrm>
+                      <a:off x="0" y="0"/>
+                      <a:ext cx="5943600" cy="2216150"/>
+                    </a:xfrm>
+                    <a:prstGeom prst="rect">
+                      <a:avLst/>
+                    </a:prstGeom>
+                  </pic:spPr>
+                </pic:pic>
+              </a:graphicData>
+            </a:graphic>
+          </wp:inline>
+        </w:drawing>
+      </w:r>
+    </w:p>
+    <w:p>
+      <w:pPr>
+        <w:spacing w:line="360" w:lineRule="auto"/>
+        <w:rPr>
+          <w:rFonts w:ascii="Times New Roman" w:hAnsi="Times New Roman" w:cs="Times New Roman"/>
+          <w:sz w:val="32"/>
+          <w:szCs w:val="32"/>
+          <w:lang w:val="ro-RO"/>
+        </w:rPr>
+      </w:pPr>
+    </w:p>
+    <w:p>
+      <w:pPr>
+        <w:pStyle w:val="ListParagraph"/>
+        <w:spacing w:line="360" w:lineRule="auto"/>
+        <w:rPr>
+          <w:rFonts w:ascii="Times New Roman" w:hAnsi="Times New Roman" w:cs="Times New Roman"/>
+          <w:sz w:val="32"/>
+          <w:szCs w:val="32"/>
+          <w:lang w:val="ro-RO"/>
+        </w:rPr>
+      </w:pPr>
+    </w:p>
+    <w:p>
+      <w:pPr>
+        <w:pStyle w:val="ListParagraph"/>
+        <w:spacing w:line="360" w:lineRule="auto"/>
+        <w:rPr>
+          <w:rFonts w:ascii="Times New Roman" w:hAnsi="Times New Roman" w:cs="Times New Roman"/>
+          <w:sz w:val="32"/>
+          <w:szCs w:val="32"/>
+          <w:lang w:val="ro-RO"/>
+        </w:rPr>
+      </w:pPr>
     </w:p>
     <w:p>
       <w:pPr>
@@ -391,33 +3621,438 @@
           <w:szCs w:val="36"/>
           <w:lang w:val="ro-RO"/>
         </w:rPr>
-        <w:t xml:space="preserve">Screenshots </w:t>
-      </w:r>
-      <w:r>
+        <w:t>Instalare:</w:t>
+      </w:r>
+    </w:p>
+    <w:p>
+      <w:pPr>
+        <w:spacing w:line="360" w:lineRule="auto"/>
+        <w:ind w:left="720"/>
+        <w:rPr>
+          <w:rFonts w:ascii="Times New Roman" w:hAnsi="Times New Roman" w:cs="Times New Roman"/>
+          <w:sz w:val="32"/>
+          <w:szCs w:val="32"/>
+          <w:lang w:val="ro-RO"/>
+        </w:rPr>
+      </w:pPr>
+      <w:r>
+        <w:rPr>
+          <w:rFonts w:ascii="Times New Roman" w:hAnsi="Times New Roman" w:cs="Times New Roman"/>
+          <w:sz w:val="32"/>
+          <w:szCs w:val="32"/>
+          <w:lang w:val="ro-RO"/>
+        </w:rPr>
+        <w:t xml:space="preserve">1. Instalează dependențele:  </w:t>
+      </w:r>
+    </w:p>
+    <w:p>
+      <w:pPr>
+        <w:spacing w:line="360" w:lineRule="auto"/>
+        <w:ind w:left="720"/>
+        <w:rPr>
+          <w:rFonts w:ascii="Times New Roman" w:hAnsi="Times New Roman" w:cs="Times New Roman"/>
+          <w:sz w:val="32"/>
+          <w:szCs w:val="32"/>
+          <w:lang w:val="ro-RO"/>
+        </w:rPr>
+      </w:pPr>
+      <w:r>
+        <w:rPr>
+          <w:rFonts w:ascii="Times New Roman" w:hAnsi="Times New Roman" w:cs="Times New Roman"/>
+          <w:sz w:val="32"/>
+          <w:szCs w:val="32"/>
+          <w:lang w:val="ro-RO"/>
+        </w:rPr>
+        <w:t xml:space="preserve">   - SDL2, SDL2_image, SDL2_ttf (prin MSYS2: `pacman -S mingw-w64-i686-SDL2 mingw-w64-i686-SDL2_image mingw-w64-i686-SDL2_ttf`)</w:t>
+      </w:r>
+    </w:p>
+    <w:p>
+      <w:pPr>
+        <w:spacing w:line="360" w:lineRule="auto"/>
+        <w:ind w:left="720"/>
+        <w:rPr>
+          <w:rFonts w:ascii="Times New Roman" w:hAnsi="Times New Roman" w:cs="Times New Roman"/>
+          <w:sz w:val="32"/>
+          <w:szCs w:val="32"/>
+          <w:lang w:val="ro-RO"/>
+        </w:rPr>
+      </w:pPr>
+      <w:r>
+        <w:rPr>
+          <w:rFonts w:ascii="Times New Roman" w:hAnsi="Times New Roman" w:cs="Times New Roman"/>
+          <w:sz w:val="32"/>
+          <w:szCs w:val="32"/>
+          <w:lang w:val="ro-RO"/>
+        </w:rPr>
+        <w:t>2. Compilează proiectul:</w:t>
+      </w:r>
+    </w:p>
+    <w:p>
+      <w:pPr>
+        <w:spacing w:line="360" w:lineRule="auto"/>
+        <w:ind w:left="720"/>
+        <w:rPr>
+          <w:rFonts w:ascii="Times New Roman" w:hAnsi="Times New Roman" w:cs="Times New Roman"/>
+          <w:sz w:val="32"/>
+          <w:szCs w:val="32"/>
+          <w:lang w:val="ro-RO"/>
+        </w:rPr>
+      </w:pPr>
+      <w:r>
+        <w:rPr>
+          <w:rFonts w:ascii="Times New Roman" w:hAnsi="Times New Roman" w:cs="Times New Roman"/>
+          <w:sz w:val="32"/>
+          <w:szCs w:val="32"/>
+          <w:lang w:val="ro-RO"/>
+        </w:rPr>
+        <w:t xml:space="preserve">   - Folosește Makefile-ul:  </w:t>
+      </w:r>
+    </w:p>
+    <w:p>
+      <w:pPr>
+        <w:spacing w:line="360" w:lineRule="auto"/>
+        <w:ind w:left="720"/>
         <w:rPr>
           <w:rFonts w:ascii="Times New Roman" w:hAnsi="Times New Roman" w:cs="Times New Roman"/>
           <w:b/>
           <w:bCs/>
-          <w:i/>
-          <w:iCs/>
-          <w:sz w:val="36"/>
-          <w:szCs w:val="36"/>
-          <w:lang w:val="ro-RO"/>
-        </w:rPr>
-        <w:t>(if applicable)</w:t>
+          <w:sz w:val="32"/>
+          <w:szCs w:val="32"/>
+          <w:lang w:val="ro-RO"/>
+        </w:rPr>
+      </w:pPr>
+      <w:r>
+        <w:rPr>
+          <w:rFonts w:ascii="Times New Roman" w:hAnsi="Times New Roman" w:cs="Times New Roman"/>
+          <w:sz w:val="32"/>
+          <w:szCs w:val="32"/>
+          <w:lang w:val="ro-RO"/>
+        </w:rPr>
+        <w:t xml:space="preserve">     </w:t>
       </w:r>
       <w:r>
         <w:rPr>
           <w:rFonts w:ascii="Times New Roman" w:hAnsi="Times New Roman" w:cs="Times New Roman"/>
           <w:b/>
           <w:bCs/>
-          <w:i/>
-          <w:iCs/>
-          <w:sz w:val="36"/>
-          <w:szCs w:val="36"/>
-          <w:lang w:val="ro-RO"/>
-        </w:rPr>
-        <w:t>:</w:t>
+          <w:color w:val="EE0000"/>
+          <w:sz w:val="32"/>
+          <w:szCs w:val="32"/>
+          <w:lang w:val="ro-RO"/>
+        </w:rPr>
+        <w:t>mingw32-make build</w:t>
+      </w:r>
+    </w:p>
+    <w:p>
+      <w:pPr>
+        <w:spacing w:line="360" w:lineRule="auto"/>
+        <w:ind w:left="720"/>
+        <w:rPr>
+          <w:rFonts w:ascii="Times New Roman" w:hAnsi="Times New Roman" w:cs="Times New Roman"/>
+          <w:sz w:val="32"/>
+          <w:szCs w:val="32"/>
+          <w:lang w:val="ro-RO"/>
+        </w:rPr>
+      </w:pPr>
+      <w:r>
+        <w:rPr>
+          <w:rFonts w:ascii="Times New Roman" w:hAnsi="Times New Roman" w:cs="Times New Roman"/>
+          <w:sz w:val="32"/>
+          <w:szCs w:val="32"/>
+          <w:lang w:val="ro-RO"/>
+        </w:rPr>
+        <w:t xml:space="preserve">     </w:t>
+      </w:r>
+    </w:p>
+    <w:p>
+      <w:pPr>
+        <w:spacing w:line="360" w:lineRule="auto"/>
+        <w:ind w:left="720"/>
+        <w:rPr>
+          <w:rFonts w:ascii="Times New Roman" w:hAnsi="Times New Roman" w:cs="Times New Roman"/>
+          <w:sz w:val="32"/>
+          <w:szCs w:val="32"/>
+          <w:lang w:val="ro-RO"/>
+        </w:rPr>
+      </w:pPr>
+      <w:r>
+        <w:rPr>
+          <w:rFonts w:ascii="Times New Roman" w:hAnsi="Times New Roman" w:cs="Times New Roman"/>
+          <w:sz w:val="32"/>
+          <w:szCs w:val="32"/>
+          <w:lang w:val="ro-RO"/>
+        </w:rPr>
+        <w:lastRenderedPageBreak/>
+        <w:t xml:space="preserve">3. Pornește serverul:  </w:t>
+      </w:r>
+    </w:p>
+    <w:p>
+      <w:pPr>
+        <w:spacing w:line="360" w:lineRule="auto"/>
+        <w:ind w:left="720"/>
+        <w:rPr>
+          <w:rFonts w:ascii="Times New Roman" w:hAnsi="Times New Roman" w:cs="Times New Roman"/>
+          <w:sz w:val="32"/>
+          <w:szCs w:val="32"/>
+          <w:lang w:val="ro-RO"/>
+        </w:rPr>
+      </w:pPr>
+      <w:r>
+        <w:rPr>
+          <w:rFonts w:ascii="Times New Roman" w:hAnsi="Times New Roman" w:cs="Times New Roman"/>
+          <w:sz w:val="32"/>
+          <w:szCs w:val="32"/>
+          <w:lang w:val="ro-RO"/>
+        </w:rPr>
+        <w:t xml:space="preserve">   -</w:t>
+      </w:r>
+      <w:r>
+        <w:rPr>
+          <w:rFonts w:ascii="Times New Roman" w:hAnsi="Times New Roman" w:cs="Times New Roman"/>
+          <w:sz w:val="32"/>
+          <w:szCs w:val="32"/>
+          <w:lang w:val="ro-RO"/>
+        </w:rPr>
+        <w:t>Deschide un terminal în folderul unde se află jocul</w:t>
+      </w:r>
+      <w:r>
+        <w:rPr>
+          <w:rFonts w:ascii="Times New Roman" w:hAnsi="Times New Roman" w:cs="Times New Roman"/>
+          <w:sz w:val="32"/>
+          <w:szCs w:val="32"/>
+          <w:lang w:val="ro-RO"/>
+        </w:rPr>
+        <w:t xml:space="preserve">:  </w:t>
+      </w:r>
+    </w:p>
+    <w:p>
+      <w:pPr>
+        <w:spacing w:line="360" w:lineRule="auto"/>
+        <w:ind w:left="720"/>
+        <w:rPr>
+          <w:rFonts w:ascii="Times New Roman" w:hAnsi="Times New Roman" w:cs="Times New Roman"/>
+          <w:b/>
+          <w:bCs/>
+          <w:color w:val="EE0000"/>
+          <w:sz w:val="32"/>
+          <w:szCs w:val="32"/>
+          <w:lang w:val="ro-RO"/>
+        </w:rPr>
+      </w:pPr>
+      <w:r>
+        <w:rPr>
+          <w:rFonts w:ascii="Times New Roman" w:hAnsi="Times New Roman" w:cs="Times New Roman"/>
+          <w:b/>
+          <w:bCs/>
+          <w:color w:val="EE0000"/>
+          <w:sz w:val="32"/>
+          <w:szCs w:val="32"/>
+          <w:lang w:val="ro-RO"/>
+        </w:rPr>
+        <w:t xml:space="preserve">     </w:t>
+      </w:r>
+      <w:r>
+        <w:rPr>
+          <w:rFonts w:ascii="Times New Roman" w:hAnsi="Times New Roman" w:cs="Times New Roman"/>
+          <w:b/>
+          <w:bCs/>
+          <w:color w:val="EE0000"/>
+          <w:sz w:val="32"/>
+          <w:szCs w:val="32"/>
+          <w:lang w:val="ro-RO"/>
+        </w:rPr>
+        <w:t>./</w:t>
+      </w:r>
+      <w:r>
+        <w:rPr>
+          <w:rFonts w:ascii="Times New Roman" w:hAnsi="Times New Roman" w:cs="Times New Roman"/>
+          <w:b/>
+          <w:bCs/>
+          <w:color w:val="EE0000"/>
+          <w:sz w:val="32"/>
+          <w:szCs w:val="32"/>
+          <w:lang w:val="ro-RO"/>
+        </w:rPr>
+        <w:t>sdl_game.exe</w:t>
+      </w:r>
+      <w:r>
+        <w:rPr>
+          <w:rFonts w:ascii="Times New Roman" w:hAnsi="Times New Roman" w:cs="Times New Roman"/>
+          <w:b/>
+          <w:bCs/>
+          <w:color w:val="EE0000"/>
+          <w:sz w:val="32"/>
+          <w:szCs w:val="32"/>
+          <w:lang w:val="ro-RO"/>
+        </w:rPr>
+        <w:t xml:space="preserve"> </w:t>
+      </w:r>
+      <w:r>
+        <w:rPr>
+          <w:rFonts w:ascii="Times New Roman" w:hAnsi="Times New Roman" w:cs="Times New Roman"/>
+          <w:b/>
+          <w:bCs/>
+          <w:color w:val="EE0000"/>
+          <w:sz w:val="32"/>
+          <w:szCs w:val="32"/>
+          <w:lang w:val="ro-RO"/>
+        </w:rPr>
+        <w:t>server 12345</w:t>
+      </w:r>
+    </w:p>
+    <w:p>
+      <w:pPr>
+        <w:spacing w:line="360" w:lineRule="auto"/>
+        <w:ind w:left="720"/>
+        <w:rPr>
+          <w:rFonts w:ascii="Times New Roman" w:hAnsi="Times New Roman" w:cs="Times New Roman"/>
+          <w:sz w:val="32"/>
+          <w:szCs w:val="32"/>
+          <w:lang w:val="ro-RO"/>
+        </w:rPr>
+      </w:pPr>
+      <w:r>
+        <w:rPr>
+          <w:rFonts w:ascii="Times New Roman" w:hAnsi="Times New Roman" w:cs="Times New Roman"/>
+          <w:sz w:val="32"/>
+          <w:szCs w:val="32"/>
+          <w:lang w:val="ro-RO"/>
+        </w:rPr>
+        <w:t xml:space="preserve">  </w:t>
+      </w:r>
+    </w:p>
+    <w:p>
+      <w:pPr>
+        <w:spacing w:line="360" w:lineRule="auto"/>
+        <w:ind w:left="720"/>
+        <w:rPr>
+          <w:rFonts w:ascii="Times New Roman" w:hAnsi="Times New Roman" w:cs="Times New Roman"/>
+          <w:sz w:val="32"/>
+          <w:szCs w:val="32"/>
+          <w:lang w:val="ro-RO"/>
+        </w:rPr>
+      </w:pPr>
+      <w:r>
+        <w:rPr>
+          <w:rFonts w:ascii="Times New Roman" w:hAnsi="Times New Roman" w:cs="Times New Roman"/>
+          <w:sz w:val="32"/>
+          <w:szCs w:val="32"/>
+          <w:lang w:val="ro-RO"/>
+        </w:rPr>
+        <w:t>4. Pornește clientul:</w:t>
+      </w:r>
+    </w:p>
+    <w:p>
+      <w:pPr>
+        <w:spacing w:line="360" w:lineRule="auto"/>
+        <w:ind w:left="720"/>
+        <w:rPr>
+          <w:rFonts w:ascii="Times New Roman" w:hAnsi="Times New Roman" w:cs="Times New Roman"/>
+          <w:sz w:val="32"/>
+          <w:szCs w:val="32"/>
+          <w:lang w:val="ro-RO"/>
+        </w:rPr>
+      </w:pPr>
+      <w:r>
+        <w:rPr>
+          <w:rFonts w:ascii="Times New Roman" w:hAnsi="Times New Roman" w:cs="Times New Roman"/>
+          <w:sz w:val="32"/>
+          <w:szCs w:val="32"/>
+          <w:lang w:val="ro-RO"/>
+        </w:rPr>
+        <w:t xml:space="preserve">   - În alt terminal sau pe alt calculator:  </w:t>
+      </w:r>
+    </w:p>
+    <w:p>
+      <w:pPr>
+        <w:spacing w:line="360" w:lineRule="auto"/>
+        <w:ind w:left="720"/>
+        <w:rPr>
+          <w:rFonts w:ascii="Times New Roman" w:hAnsi="Times New Roman" w:cs="Times New Roman"/>
+          <w:b/>
+          <w:bCs/>
+          <w:sz w:val="32"/>
+          <w:szCs w:val="32"/>
+          <w:lang w:val="ro-RO"/>
+        </w:rPr>
+      </w:pPr>
+      <w:r>
+        <w:rPr>
+          <w:rFonts w:ascii="Times New Roman" w:hAnsi="Times New Roman" w:cs="Times New Roman"/>
+          <w:sz w:val="32"/>
+          <w:szCs w:val="32"/>
+          <w:lang w:val="ro-RO"/>
+        </w:rPr>
+        <w:t xml:space="preserve">     </w:t>
+      </w:r>
+      <w:r>
+        <w:rPr>
+          <w:rFonts w:ascii="Times New Roman" w:hAnsi="Times New Roman" w:cs="Times New Roman"/>
+          <w:b/>
+          <w:bCs/>
+          <w:color w:val="EE0000"/>
+          <w:sz w:val="32"/>
+          <w:szCs w:val="32"/>
+          <w:lang w:val="ro-RO"/>
+        </w:rPr>
+        <w:t>./</w:t>
+      </w:r>
+      <w:r>
+        <w:rPr>
+          <w:rFonts w:ascii="Times New Roman" w:hAnsi="Times New Roman" w:cs="Times New Roman"/>
+          <w:b/>
+          <w:bCs/>
+          <w:color w:val="EE0000"/>
+          <w:sz w:val="32"/>
+          <w:szCs w:val="32"/>
+          <w:lang w:val="ro-RO"/>
+        </w:rPr>
+        <w:t>sdl_game.exe</w:t>
+      </w:r>
+      <w:r>
+        <w:rPr>
+          <w:rFonts w:ascii="Times New Roman" w:hAnsi="Times New Roman" w:cs="Times New Roman"/>
+          <w:b/>
+          <w:bCs/>
+          <w:color w:val="EE0000"/>
+          <w:sz w:val="32"/>
+          <w:szCs w:val="32"/>
+          <w:lang w:val="ro-RO"/>
+        </w:rPr>
+        <w:t xml:space="preserve"> </w:t>
+      </w:r>
+      <w:r>
+        <w:rPr>
+          <w:rFonts w:ascii="Times New Roman" w:hAnsi="Times New Roman" w:cs="Times New Roman"/>
+          <w:b/>
+          <w:bCs/>
+          <w:color w:val="EE0000"/>
+          <w:sz w:val="32"/>
+          <w:szCs w:val="32"/>
+          <w:lang w:val="ro-RO"/>
+        </w:rPr>
+        <w:t>client 127.0.0.1 12345</w:t>
+      </w:r>
+    </w:p>
+    <w:p>
+      <w:pPr>
+        <w:spacing w:line="360" w:lineRule="auto"/>
+        <w:ind w:left="720"/>
+        <w:rPr>
+          <w:rFonts w:ascii="Times New Roman" w:hAnsi="Times New Roman" w:cs="Times New Roman"/>
+          <w:sz w:val="32"/>
+          <w:szCs w:val="32"/>
+          <w:lang w:val="ro-RO"/>
+        </w:rPr>
+      </w:pPr>
+      <w:r>
+        <w:rPr>
+          <w:rFonts w:ascii="Times New Roman" w:hAnsi="Times New Roman" w:cs="Times New Roman"/>
+          <w:sz w:val="32"/>
+          <w:szCs w:val="32"/>
+          <w:lang w:val="ro-RO"/>
+        </w:rPr>
+        <w:t xml:space="preserve">   - Înlocuiește `127.0.0.1` cu IP-ul serverului dacă nu rulezi local.</w:t>
       </w:r>
     </w:p>
     <w:p>
@@ -437,6 +4072,10 @@
     <w:p>
       <w:pPr>
         <w:pStyle w:val="ListParagraph"/>
+        <w:numPr>
+          <w:ilvl w:val="0"/>
+          <w:numId w:val="1"/>
+        </w:numPr>
         <w:spacing w:line="360" w:lineRule="auto"/>
         <w:rPr>
           <w:rFonts w:ascii="Times New Roman" w:hAnsi="Times New Roman" w:cs="Times New Roman"/>
@@ -447,6 +4086,266 @@
           <w:lang w:val="ro-RO"/>
         </w:rPr>
       </w:pPr>
+      <w:r>
+        <w:rPr>
+          <w:rFonts w:ascii="Times New Roman" w:hAnsi="Times New Roman" w:cs="Times New Roman"/>
+          <w:b/>
+          <w:bCs/>
+          <w:sz w:val="36"/>
+          <w:szCs w:val="36"/>
+          <w:lang w:val="ro-RO"/>
+        </w:rPr>
+        <w:t>Utilizare:</w:t>
+      </w:r>
+    </w:p>
+    <w:p>
+      <w:pPr>
+        <w:pStyle w:val="ListParagraph"/>
+        <w:numPr>
+          <w:ilvl w:val="0"/>
+          <w:numId w:val="4"/>
+        </w:numPr>
+        <w:ind w:left="1276"/>
+        <w:rPr>
+          <w:rFonts w:ascii="Times New Roman" w:hAnsi="Times New Roman" w:cs="Times New Roman"/>
+          <w:sz w:val="32"/>
+          <w:szCs w:val="32"/>
+          <w:lang w:val="ro-RO"/>
+        </w:rPr>
+      </w:pPr>
+      <w:r>
+        <w:rPr>
+          <w:rFonts w:ascii="Times New Roman" w:hAnsi="Times New Roman" w:cs="Times New Roman"/>
+          <w:sz w:val="32"/>
+          <w:szCs w:val="32"/>
+          <w:lang w:val="ro-RO"/>
+        </w:rPr>
+        <w:t xml:space="preserve">Meniu:  </w:t>
+      </w:r>
+    </w:p>
+    <w:p>
+      <w:pPr>
+        <w:pStyle w:val="ListParagraph"/>
+        <w:numPr>
+          <w:ilvl w:val="1"/>
+          <w:numId w:val="3"/>
+        </w:numPr>
+        <w:rPr>
+          <w:rFonts w:ascii="Times New Roman" w:hAnsi="Times New Roman" w:cs="Times New Roman"/>
+          <w:sz w:val="32"/>
+          <w:szCs w:val="32"/>
+          <w:lang w:val="ro-RO"/>
+        </w:rPr>
+      </w:pPr>
+      <w:r>
+        <w:rPr>
+          <w:rFonts w:ascii="Times New Roman" w:hAnsi="Times New Roman" w:cs="Times New Roman"/>
+          <w:sz w:val="32"/>
+          <w:szCs w:val="32"/>
+          <w:lang w:val="ro-RO"/>
+        </w:rPr>
+        <w:t>Introdu numele în caseta de text.</w:t>
+      </w:r>
+    </w:p>
+    <w:p>
+      <w:pPr>
+        <w:pStyle w:val="ListParagraph"/>
+        <w:numPr>
+          <w:ilvl w:val="1"/>
+          <w:numId w:val="3"/>
+        </w:numPr>
+        <w:rPr>
+          <w:rFonts w:ascii="Times New Roman" w:hAnsi="Times New Roman" w:cs="Times New Roman"/>
+          <w:sz w:val="32"/>
+          <w:szCs w:val="32"/>
+          <w:lang w:val="ro-RO"/>
+        </w:rPr>
+      </w:pPr>
+      <w:r>
+        <w:rPr>
+          <w:rFonts w:ascii="Times New Roman" w:hAnsi="Times New Roman" w:cs="Times New Roman"/>
+          <w:sz w:val="32"/>
+          <w:szCs w:val="32"/>
+          <w:lang w:val="ro-RO"/>
+        </w:rPr>
+        <w:t>Click pe "Play" pentru a începe jocul sau "Exit" pentru a ieși.</w:t>
+      </w:r>
+    </w:p>
+    <w:p>
+      <w:pPr>
+        <w:pStyle w:val="ListParagraph"/>
+        <w:numPr>
+          <w:ilvl w:val="0"/>
+          <w:numId w:val="4"/>
+        </w:numPr>
+        <w:ind w:left="1276"/>
+        <w:rPr>
+          <w:rFonts w:ascii="Times New Roman" w:hAnsi="Times New Roman" w:cs="Times New Roman"/>
+          <w:sz w:val="32"/>
+          <w:szCs w:val="32"/>
+          <w:lang w:val="ro-RO"/>
+        </w:rPr>
+      </w:pPr>
+      <w:r>
+        <w:rPr>
+          <w:rFonts w:ascii="Times New Roman" w:hAnsi="Times New Roman" w:cs="Times New Roman"/>
+          <w:sz w:val="32"/>
+          <w:szCs w:val="32"/>
+          <w:lang w:val="ro-RO"/>
+        </w:rPr>
+        <w:t>Joc:</w:t>
+      </w:r>
+    </w:p>
+    <w:p>
+      <w:pPr>
+        <w:pStyle w:val="ListParagraph"/>
+        <w:numPr>
+          <w:ilvl w:val="1"/>
+          <w:numId w:val="1"/>
+        </w:numPr>
+        <w:rPr>
+          <w:rFonts w:ascii="Times New Roman" w:hAnsi="Times New Roman" w:cs="Times New Roman"/>
+          <w:sz w:val="32"/>
+          <w:szCs w:val="32"/>
+          <w:lang w:val="ro-RO"/>
+        </w:rPr>
+      </w:pPr>
+      <w:r>
+        <w:rPr>
+          <w:rFonts w:ascii="Times New Roman" w:hAnsi="Times New Roman" w:cs="Times New Roman"/>
+          <w:sz w:val="32"/>
+          <w:szCs w:val="32"/>
+          <w:lang w:val="ro-RO"/>
+        </w:rPr>
+        <w:t>Selectează piesa cu mouse-ul, apoi dă click pe pătratul destinație.</w:t>
+      </w:r>
+    </w:p>
+    <w:p>
+      <w:pPr>
+        <w:pStyle w:val="ListParagraph"/>
+        <w:numPr>
+          <w:ilvl w:val="1"/>
+          <w:numId w:val="1"/>
+        </w:numPr>
+        <w:rPr>
+          <w:rFonts w:ascii="Times New Roman" w:hAnsi="Times New Roman" w:cs="Times New Roman"/>
+          <w:sz w:val="32"/>
+          <w:szCs w:val="32"/>
+          <w:lang w:val="ro-RO"/>
+        </w:rPr>
+      </w:pPr>
+      <w:r>
+        <w:rPr>
+          <w:rFonts w:ascii="Times New Roman" w:hAnsi="Times New Roman" w:cs="Times New Roman"/>
+          <w:sz w:val="32"/>
+          <w:szCs w:val="32"/>
+          <w:lang w:val="ro-RO"/>
+        </w:rPr>
+        <w:t>Mutările sunt transmise automat adversarului.</w:t>
+      </w:r>
+    </w:p>
+    <w:p>
+      <w:pPr>
+        <w:pStyle w:val="ListParagraph"/>
+        <w:numPr>
+          <w:ilvl w:val="0"/>
+          <w:numId w:val="4"/>
+        </w:numPr>
+        <w:ind w:left="1276"/>
+        <w:rPr>
+          <w:rFonts w:ascii="Times New Roman" w:hAnsi="Times New Roman" w:cs="Times New Roman"/>
+          <w:sz w:val="32"/>
+          <w:szCs w:val="32"/>
+          <w:lang w:val="ro-RO"/>
+        </w:rPr>
+      </w:pPr>
+      <w:r>
+        <w:rPr>
+          <w:rFonts w:ascii="Times New Roman" w:hAnsi="Times New Roman" w:cs="Times New Roman"/>
+          <w:sz w:val="32"/>
+          <w:szCs w:val="32"/>
+          <w:lang w:val="ro-RO"/>
+        </w:rPr>
+        <w:t xml:space="preserve">Rezultate:  </w:t>
+      </w:r>
+    </w:p>
+    <w:p>
+      <w:pPr>
+        <w:pStyle w:val="ListParagraph"/>
+        <w:numPr>
+          <w:ilvl w:val="2"/>
+          <w:numId w:val="1"/>
+        </w:numPr>
+        <w:ind w:left="1418"/>
+        <w:rPr>
+          <w:rFonts w:ascii="Times New Roman" w:hAnsi="Times New Roman" w:cs="Times New Roman"/>
+          <w:sz w:val="32"/>
+          <w:szCs w:val="32"/>
+          <w:lang w:val="ro-RO"/>
+        </w:rPr>
+      </w:pPr>
+      <w:r>
+        <w:rPr>
+          <w:rFonts w:ascii="Times New Roman" w:hAnsi="Times New Roman" w:cs="Times New Roman"/>
+          <w:sz w:val="32"/>
+          <w:szCs w:val="32"/>
+          <w:lang w:val="ro-RO"/>
+        </w:rPr>
+        <w:t>La finalul fiecărei partide, rezultatul este salvat în `results.txt`.</w:t>
+      </w:r>
+    </w:p>
+    <w:p>
+      <w:pPr>
+        <w:spacing w:line="360" w:lineRule="auto"/>
+        <w:rPr>
+          <w:rFonts w:ascii="Times New Roman" w:hAnsi="Times New Roman" w:cs="Times New Roman"/>
+          <w:b/>
+          <w:bCs/>
+          <w:sz w:val="36"/>
+          <w:szCs w:val="36"/>
+          <w:lang w:val="ro-RO"/>
+        </w:rPr>
+      </w:pPr>
+    </w:p>
+    <w:p>
+      <w:pPr>
+        <w:spacing w:line="360" w:lineRule="auto"/>
+        <w:rPr>
+          <w:rFonts w:ascii="Times New Roman" w:hAnsi="Times New Roman" w:cs="Times New Roman"/>
+          <w:b/>
+          <w:bCs/>
+          <w:sz w:val="36"/>
+          <w:szCs w:val="36"/>
+          <w:lang w:val="ro-RO"/>
+        </w:rPr>
+      </w:pPr>
+    </w:p>
+    <w:p>
+      <w:pPr>
+        <w:spacing w:line="360" w:lineRule="auto"/>
+        <w:rPr>
+          <w:rFonts w:ascii="Times New Roman" w:hAnsi="Times New Roman" w:cs="Times New Roman"/>
+          <w:b/>
+          <w:bCs/>
+          <w:sz w:val="36"/>
+          <w:szCs w:val="36"/>
+          <w:lang w:val="ro-RO"/>
+        </w:rPr>
+      </w:pPr>
+    </w:p>
+    <w:p>
+      <w:pPr>
+        <w:pStyle w:val="ListParagraph"/>
+        <w:spacing w:line="360" w:lineRule="auto"/>
+        <w:rPr>
+          <w:rFonts w:ascii="Times New Roman" w:hAnsi="Times New Roman" w:cs="Times New Roman"/>
+          <w:b/>
+          <w:bCs/>
+          <w:sz w:val="36"/>
+          <w:szCs w:val="36"/>
+          <w:lang w:val="ro-RO"/>
+        </w:rPr>
+      </w:pPr>
     </w:p>
     <w:p>
       <w:pPr>
@@ -474,12 +4373,584 @@
           <w:szCs w:val="36"/>
           <w:lang w:val="ro-RO"/>
         </w:rPr>
-        <w:t>Instalare:</w:t>
-      </w:r>
-    </w:p>
-    <w:p>
-      <w:pPr>
-        <w:pStyle w:val="ListParagraph"/>
+        <w:t>Structura Proiectului:</w:t>
+      </w:r>
+    </w:p>
+    <w:p>
+      <w:pPr>
+        <w:pStyle w:val="ListParagraph"/>
+        <w:spacing w:line="360" w:lineRule="auto"/>
+        <w:rPr>
+          <w:rFonts w:ascii="Times New Roman" w:hAnsi="Times New Roman" w:cs="Times New Roman"/>
+          <w:sz w:val="32"/>
+          <w:szCs w:val="32"/>
+          <w:lang w:val="ro-RO"/>
+        </w:rPr>
+      </w:pPr>
+      <w:r>
+        <w:rPr>
+          <w:rFonts w:ascii="Times New Roman" w:hAnsi="Times New Roman" w:cs="Times New Roman"/>
+          <w:sz w:val="32"/>
+          <w:szCs w:val="32"/>
+          <w:lang w:val="ro-RO"/>
+        </w:rPr>
+        <w:t>Proiect_chess/</w:t>
+      </w:r>
+    </w:p>
+    <w:p>
+      <w:pPr>
+        <w:pStyle w:val="ListParagraph"/>
+        <w:spacing w:line="360" w:lineRule="auto"/>
+        <w:rPr>
+          <w:rFonts w:ascii="Times New Roman" w:hAnsi="Times New Roman" w:cs="Times New Roman"/>
+          <w:sz w:val="32"/>
+          <w:szCs w:val="32"/>
+          <w:lang w:val="ro-RO"/>
+        </w:rPr>
+      </w:pPr>
+      <w:r>
+        <w:rPr>
+          <w:rFonts w:ascii="Times New Roman" w:hAnsi="Times New Roman" w:cs="Times New Roman"/>
+          <w:sz w:val="32"/>
+          <w:szCs w:val="32"/>
+          <w:lang w:val="ro-RO"/>
+        </w:rPr>
+        <w:t>│</w:t>
+      </w:r>
+    </w:p>
+    <w:p>
+      <w:pPr>
+        <w:pStyle w:val="ListParagraph"/>
+        <w:spacing w:line="360" w:lineRule="auto"/>
+        <w:rPr>
+          <w:rFonts w:ascii="Times New Roman" w:hAnsi="Times New Roman" w:cs="Times New Roman"/>
+          <w:sz w:val="32"/>
+          <w:szCs w:val="32"/>
+          <w:lang w:val="ro-RO"/>
+        </w:rPr>
+      </w:pPr>
+      <w:r>
+        <w:rPr>
+          <w:rFonts w:ascii="Times New Roman" w:hAnsi="Times New Roman" w:cs="Times New Roman"/>
+          <w:sz w:val="32"/>
+          <w:szCs w:val="32"/>
+          <w:lang w:val="ro-RO"/>
+        </w:rPr>
+        <w:t>├── assets/</w:t>
+      </w:r>
+    </w:p>
+    <w:p>
+      <w:pPr>
+        <w:pStyle w:val="ListParagraph"/>
+        <w:spacing w:line="360" w:lineRule="auto"/>
+        <w:rPr>
+          <w:rFonts w:ascii="Times New Roman" w:hAnsi="Times New Roman" w:cs="Times New Roman"/>
+          <w:sz w:val="32"/>
+          <w:szCs w:val="32"/>
+          <w:lang w:val="ro-RO"/>
+        </w:rPr>
+      </w:pPr>
+      <w:r>
+        <w:rPr>
+          <w:rFonts w:ascii="Times New Roman" w:hAnsi="Times New Roman" w:cs="Times New Roman"/>
+          <w:sz w:val="32"/>
+          <w:szCs w:val="32"/>
+          <w:lang w:val="ro-RO"/>
+        </w:rPr>
+        <w:t>│   ├── fonts/</w:t>
+      </w:r>
+    </w:p>
+    <w:p>
+      <w:pPr>
+        <w:pStyle w:val="ListParagraph"/>
+        <w:spacing w:line="360" w:lineRule="auto"/>
+        <w:rPr>
+          <w:rFonts w:ascii="Times New Roman" w:hAnsi="Times New Roman" w:cs="Times New Roman"/>
+          <w:sz w:val="32"/>
+          <w:szCs w:val="32"/>
+          <w:lang w:val="ro-RO"/>
+        </w:rPr>
+      </w:pPr>
+      <w:r>
+        <w:rPr>
+          <w:rFonts w:ascii="Times New Roman" w:hAnsi="Times New Roman" w:cs="Times New Roman"/>
+          <w:sz w:val="32"/>
+          <w:szCs w:val="32"/>
+          <w:lang w:val="ro-RO"/>
+        </w:rPr>
+        <w:t>│   │   └── arial.ttf</w:t>
+      </w:r>
+    </w:p>
+    <w:p>
+      <w:pPr>
+        <w:pStyle w:val="ListParagraph"/>
+        <w:spacing w:line="360" w:lineRule="auto"/>
+        <w:rPr>
+          <w:rFonts w:ascii="Times New Roman" w:hAnsi="Times New Roman" w:cs="Times New Roman"/>
+          <w:sz w:val="32"/>
+          <w:szCs w:val="32"/>
+          <w:lang w:val="ro-RO"/>
+        </w:rPr>
+      </w:pPr>
+      <w:r>
+        <w:rPr>
+          <w:rFonts w:ascii="Times New Roman" w:hAnsi="Times New Roman" w:cs="Times New Roman"/>
+          <w:sz w:val="32"/>
+          <w:szCs w:val="32"/>
+          <w:lang w:val="ro-RO"/>
+        </w:rPr>
+        <w:t>│   └── img/</w:t>
+      </w:r>
+    </w:p>
+    <w:p>
+      <w:pPr>
+        <w:pStyle w:val="ListParagraph"/>
+        <w:spacing w:line="360" w:lineRule="auto"/>
+        <w:rPr>
+          <w:rFonts w:ascii="Times New Roman" w:hAnsi="Times New Roman" w:cs="Times New Roman"/>
+          <w:sz w:val="32"/>
+          <w:szCs w:val="32"/>
+          <w:lang w:val="ro-RO"/>
+        </w:rPr>
+      </w:pPr>
+      <w:r>
+        <w:rPr>
+          <w:rFonts w:ascii="Times New Roman" w:hAnsi="Times New Roman" w:cs="Times New Roman"/>
+          <w:sz w:val="32"/>
+          <w:szCs w:val="32"/>
+          <w:lang w:val="ro-RO"/>
+        </w:rPr>
+        <w:t>│       ├── background/</w:t>
+      </w:r>
+    </w:p>
+    <w:p>
+      <w:pPr>
+        <w:pStyle w:val="ListParagraph"/>
+        <w:spacing w:line="360" w:lineRule="auto"/>
+        <w:rPr>
+          <w:rFonts w:ascii="Times New Roman" w:hAnsi="Times New Roman" w:cs="Times New Roman"/>
+          <w:sz w:val="32"/>
+          <w:szCs w:val="32"/>
+          <w:lang w:val="ro-RO"/>
+        </w:rPr>
+      </w:pPr>
+      <w:r>
+        <w:rPr>
+          <w:rFonts w:ascii="Times New Roman" w:hAnsi="Times New Roman" w:cs="Times New Roman"/>
+          <w:sz w:val="32"/>
+          <w:szCs w:val="32"/>
+          <w:lang w:val="ro-RO"/>
+        </w:rPr>
+        <w:t>│       │   └── menu_background.jpg</w:t>
+      </w:r>
+    </w:p>
+    <w:p>
+      <w:pPr>
+        <w:pStyle w:val="ListParagraph"/>
+        <w:spacing w:line="360" w:lineRule="auto"/>
+        <w:rPr>
+          <w:rFonts w:ascii="Times New Roman" w:hAnsi="Times New Roman" w:cs="Times New Roman"/>
+          <w:sz w:val="32"/>
+          <w:szCs w:val="32"/>
+          <w:lang w:val="ro-RO"/>
+        </w:rPr>
+      </w:pPr>
+      <w:r>
+        <w:rPr>
+          <w:rFonts w:ascii="Times New Roman" w:hAnsi="Times New Roman" w:cs="Times New Roman"/>
+          <w:sz w:val="32"/>
+          <w:szCs w:val="32"/>
+          <w:lang w:val="ro-RO"/>
+        </w:rPr>
+        <w:t>│       └── pieces/</w:t>
+      </w:r>
+    </w:p>
+    <w:p>
+      <w:pPr>
+        <w:pStyle w:val="ListParagraph"/>
+        <w:spacing w:line="360" w:lineRule="auto"/>
+        <w:rPr>
+          <w:rFonts w:ascii="Times New Roman" w:hAnsi="Times New Roman" w:cs="Times New Roman"/>
+          <w:sz w:val="32"/>
+          <w:szCs w:val="32"/>
+          <w:lang w:val="ro-RO"/>
+        </w:rPr>
+      </w:pPr>
+      <w:r>
+        <w:rPr>
+          <w:rFonts w:ascii="Times New Roman" w:hAnsi="Times New Roman" w:cs="Times New Roman"/>
+          <w:sz w:val="32"/>
+          <w:szCs w:val="32"/>
+          <w:lang w:val="ro-RO"/>
+        </w:rPr>
+        <w:t>│           ├── white/</w:t>
+      </w:r>
+    </w:p>
+    <w:p>
+      <w:pPr>
+        <w:pStyle w:val="ListParagraph"/>
+        <w:spacing w:line="360" w:lineRule="auto"/>
+        <w:rPr>
+          <w:rFonts w:ascii="Times New Roman" w:hAnsi="Times New Roman" w:cs="Times New Roman"/>
+          <w:sz w:val="32"/>
+          <w:szCs w:val="32"/>
+          <w:lang w:val="ro-RO"/>
+        </w:rPr>
+      </w:pPr>
+      <w:r>
+        <w:rPr>
+          <w:rFonts w:ascii="Times New Roman" w:hAnsi="Times New Roman" w:cs="Times New Roman"/>
+          <w:sz w:val="32"/>
+          <w:szCs w:val="32"/>
+          <w:lang w:val="ro-RO"/>
+        </w:rPr>
+        <w:t>│           │   └── pawn.png, knight.png, ...</w:t>
+      </w:r>
+    </w:p>
+    <w:p>
+      <w:pPr>
+        <w:pStyle w:val="ListParagraph"/>
+        <w:spacing w:line="360" w:lineRule="auto"/>
+        <w:rPr>
+          <w:rFonts w:ascii="Times New Roman" w:hAnsi="Times New Roman" w:cs="Times New Roman"/>
+          <w:sz w:val="32"/>
+          <w:szCs w:val="32"/>
+          <w:lang w:val="ro-RO"/>
+        </w:rPr>
+      </w:pPr>
+      <w:r>
+        <w:rPr>
+          <w:rFonts w:ascii="Times New Roman" w:hAnsi="Times New Roman" w:cs="Times New Roman"/>
+          <w:sz w:val="32"/>
+          <w:szCs w:val="32"/>
+          <w:lang w:val="ro-RO"/>
+        </w:rPr>
+        <w:t>│           └── black/</w:t>
+      </w:r>
+    </w:p>
+    <w:p>
+      <w:pPr>
+        <w:pStyle w:val="ListParagraph"/>
+        <w:spacing w:line="360" w:lineRule="auto"/>
+        <w:rPr>
+          <w:rFonts w:ascii="Times New Roman" w:hAnsi="Times New Roman" w:cs="Times New Roman"/>
+          <w:sz w:val="32"/>
+          <w:szCs w:val="32"/>
+          <w:lang w:val="ro-RO"/>
+        </w:rPr>
+      </w:pPr>
+      <w:r>
+        <w:rPr>
+          <w:rFonts w:ascii="Times New Roman" w:hAnsi="Times New Roman" w:cs="Times New Roman"/>
+          <w:sz w:val="32"/>
+          <w:szCs w:val="32"/>
+          <w:lang w:val="ro-RO"/>
+        </w:rPr>
+        <w:t>│               └── pawn.png, knight.png, ...</w:t>
+      </w:r>
+    </w:p>
+    <w:p>
+      <w:pPr>
+        <w:pStyle w:val="ListParagraph"/>
+        <w:spacing w:line="360" w:lineRule="auto"/>
+        <w:rPr>
+          <w:rFonts w:ascii="Times New Roman" w:hAnsi="Times New Roman" w:cs="Times New Roman"/>
+          <w:sz w:val="32"/>
+          <w:szCs w:val="32"/>
+          <w:lang w:val="ro-RO"/>
+        </w:rPr>
+      </w:pPr>
+      <w:r>
+        <w:rPr>
+          <w:rFonts w:ascii="Times New Roman" w:hAnsi="Times New Roman" w:cs="Times New Roman"/>
+          <w:sz w:val="32"/>
+          <w:szCs w:val="32"/>
+          <w:lang w:val="ro-RO"/>
+        </w:rPr>
+        <w:t>│</w:t>
+      </w:r>
+    </w:p>
+    <w:p>
+      <w:pPr>
+        <w:pStyle w:val="ListParagraph"/>
+        <w:spacing w:line="360" w:lineRule="auto"/>
+        <w:rPr>
+          <w:rFonts w:ascii="Times New Roman" w:hAnsi="Times New Roman" w:cs="Times New Roman"/>
+          <w:sz w:val="32"/>
+          <w:szCs w:val="32"/>
+          <w:lang w:val="ro-RO"/>
+        </w:rPr>
+      </w:pPr>
+      <w:r>
+        <w:rPr>
+          <w:rFonts w:ascii="Times New Roman" w:hAnsi="Times New Roman" w:cs="Times New Roman"/>
+          <w:sz w:val="32"/>
+          <w:szCs w:val="32"/>
+          <w:lang w:val="ro-RO"/>
+        </w:rPr>
+        <w:t>├── src/</w:t>
+      </w:r>
+    </w:p>
+    <w:p>
+      <w:pPr>
+        <w:pStyle w:val="ListParagraph"/>
+        <w:spacing w:line="360" w:lineRule="auto"/>
+        <w:rPr>
+          <w:rFonts w:ascii="Times New Roman" w:hAnsi="Times New Roman" w:cs="Times New Roman"/>
+          <w:sz w:val="32"/>
+          <w:szCs w:val="32"/>
+          <w:lang w:val="ro-RO"/>
+        </w:rPr>
+      </w:pPr>
+      <w:r>
+        <w:rPr>
+          <w:rFonts w:ascii="Times New Roman" w:hAnsi="Times New Roman" w:cs="Times New Roman"/>
+          <w:sz w:val="32"/>
+          <w:szCs w:val="32"/>
+          <w:lang w:val="ro-RO"/>
+        </w:rPr>
+        <w:t>│   ├── main.c</w:t>
+      </w:r>
+    </w:p>
+    <w:p>
+      <w:pPr>
+        <w:pStyle w:val="ListParagraph"/>
+        <w:spacing w:line="360" w:lineRule="auto"/>
+        <w:rPr>
+          <w:rFonts w:ascii="Times New Roman" w:hAnsi="Times New Roman" w:cs="Times New Roman"/>
+          <w:sz w:val="32"/>
+          <w:szCs w:val="32"/>
+          <w:lang w:val="ro-RO"/>
+        </w:rPr>
+      </w:pPr>
+      <w:r>
+        <w:rPr>
+          <w:rFonts w:ascii="Times New Roman" w:hAnsi="Times New Roman" w:cs="Times New Roman"/>
+          <w:sz w:val="32"/>
+          <w:szCs w:val="32"/>
+          <w:lang w:val="ro-RO"/>
+        </w:rPr>
+        <w:t>│   ├── board.c</w:t>
+      </w:r>
+    </w:p>
+    <w:p>
+      <w:pPr>
+        <w:pStyle w:val="ListParagraph"/>
+        <w:spacing w:line="360" w:lineRule="auto"/>
+        <w:rPr>
+          <w:rFonts w:ascii="Times New Roman" w:hAnsi="Times New Roman" w:cs="Times New Roman"/>
+          <w:sz w:val="32"/>
+          <w:szCs w:val="32"/>
+          <w:lang w:val="ro-RO"/>
+        </w:rPr>
+      </w:pPr>
+      <w:r>
+        <w:rPr>
+          <w:rFonts w:ascii="Times New Roman" w:hAnsi="Times New Roman" w:cs="Times New Roman"/>
+          <w:sz w:val="32"/>
+          <w:szCs w:val="32"/>
+          <w:lang w:val="ro-RO"/>
+        </w:rPr>
+        <w:t>│   ├── board.h</w:t>
+      </w:r>
+    </w:p>
+    <w:p>
+      <w:pPr>
+        <w:pStyle w:val="ListParagraph"/>
+        <w:spacing w:line="360" w:lineRule="auto"/>
+        <w:rPr>
+          <w:rFonts w:ascii="Times New Roman" w:hAnsi="Times New Roman" w:cs="Times New Roman"/>
+          <w:sz w:val="32"/>
+          <w:szCs w:val="32"/>
+          <w:lang w:val="ro-RO"/>
+        </w:rPr>
+      </w:pPr>
+      <w:r>
+        <w:rPr>
+          <w:rFonts w:ascii="Times New Roman" w:hAnsi="Times New Roman" w:cs="Times New Roman"/>
+          <w:sz w:val="32"/>
+          <w:szCs w:val="32"/>
+          <w:lang w:val="ro-RO"/>
+        </w:rPr>
+        <w:t>│   ├── moves.c</w:t>
+      </w:r>
+    </w:p>
+    <w:p>
+      <w:pPr>
+        <w:pStyle w:val="ListParagraph"/>
+        <w:spacing w:line="360" w:lineRule="auto"/>
+        <w:rPr>
+          <w:rFonts w:ascii="Times New Roman" w:hAnsi="Times New Roman" w:cs="Times New Roman"/>
+          <w:sz w:val="32"/>
+          <w:szCs w:val="32"/>
+          <w:lang w:val="ro-RO"/>
+        </w:rPr>
+      </w:pPr>
+      <w:r>
+        <w:rPr>
+          <w:rFonts w:ascii="Times New Roman" w:hAnsi="Times New Roman" w:cs="Times New Roman"/>
+          <w:sz w:val="32"/>
+          <w:szCs w:val="32"/>
+          <w:lang w:val="ro-RO"/>
+        </w:rPr>
+        <w:t>│   ├── moves.h</w:t>
+      </w:r>
+    </w:p>
+    <w:p>
+      <w:pPr>
+        <w:pStyle w:val="ListParagraph"/>
+        <w:spacing w:line="360" w:lineRule="auto"/>
+        <w:rPr>
+          <w:rFonts w:ascii="Times New Roman" w:hAnsi="Times New Roman" w:cs="Times New Roman"/>
+          <w:sz w:val="32"/>
+          <w:szCs w:val="32"/>
+          <w:lang w:val="ro-RO"/>
+        </w:rPr>
+      </w:pPr>
+      <w:r>
+        <w:rPr>
+          <w:rFonts w:ascii="Times New Roman" w:hAnsi="Times New Roman" w:cs="Times New Roman"/>
+          <w:sz w:val="32"/>
+          <w:szCs w:val="32"/>
+          <w:lang w:val="ro-RO"/>
+        </w:rPr>
+        <w:lastRenderedPageBreak/>
+        <w:t>│   ├── socket_utils.c</w:t>
+      </w:r>
+    </w:p>
+    <w:p>
+      <w:pPr>
+        <w:pStyle w:val="ListParagraph"/>
+        <w:spacing w:line="360" w:lineRule="auto"/>
+        <w:rPr>
+          <w:rFonts w:ascii="Times New Roman" w:hAnsi="Times New Roman" w:cs="Times New Roman"/>
+          <w:sz w:val="32"/>
+          <w:szCs w:val="32"/>
+          <w:lang w:val="ro-RO"/>
+        </w:rPr>
+      </w:pPr>
+      <w:r>
+        <w:rPr>
+          <w:rFonts w:ascii="Times New Roman" w:hAnsi="Times New Roman" w:cs="Times New Roman"/>
+          <w:sz w:val="32"/>
+          <w:szCs w:val="32"/>
+          <w:lang w:val="ro-RO"/>
+        </w:rPr>
+        <w:t>│   ├── socket_utils.h</w:t>
+      </w:r>
+    </w:p>
+    <w:p>
+      <w:pPr>
+        <w:pStyle w:val="ListParagraph"/>
+        <w:spacing w:line="360" w:lineRule="auto"/>
+        <w:rPr>
+          <w:rFonts w:ascii="Times New Roman" w:hAnsi="Times New Roman" w:cs="Times New Roman"/>
+          <w:sz w:val="32"/>
+          <w:szCs w:val="32"/>
+          <w:lang w:val="ro-RO"/>
+        </w:rPr>
+      </w:pPr>
+      <w:r>
+        <w:rPr>
+          <w:rFonts w:ascii="Times New Roman" w:hAnsi="Times New Roman" w:cs="Times New Roman"/>
+          <w:sz w:val="32"/>
+          <w:szCs w:val="32"/>
+          <w:lang w:val="ro-RO"/>
+        </w:rPr>
+        <w:t>│   ├── pawn.c, knight.c, bishop.c, rook.c, queen.c, king.c</w:t>
+      </w:r>
+    </w:p>
+    <w:p>
+      <w:pPr>
+        <w:pStyle w:val="ListParagraph"/>
+        <w:spacing w:line="360" w:lineRule="auto"/>
+        <w:rPr>
+          <w:rFonts w:ascii="Times New Roman" w:hAnsi="Times New Roman" w:cs="Times New Roman"/>
+          <w:sz w:val="32"/>
+          <w:szCs w:val="32"/>
+          <w:lang w:val="ro-RO"/>
+        </w:rPr>
+      </w:pPr>
+      <w:r>
+        <w:rPr>
+          <w:rFonts w:ascii="Times New Roman" w:hAnsi="Times New Roman" w:cs="Times New Roman"/>
+          <w:sz w:val="32"/>
+          <w:szCs w:val="32"/>
+          <w:lang w:val="ro-RO"/>
+        </w:rPr>
+        <w:t>│</w:t>
+      </w:r>
+    </w:p>
+    <w:p>
+      <w:pPr>
+        <w:pStyle w:val="ListParagraph"/>
+        <w:spacing w:line="360" w:lineRule="auto"/>
+        <w:rPr>
+          <w:rFonts w:ascii="Times New Roman" w:hAnsi="Times New Roman" w:cs="Times New Roman"/>
+          <w:sz w:val="32"/>
+          <w:szCs w:val="32"/>
+          <w:lang w:val="ro-RO"/>
+        </w:rPr>
+      </w:pPr>
+      <w:r>
+        <w:rPr>
+          <w:rFonts w:ascii="Times New Roman" w:hAnsi="Times New Roman" w:cs="Times New Roman"/>
+          <w:sz w:val="32"/>
+          <w:szCs w:val="32"/>
+          <w:lang w:val="ro-RO"/>
+        </w:rPr>
+        <w:t>├── results.txt</w:t>
+      </w:r>
+    </w:p>
+    <w:p>
+      <w:pPr>
+        <w:pStyle w:val="ListParagraph"/>
+        <w:spacing w:line="360" w:lineRule="auto"/>
+        <w:rPr>
+          <w:rFonts w:ascii="Times New Roman" w:hAnsi="Times New Roman" w:cs="Times New Roman"/>
+          <w:sz w:val="32"/>
+          <w:szCs w:val="32"/>
+          <w:lang w:val="ro-RO"/>
+        </w:rPr>
+      </w:pPr>
+      <w:r>
+        <w:rPr>
+          <w:rFonts w:ascii="Times New Roman" w:hAnsi="Times New Roman" w:cs="Times New Roman"/>
+          <w:sz w:val="32"/>
+          <w:szCs w:val="32"/>
+          <w:lang w:val="ro-RO"/>
+        </w:rPr>
+        <w:t>├── Makefile</w:t>
+      </w:r>
+    </w:p>
+    <w:p>
+      <w:pPr>
+        <w:pStyle w:val="ListParagraph"/>
+        <w:spacing w:line="360" w:lineRule="auto"/>
+        <w:rPr>
+          <w:rFonts w:ascii="Times New Roman" w:hAnsi="Times New Roman" w:cs="Times New Roman"/>
+          <w:sz w:val="32"/>
+          <w:szCs w:val="32"/>
+          <w:lang w:val="ro-RO"/>
+        </w:rPr>
+      </w:pPr>
+      <w:r>
+        <w:rPr>
+          <w:rFonts w:ascii="Times New Roman" w:hAnsi="Times New Roman" w:cs="Times New Roman"/>
+          <w:sz w:val="32"/>
+          <w:szCs w:val="32"/>
+          <w:lang w:val="ro-RO"/>
+        </w:rPr>
+        <w:t>└── README.md</w:t>
+      </w:r>
+    </w:p>
+    <w:p>
+      <w:pPr>
+        <w:pStyle w:val="ListParagraph"/>
+        <w:numPr>
+          <w:ilvl w:val="0"/>
+          <w:numId w:val="1"/>
+        </w:numPr>
         <w:spacing w:line="360" w:lineRule="auto"/>
         <w:rPr>
           <w:rFonts w:ascii="Times New Roman" w:hAnsi="Times New Roman" w:cs="Times New Roman"/>
@@ -490,6 +4961,192 @@
           <w:lang w:val="ro-RO"/>
         </w:rPr>
       </w:pPr>
+      <w:r>
+        <w:rPr>
+          <w:rFonts w:ascii="Times New Roman" w:hAnsi="Times New Roman" w:cs="Times New Roman"/>
+          <w:b/>
+          <w:bCs/>
+          <w:sz w:val="36"/>
+          <w:szCs w:val="36"/>
+          <w:lang w:val="ro-RO"/>
+        </w:rPr>
+        <w:t>Extensii posibile:</w:t>
+      </w:r>
+    </w:p>
+    <w:p>
+      <w:pPr>
+        <w:pStyle w:val="ListParagraph"/>
+        <w:numPr>
+          <w:ilvl w:val="1"/>
+          <w:numId w:val="1"/>
+        </w:numPr>
+        <w:spacing w:line="360" w:lineRule="auto"/>
+        <w:rPr>
+          <w:rFonts w:ascii="Times New Roman" w:hAnsi="Times New Roman" w:cs="Times New Roman"/>
+          <w:sz w:val="32"/>
+          <w:szCs w:val="32"/>
+          <w:lang w:val="ro-RO"/>
+        </w:rPr>
+      </w:pPr>
+      <w:r>
+        <w:rPr>
+          <w:rFonts w:ascii="Times New Roman" w:hAnsi="Times New Roman" w:cs="Times New Roman"/>
+          <w:sz w:val="32"/>
+          <w:szCs w:val="32"/>
+          <w:lang w:val="ro-RO"/>
+        </w:rPr>
+        <w:t>Implementare AI pentru single-player.</w:t>
+      </w:r>
+    </w:p>
+    <w:p>
+      <w:pPr>
+        <w:pStyle w:val="ListParagraph"/>
+        <w:numPr>
+          <w:ilvl w:val="1"/>
+          <w:numId w:val="1"/>
+        </w:numPr>
+        <w:spacing w:line="360" w:lineRule="auto"/>
+        <w:rPr>
+          <w:rFonts w:ascii="Times New Roman" w:hAnsi="Times New Roman" w:cs="Times New Roman"/>
+          <w:sz w:val="32"/>
+          <w:szCs w:val="32"/>
+          <w:lang w:val="ro-RO"/>
+        </w:rPr>
+      </w:pPr>
+      <w:r>
+        <w:rPr>
+          <w:rFonts w:ascii="Times New Roman" w:hAnsi="Times New Roman" w:cs="Times New Roman"/>
+          <w:sz w:val="32"/>
+          <w:szCs w:val="32"/>
+          <w:lang w:val="ro-RO"/>
+        </w:rPr>
+        <w:t>Adăugare sunete și animații.</w:t>
+      </w:r>
+    </w:p>
+    <w:p>
+      <w:pPr>
+        <w:pStyle w:val="ListParagraph"/>
+        <w:numPr>
+          <w:ilvl w:val="1"/>
+          <w:numId w:val="1"/>
+        </w:numPr>
+        <w:spacing w:line="360" w:lineRule="auto"/>
+        <w:rPr>
+          <w:rFonts w:ascii="Times New Roman" w:hAnsi="Times New Roman" w:cs="Times New Roman"/>
+          <w:sz w:val="32"/>
+          <w:szCs w:val="32"/>
+          <w:lang w:val="ro-RO"/>
+        </w:rPr>
+      </w:pPr>
+      <w:r>
+        <w:rPr>
+          <w:rFonts w:ascii="Times New Roman" w:hAnsi="Times New Roman" w:cs="Times New Roman"/>
+          <w:sz w:val="32"/>
+          <w:szCs w:val="32"/>
+          <w:lang w:val="ro-RO"/>
+        </w:rPr>
+        <w:t>Salvare și încărcare automată a partidelor.</w:t>
+      </w:r>
+    </w:p>
+    <w:p>
+      <w:pPr>
+        <w:pStyle w:val="ListParagraph"/>
+        <w:numPr>
+          <w:ilvl w:val="1"/>
+          <w:numId w:val="1"/>
+        </w:numPr>
+        <w:spacing w:line="360" w:lineRule="auto"/>
+        <w:rPr>
+          <w:rFonts w:ascii="Times New Roman" w:hAnsi="Times New Roman" w:cs="Times New Roman"/>
+          <w:sz w:val="32"/>
+          <w:szCs w:val="32"/>
+          <w:lang w:val="ro-RO"/>
+        </w:rPr>
+      </w:pPr>
+      <w:r>
+        <w:rPr>
+          <w:rFonts w:ascii="Times New Roman" w:hAnsi="Times New Roman" w:cs="Times New Roman"/>
+          <w:sz w:val="32"/>
+          <w:szCs w:val="32"/>
+          <w:lang w:val="ro-RO"/>
+        </w:rPr>
+        <w:t>Suport pentru chat între jucători.</w:t>
+      </w:r>
+    </w:p>
+    <w:p>
+      <w:pPr>
+        <w:pStyle w:val="ListParagraph"/>
+        <w:numPr>
+          <w:ilvl w:val="1"/>
+          <w:numId w:val="1"/>
+        </w:numPr>
+        <w:spacing w:line="360" w:lineRule="auto"/>
+        <w:rPr>
+          <w:rFonts w:ascii="Times New Roman" w:hAnsi="Times New Roman" w:cs="Times New Roman"/>
+          <w:sz w:val="32"/>
+          <w:szCs w:val="32"/>
+          <w:lang w:val="ro-RO"/>
+        </w:rPr>
+      </w:pPr>
+      <w:r>
+        <w:rPr>
+          <w:rFonts w:ascii="Times New Roman" w:hAnsi="Times New Roman" w:cs="Times New Roman"/>
+          <w:sz w:val="32"/>
+          <w:szCs w:val="32"/>
+          <w:lang w:val="ro-RO"/>
+        </w:rPr>
+        <w:t>Diferite moduri de joc(blitz, rapid etc).</w:t>
+      </w:r>
+    </w:p>
+    <w:p>
+      <w:pPr>
+        <w:pStyle w:val="ListParagraph"/>
+        <w:numPr>
+          <w:ilvl w:val="1"/>
+          <w:numId w:val="1"/>
+        </w:numPr>
+        <w:spacing w:line="360" w:lineRule="auto"/>
+        <w:rPr>
+          <w:rFonts w:ascii="Times New Roman" w:hAnsi="Times New Roman" w:cs="Times New Roman"/>
+          <w:sz w:val="32"/>
+          <w:szCs w:val="32"/>
+          <w:lang w:val="ro-RO"/>
+        </w:rPr>
+      </w:pPr>
+      <w:r>
+        <w:rPr>
+          <w:rFonts w:ascii="Times New Roman" w:hAnsi="Times New Roman" w:cs="Times New Roman"/>
+          <w:sz w:val="32"/>
+          <w:szCs w:val="32"/>
+          <w:lang w:val="ro-RO"/>
+        </w:rPr>
+        <w:t>Implementarea jocului pe timp.</w:t>
+      </w:r>
+    </w:p>
+    <w:p>
+      <w:pPr>
+        <w:pStyle w:val="ListParagraph"/>
+        <w:numPr>
+          <w:ilvl w:val="1"/>
+          <w:numId w:val="1"/>
+        </w:numPr>
+        <w:spacing w:line="360" w:lineRule="auto"/>
+        <w:rPr>
+          <w:rFonts w:ascii="Times New Roman" w:hAnsi="Times New Roman" w:cs="Times New Roman"/>
+          <w:sz w:val="32"/>
+          <w:szCs w:val="32"/>
+          <w:lang w:val="ro-RO"/>
+        </w:rPr>
+      </w:pPr>
+      <w:r>
+        <w:rPr>
+          <w:rFonts w:ascii="Times New Roman" w:hAnsi="Times New Roman" w:cs="Times New Roman"/>
+          <w:sz w:val="32"/>
+          <w:szCs w:val="32"/>
+          <w:lang w:val="ro-RO"/>
+        </w:rPr>
+        <w:t>Posibilitatea ca user-ul să aleagă piesa dorită atunci când pionul ajunge în baza adversarului.</w:t>
+      </w:r>
     </w:p>
     <w:p>
       <w:pPr>
@@ -517,12 +5174,58 @@
           <w:szCs w:val="36"/>
           <w:lang w:val="ro-RO"/>
         </w:rPr>
-        <w:t>Utilizare:</w:t>
-      </w:r>
-    </w:p>
-    <w:p>
-      <w:pPr>
-        <w:pStyle w:val="ListParagraph"/>
+        <w:t>Dependencies</w:t>
+      </w:r>
+    </w:p>
+    <w:p>
+      <w:pPr>
+        <w:spacing w:line="360" w:lineRule="auto"/>
+        <w:ind w:left="720"/>
+        <w:rPr>
+          <w:rFonts w:ascii="Times New Roman" w:hAnsi="Times New Roman" w:cs="Times New Roman"/>
+          <w:sz w:val="32"/>
+          <w:szCs w:val="32"/>
+          <w:lang w:val="ro-RO"/>
+        </w:rPr>
+      </w:pPr>
+      <w:r>
+        <w:rPr>
+          <w:rFonts w:ascii="Times New Roman" w:hAnsi="Times New Roman" w:cs="Times New Roman"/>
+          <w:sz w:val="32"/>
+          <w:szCs w:val="32"/>
+          <w:lang w:val="ro-RO"/>
+        </w:rPr>
+        <w:t>SDL2, SDL2_image, SDL2_ttf</w:t>
+      </w:r>
+    </w:p>
+    <w:p>
+      <w:pPr>
+        <w:spacing w:line="360" w:lineRule="auto"/>
+        <w:ind w:left="720"/>
+        <w:rPr>
+          <w:rFonts w:ascii="Times New Roman" w:hAnsi="Times New Roman" w:cs="Times New Roman"/>
+          <w:sz w:val="32"/>
+          <w:szCs w:val="32"/>
+          <w:lang w:val="ro-RO"/>
+        </w:rPr>
+      </w:pPr>
+      <w:r>
+        <w:rPr>
+          <w:rFonts w:ascii="Times New Roman" w:hAnsi="Times New Roman" w:cs="Times New Roman"/>
+          <w:sz w:val="32"/>
+          <w:szCs w:val="32"/>
+          <w:lang w:val="ro-RO"/>
+        </w:rPr>
+        <w:t>Winsock2 (Windows, included with MinGW)</w:t>
+      </w:r>
+    </w:p>
+    <w:p>
+      <w:pPr>
+        <w:pStyle w:val="ListParagraph"/>
+        <w:numPr>
+          <w:ilvl w:val="0"/>
+          <w:numId w:val="1"/>
+        </w:numPr>
         <w:spacing w:line="360" w:lineRule="auto"/>
         <w:rPr>
           <w:rFonts w:ascii="Times New Roman" w:hAnsi="Times New Roman" w:cs="Times New Roman"/>
@@ -533,15 +5236,7 @@
           <w:lang w:val="ro-RO"/>
         </w:rPr>
       </w:pPr>
-    </w:p>
-    <w:p>
-      <w:pPr>
-        <w:pStyle w:val="ListParagraph"/>
-        <w:numPr>
-          <w:ilvl w:val="0"/>
-          <w:numId w:val="1"/>
-        </w:numPr>
-        <w:spacing w:line="360" w:lineRule="auto"/>
+      <w:r>
         <w:rPr>
           <w:rFonts w:ascii="Times New Roman" w:hAnsi="Times New Roman" w:cs="Times New Roman"/>
           <w:b/>
@@ -550,8 +5245,27 @@
           <w:szCs w:val="36"/>
           <w:lang w:val="ro-RO"/>
         </w:rPr>
-      </w:pPr>
-      <w:r>
+        <w:t xml:space="preserve">Link Github: </w:t>
+      </w:r>
+      <w:hyperlink r:id="rId33" w:history="1">
+        <w:r>
+          <w:rPr>
+            <w:rStyle w:val="Hyperlink"/>
+            <w:rFonts w:ascii="Times New Roman" w:hAnsi="Times New Roman" w:cs="Times New Roman"/>
+            <w:b/>
+            <w:bCs/>
+            <w:sz w:val="36"/>
+            <w:szCs w:val="36"/>
+            <w:lang w:val="ro-RO"/>
+          </w:rPr>
+          <w:t>https://github.com/samyro14/chess_project</w:t>
+        </w:r>
+      </w:hyperlink>
+    </w:p>
+    <w:p>
+      <w:pPr>
+        <w:pStyle w:val="ListParagraph"/>
+        <w:spacing w:line="360" w:lineRule="auto"/>
         <w:rPr>
           <w:rFonts w:ascii="Times New Roman" w:hAnsi="Times New Roman" w:cs="Times New Roman"/>
           <w:b/>
@@ -560,592 +5274,18 @@
           <w:szCs w:val="36"/>
           <w:lang w:val="ro-RO"/>
         </w:rPr>
-        <w:t>Structura Proiectului:</w:t>
-      </w:r>
-    </w:p>
-    <w:p>
-      <w:pPr>
-        <w:pStyle w:val="ListParagraph"/>
-        <w:spacing w:line="360" w:lineRule="auto"/>
-        <w:rPr>
-          <w:rFonts w:ascii="Times New Roman" w:hAnsi="Times New Roman" w:cs="Times New Roman"/>
-          <w:sz w:val="32"/>
-          <w:szCs w:val="32"/>
-          <w:lang w:val="ro-RO"/>
-        </w:rPr>
-      </w:pPr>
-      <w:r>
-        <w:rPr>
-          <w:rFonts w:ascii="Times New Roman" w:hAnsi="Times New Roman" w:cs="Times New Roman"/>
-          <w:sz w:val="32"/>
-          <w:szCs w:val="32"/>
-          <w:lang w:val="ro-RO"/>
-        </w:rPr>
-        <w:t>Proiect_chess/</w:t>
-      </w:r>
-    </w:p>
-    <w:p>
-      <w:pPr>
-        <w:pStyle w:val="ListParagraph"/>
-        <w:spacing w:line="360" w:lineRule="auto"/>
-        <w:rPr>
-          <w:rFonts w:ascii="Times New Roman" w:hAnsi="Times New Roman" w:cs="Times New Roman"/>
-          <w:sz w:val="32"/>
-          <w:szCs w:val="32"/>
-          <w:lang w:val="ro-RO"/>
-        </w:rPr>
-      </w:pPr>
-      <w:r>
-        <w:rPr>
-          <w:rFonts w:ascii="Times New Roman" w:hAnsi="Times New Roman" w:cs="Times New Roman"/>
-          <w:sz w:val="32"/>
-          <w:szCs w:val="32"/>
-          <w:lang w:val="ro-RO"/>
-        </w:rPr>
-        <w:t>│</w:t>
-      </w:r>
-    </w:p>
-    <w:p>
-      <w:pPr>
-        <w:pStyle w:val="ListParagraph"/>
-        <w:spacing w:line="360" w:lineRule="auto"/>
-        <w:rPr>
-          <w:rFonts w:ascii="Times New Roman" w:hAnsi="Times New Roman" w:cs="Times New Roman"/>
-          <w:sz w:val="32"/>
-          <w:szCs w:val="32"/>
-          <w:lang w:val="ro-RO"/>
-        </w:rPr>
-      </w:pPr>
-      <w:r>
-        <w:rPr>
-          <w:rFonts w:ascii="Times New Roman" w:hAnsi="Times New Roman" w:cs="Times New Roman"/>
-          <w:sz w:val="32"/>
-          <w:szCs w:val="32"/>
-          <w:lang w:val="ro-RO"/>
-        </w:rPr>
-        <w:t>├── assets/</w:t>
-      </w:r>
-    </w:p>
-    <w:p>
-      <w:pPr>
-        <w:pStyle w:val="ListParagraph"/>
-        <w:spacing w:line="360" w:lineRule="auto"/>
-        <w:rPr>
-          <w:rFonts w:ascii="Times New Roman" w:hAnsi="Times New Roman" w:cs="Times New Roman"/>
-          <w:sz w:val="32"/>
-          <w:szCs w:val="32"/>
-          <w:lang w:val="ro-RO"/>
-        </w:rPr>
-      </w:pPr>
-      <w:r>
-        <w:rPr>
-          <w:rFonts w:ascii="Times New Roman" w:hAnsi="Times New Roman" w:cs="Times New Roman"/>
-          <w:sz w:val="32"/>
-          <w:szCs w:val="32"/>
-          <w:lang w:val="ro-RO"/>
-        </w:rPr>
-        <w:lastRenderedPageBreak/>
-        <w:t>│   ├── fonts/</w:t>
-      </w:r>
-    </w:p>
-    <w:p>
-      <w:pPr>
-        <w:pStyle w:val="ListParagraph"/>
-        <w:spacing w:line="360" w:lineRule="auto"/>
-        <w:rPr>
-          <w:rFonts w:ascii="Times New Roman" w:hAnsi="Times New Roman" w:cs="Times New Roman"/>
-          <w:sz w:val="32"/>
-          <w:szCs w:val="32"/>
-          <w:lang w:val="ro-RO"/>
-        </w:rPr>
-      </w:pPr>
-      <w:r>
-        <w:rPr>
-          <w:rFonts w:ascii="Times New Roman" w:hAnsi="Times New Roman" w:cs="Times New Roman"/>
-          <w:sz w:val="32"/>
-          <w:szCs w:val="32"/>
-          <w:lang w:val="ro-RO"/>
-        </w:rPr>
-        <w:t>│   │   └── arial.ttf</w:t>
-      </w:r>
-    </w:p>
-    <w:p>
-      <w:pPr>
-        <w:pStyle w:val="ListParagraph"/>
-        <w:spacing w:line="360" w:lineRule="auto"/>
-        <w:rPr>
-          <w:rFonts w:ascii="Times New Roman" w:hAnsi="Times New Roman" w:cs="Times New Roman"/>
-          <w:sz w:val="32"/>
-          <w:szCs w:val="32"/>
-          <w:lang w:val="ro-RO"/>
-        </w:rPr>
-      </w:pPr>
-      <w:r>
-        <w:rPr>
-          <w:rFonts w:ascii="Times New Roman" w:hAnsi="Times New Roman" w:cs="Times New Roman"/>
-          <w:sz w:val="32"/>
-          <w:szCs w:val="32"/>
-          <w:lang w:val="ro-RO"/>
-        </w:rPr>
-        <w:t>│   └── img/</w:t>
-      </w:r>
-    </w:p>
-    <w:p>
-      <w:pPr>
-        <w:pStyle w:val="ListParagraph"/>
-        <w:spacing w:line="360" w:lineRule="auto"/>
-        <w:rPr>
-          <w:rFonts w:ascii="Times New Roman" w:hAnsi="Times New Roman" w:cs="Times New Roman"/>
-          <w:sz w:val="32"/>
-          <w:szCs w:val="32"/>
-          <w:lang w:val="ro-RO"/>
-        </w:rPr>
-      </w:pPr>
-      <w:r>
-        <w:rPr>
-          <w:rFonts w:ascii="Times New Roman" w:hAnsi="Times New Roman" w:cs="Times New Roman"/>
-          <w:sz w:val="32"/>
-          <w:szCs w:val="32"/>
-          <w:lang w:val="ro-RO"/>
-        </w:rPr>
-        <w:t>│       ├── background/</w:t>
-      </w:r>
-    </w:p>
-    <w:p>
-      <w:pPr>
-        <w:pStyle w:val="ListParagraph"/>
-        <w:spacing w:line="360" w:lineRule="auto"/>
-        <w:rPr>
-          <w:rFonts w:ascii="Times New Roman" w:hAnsi="Times New Roman" w:cs="Times New Roman"/>
-          <w:sz w:val="32"/>
-          <w:szCs w:val="32"/>
-          <w:lang w:val="ro-RO"/>
-        </w:rPr>
-      </w:pPr>
-      <w:r>
-        <w:rPr>
-          <w:rFonts w:ascii="Times New Roman" w:hAnsi="Times New Roman" w:cs="Times New Roman"/>
-          <w:sz w:val="32"/>
-          <w:szCs w:val="32"/>
-          <w:lang w:val="ro-RO"/>
-        </w:rPr>
-        <w:t>│       │   └── menu_background.jpg</w:t>
-      </w:r>
-    </w:p>
-    <w:p>
-      <w:pPr>
-        <w:pStyle w:val="ListParagraph"/>
-        <w:spacing w:line="360" w:lineRule="auto"/>
-        <w:rPr>
-          <w:rFonts w:ascii="Times New Roman" w:hAnsi="Times New Roman" w:cs="Times New Roman"/>
-          <w:sz w:val="32"/>
-          <w:szCs w:val="32"/>
-          <w:lang w:val="ro-RO"/>
-        </w:rPr>
-      </w:pPr>
-      <w:r>
-        <w:rPr>
-          <w:rFonts w:ascii="Times New Roman" w:hAnsi="Times New Roman" w:cs="Times New Roman"/>
-          <w:sz w:val="32"/>
-          <w:szCs w:val="32"/>
-          <w:lang w:val="ro-RO"/>
-        </w:rPr>
-        <w:t>│       └── pieces/</w:t>
-      </w:r>
-    </w:p>
-    <w:p>
-      <w:pPr>
-        <w:pStyle w:val="ListParagraph"/>
-        <w:spacing w:line="360" w:lineRule="auto"/>
-        <w:rPr>
-          <w:rFonts w:ascii="Times New Roman" w:hAnsi="Times New Roman" w:cs="Times New Roman"/>
-          <w:sz w:val="32"/>
-          <w:szCs w:val="32"/>
-          <w:lang w:val="ro-RO"/>
-        </w:rPr>
-      </w:pPr>
-      <w:r>
-        <w:rPr>
-          <w:rFonts w:ascii="Times New Roman" w:hAnsi="Times New Roman" w:cs="Times New Roman"/>
-          <w:sz w:val="32"/>
-          <w:szCs w:val="32"/>
-          <w:lang w:val="ro-RO"/>
-        </w:rPr>
-        <w:t>│           ├── white/</w:t>
-      </w:r>
-    </w:p>
-    <w:p>
-      <w:pPr>
-        <w:pStyle w:val="ListParagraph"/>
-        <w:spacing w:line="360" w:lineRule="auto"/>
-        <w:rPr>
-          <w:rFonts w:ascii="Times New Roman" w:hAnsi="Times New Roman" w:cs="Times New Roman"/>
-          <w:sz w:val="32"/>
-          <w:szCs w:val="32"/>
-          <w:lang w:val="ro-RO"/>
-        </w:rPr>
-      </w:pPr>
-      <w:r>
-        <w:rPr>
-          <w:rFonts w:ascii="Times New Roman" w:hAnsi="Times New Roman" w:cs="Times New Roman"/>
-          <w:sz w:val="32"/>
-          <w:szCs w:val="32"/>
-          <w:lang w:val="ro-RO"/>
-        </w:rPr>
-        <w:t>│           │   └── pawn.png, knight.png, ...</w:t>
-      </w:r>
-    </w:p>
-    <w:p>
-      <w:pPr>
-        <w:pStyle w:val="ListParagraph"/>
-        <w:spacing w:line="360" w:lineRule="auto"/>
-        <w:rPr>
-          <w:rFonts w:ascii="Times New Roman" w:hAnsi="Times New Roman" w:cs="Times New Roman"/>
-          <w:sz w:val="32"/>
-          <w:szCs w:val="32"/>
-          <w:lang w:val="ro-RO"/>
-        </w:rPr>
-      </w:pPr>
-      <w:r>
-        <w:rPr>
-          <w:rFonts w:ascii="Times New Roman" w:hAnsi="Times New Roman" w:cs="Times New Roman"/>
-          <w:sz w:val="32"/>
-          <w:szCs w:val="32"/>
-          <w:lang w:val="ro-RO"/>
-        </w:rPr>
-        <w:t>│           └── black/</w:t>
-      </w:r>
-    </w:p>
-    <w:p>
-      <w:pPr>
-        <w:pStyle w:val="ListParagraph"/>
-        <w:spacing w:line="360" w:lineRule="auto"/>
-        <w:rPr>
-          <w:rFonts w:ascii="Times New Roman" w:hAnsi="Times New Roman" w:cs="Times New Roman"/>
-          <w:sz w:val="32"/>
-          <w:szCs w:val="32"/>
-          <w:lang w:val="ro-RO"/>
-        </w:rPr>
-      </w:pPr>
-      <w:r>
-        <w:rPr>
-          <w:rFonts w:ascii="Times New Roman" w:hAnsi="Times New Roman" w:cs="Times New Roman"/>
-          <w:sz w:val="32"/>
-          <w:szCs w:val="32"/>
-          <w:lang w:val="ro-RO"/>
-        </w:rPr>
-        <w:t>│               └── pawn.png, knight.png, ...</w:t>
-      </w:r>
-    </w:p>
-    <w:p>
-      <w:pPr>
-        <w:pStyle w:val="ListParagraph"/>
-        <w:spacing w:line="360" w:lineRule="auto"/>
-        <w:rPr>
-          <w:rFonts w:ascii="Times New Roman" w:hAnsi="Times New Roman" w:cs="Times New Roman"/>
-          <w:sz w:val="32"/>
-          <w:szCs w:val="32"/>
-          <w:lang w:val="ro-RO"/>
-        </w:rPr>
-      </w:pPr>
-      <w:r>
-        <w:rPr>
-          <w:rFonts w:ascii="Times New Roman" w:hAnsi="Times New Roman" w:cs="Times New Roman"/>
-          <w:sz w:val="32"/>
-          <w:szCs w:val="32"/>
-          <w:lang w:val="ro-RO"/>
-        </w:rPr>
-        <w:t>│</w:t>
-      </w:r>
-    </w:p>
-    <w:p>
-      <w:pPr>
-        <w:pStyle w:val="ListParagraph"/>
-        <w:spacing w:line="360" w:lineRule="auto"/>
-        <w:rPr>
-          <w:rFonts w:ascii="Times New Roman" w:hAnsi="Times New Roman" w:cs="Times New Roman"/>
-          <w:sz w:val="32"/>
-          <w:szCs w:val="32"/>
-          <w:lang w:val="ro-RO"/>
-        </w:rPr>
-      </w:pPr>
-      <w:r>
-        <w:rPr>
-          <w:rFonts w:ascii="Times New Roman" w:hAnsi="Times New Roman" w:cs="Times New Roman"/>
-          <w:sz w:val="32"/>
-          <w:szCs w:val="32"/>
-          <w:lang w:val="ro-RO"/>
-        </w:rPr>
-        <w:t>├── src/</w:t>
-      </w:r>
-    </w:p>
-    <w:p>
-      <w:pPr>
-        <w:pStyle w:val="ListParagraph"/>
-        <w:spacing w:line="360" w:lineRule="auto"/>
-        <w:rPr>
-          <w:rFonts w:ascii="Times New Roman" w:hAnsi="Times New Roman" w:cs="Times New Roman"/>
-          <w:sz w:val="32"/>
-          <w:szCs w:val="32"/>
-          <w:lang w:val="ro-RO"/>
-        </w:rPr>
-      </w:pPr>
-      <w:r>
-        <w:rPr>
-          <w:rFonts w:ascii="Times New Roman" w:hAnsi="Times New Roman" w:cs="Times New Roman"/>
-          <w:sz w:val="32"/>
-          <w:szCs w:val="32"/>
-          <w:lang w:val="ro-RO"/>
-        </w:rPr>
-        <w:t>│   ├── main.c</w:t>
-      </w:r>
-    </w:p>
-    <w:p>
-      <w:pPr>
-        <w:pStyle w:val="ListParagraph"/>
-        <w:spacing w:line="360" w:lineRule="auto"/>
-        <w:rPr>
-          <w:rFonts w:ascii="Times New Roman" w:hAnsi="Times New Roman" w:cs="Times New Roman"/>
-          <w:sz w:val="32"/>
-          <w:szCs w:val="32"/>
-          <w:lang w:val="ro-RO"/>
-        </w:rPr>
-      </w:pPr>
-      <w:r>
-        <w:rPr>
-          <w:rFonts w:ascii="Times New Roman" w:hAnsi="Times New Roman" w:cs="Times New Roman"/>
-          <w:sz w:val="32"/>
-          <w:szCs w:val="32"/>
-          <w:lang w:val="ro-RO"/>
-        </w:rPr>
-        <w:t>│   ├── board.c</w:t>
-      </w:r>
-    </w:p>
-    <w:p>
-      <w:pPr>
-        <w:pStyle w:val="ListParagraph"/>
-        <w:spacing w:line="360" w:lineRule="auto"/>
-        <w:rPr>
-          <w:rFonts w:ascii="Times New Roman" w:hAnsi="Times New Roman" w:cs="Times New Roman"/>
-          <w:sz w:val="32"/>
-          <w:szCs w:val="32"/>
-          <w:lang w:val="ro-RO"/>
-        </w:rPr>
-      </w:pPr>
-      <w:r>
-        <w:rPr>
-          <w:rFonts w:ascii="Times New Roman" w:hAnsi="Times New Roman" w:cs="Times New Roman"/>
-          <w:sz w:val="32"/>
-          <w:szCs w:val="32"/>
-          <w:lang w:val="ro-RO"/>
-        </w:rPr>
-        <w:t>│   ├── board.h</w:t>
-      </w:r>
-    </w:p>
-    <w:p>
-      <w:pPr>
-        <w:pStyle w:val="ListParagraph"/>
-        <w:spacing w:line="360" w:lineRule="auto"/>
-        <w:rPr>
-          <w:rFonts w:ascii="Times New Roman" w:hAnsi="Times New Roman" w:cs="Times New Roman"/>
-          <w:sz w:val="32"/>
-          <w:szCs w:val="32"/>
-          <w:lang w:val="ro-RO"/>
-        </w:rPr>
-      </w:pPr>
-      <w:r>
-        <w:rPr>
-          <w:rFonts w:ascii="Times New Roman" w:hAnsi="Times New Roman" w:cs="Times New Roman"/>
-          <w:sz w:val="32"/>
-          <w:szCs w:val="32"/>
-          <w:lang w:val="ro-RO"/>
-        </w:rPr>
-        <w:t>│   ├── moves.c</w:t>
-      </w:r>
-    </w:p>
-    <w:p>
-      <w:pPr>
-        <w:pStyle w:val="ListParagraph"/>
-        <w:spacing w:line="360" w:lineRule="auto"/>
-        <w:rPr>
-          <w:rFonts w:ascii="Times New Roman" w:hAnsi="Times New Roman" w:cs="Times New Roman"/>
-          <w:sz w:val="32"/>
-          <w:szCs w:val="32"/>
-          <w:lang w:val="ro-RO"/>
-        </w:rPr>
-      </w:pPr>
-      <w:r>
-        <w:rPr>
-          <w:rFonts w:ascii="Times New Roman" w:hAnsi="Times New Roman" w:cs="Times New Roman"/>
-          <w:sz w:val="32"/>
-          <w:szCs w:val="32"/>
-          <w:lang w:val="ro-RO"/>
-        </w:rPr>
-        <w:t>│   ├── moves.h</w:t>
-      </w:r>
-    </w:p>
-    <w:p>
-      <w:pPr>
-        <w:pStyle w:val="ListParagraph"/>
-        <w:spacing w:line="360" w:lineRule="auto"/>
-        <w:rPr>
-          <w:rFonts w:ascii="Times New Roman" w:hAnsi="Times New Roman" w:cs="Times New Roman"/>
-          <w:sz w:val="32"/>
-          <w:szCs w:val="32"/>
-          <w:lang w:val="ro-RO"/>
-        </w:rPr>
-      </w:pPr>
-      <w:r>
-        <w:rPr>
-          <w:rFonts w:ascii="Times New Roman" w:hAnsi="Times New Roman" w:cs="Times New Roman"/>
-          <w:sz w:val="32"/>
-          <w:szCs w:val="32"/>
-          <w:lang w:val="ro-RO"/>
-        </w:rPr>
-        <w:t>│   ├── socket_utils.c</w:t>
-      </w:r>
-    </w:p>
-    <w:p>
-      <w:pPr>
-        <w:pStyle w:val="ListParagraph"/>
-        <w:spacing w:line="360" w:lineRule="auto"/>
-        <w:rPr>
-          <w:rFonts w:ascii="Times New Roman" w:hAnsi="Times New Roman" w:cs="Times New Roman"/>
-          <w:sz w:val="32"/>
-          <w:szCs w:val="32"/>
-          <w:lang w:val="ro-RO"/>
-        </w:rPr>
-      </w:pPr>
-      <w:r>
-        <w:rPr>
-          <w:rFonts w:ascii="Times New Roman" w:hAnsi="Times New Roman" w:cs="Times New Roman"/>
-          <w:sz w:val="32"/>
-          <w:szCs w:val="32"/>
-          <w:lang w:val="ro-RO"/>
-        </w:rPr>
-        <w:t>│   ├── socket_utils.h</w:t>
-      </w:r>
-    </w:p>
-    <w:p>
-      <w:pPr>
-        <w:pStyle w:val="ListParagraph"/>
-        <w:spacing w:line="360" w:lineRule="auto"/>
-        <w:rPr>
-          <w:rFonts w:ascii="Times New Roman" w:hAnsi="Times New Roman" w:cs="Times New Roman"/>
-          <w:sz w:val="32"/>
-          <w:szCs w:val="32"/>
-          <w:lang w:val="ro-RO"/>
-        </w:rPr>
-      </w:pPr>
-      <w:r>
-        <w:rPr>
-          <w:rFonts w:ascii="Times New Roman" w:hAnsi="Times New Roman" w:cs="Times New Roman"/>
-          <w:sz w:val="32"/>
-          <w:szCs w:val="32"/>
-          <w:lang w:val="ro-RO"/>
-        </w:rPr>
-        <w:t>│   ├── pawn.c, knight.c, bishop.c, rook.c, queen.c, king.c</w:t>
-      </w:r>
-    </w:p>
-    <w:p>
-      <w:pPr>
-        <w:pStyle w:val="ListParagraph"/>
-        <w:spacing w:line="360" w:lineRule="auto"/>
-        <w:rPr>
-          <w:rFonts w:ascii="Times New Roman" w:hAnsi="Times New Roman" w:cs="Times New Roman"/>
-          <w:sz w:val="32"/>
-          <w:szCs w:val="32"/>
-          <w:lang w:val="ro-RO"/>
-        </w:rPr>
-      </w:pPr>
-      <w:r>
-        <w:rPr>
-          <w:rFonts w:ascii="Times New Roman" w:hAnsi="Times New Roman" w:cs="Times New Roman"/>
-          <w:sz w:val="32"/>
-          <w:szCs w:val="32"/>
-          <w:lang w:val="ro-RO"/>
-        </w:rPr>
-        <w:t>│</w:t>
-      </w:r>
-    </w:p>
-    <w:p>
-      <w:pPr>
-        <w:pStyle w:val="ListParagraph"/>
-        <w:spacing w:line="360" w:lineRule="auto"/>
-        <w:rPr>
-          <w:rFonts w:ascii="Times New Roman" w:hAnsi="Times New Roman" w:cs="Times New Roman"/>
-          <w:sz w:val="32"/>
-          <w:szCs w:val="32"/>
-          <w:lang w:val="ro-RO"/>
-        </w:rPr>
-      </w:pPr>
-      <w:r>
-        <w:rPr>
-          <w:rFonts w:ascii="Times New Roman" w:hAnsi="Times New Roman" w:cs="Times New Roman"/>
-          <w:sz w:val="32"/>
-          <w:szCs w:val="32"/>
-          <w:lang w:val="ro-RO"/>
-        </w:rPr>
-        <w:t>├── results.txt</w:t>
-      </w:r>
-    </w:p>
-    <w:p>
-      <w:pPr>
-        <w:pStyle w:val="ListParagraph"/>
-        <w:spacing w:line="360" w:lineRule="auto"/>
-        <w:rPr>
-          <w:rFonts w:ascii="Times New Roman" w:hAnsi="Times New Roman" w:cs="Times New Roman"/>
-          <w:sz w:val="32"/>
-          <w:szCs w:val="32"/>
-          <w:lang w:val="ro-RO"/>
-        </w:rPr>
-      </w:pPr>
-      <w:r>
-        <w:rPr>
-          <w:rFonts w:ascii="Times New Roman" w:hAnsi="Times New Roman" w:cs="Times New Roman"/>
-          <w:sz w:val="32"/>
-          <w:szCs w:val="32"/>
-          <w:lang w:val="ro-RO"/>
-        </w:rPr>
-        <w:t>├── Makefile</w:t>
-      </w:r>
-    </w:p>
-    <w:p>
-      <w:pPr>
-        <w:pStyle w:val="ListParagraph"/>
-        <w:spacing w:line="360" w:lineRule="auto"/>
-        <w:rPr>
-          <w:rFonts w:ascii="Times New Roman" w:hAnsi="Times New Roman" w:cs="Times New Roman"/>
-          <w:sz w:val="32"/>
-          <w:szCs w:val="32"/>
-          <w:lang w:val="ro-RO"/>
-        </w:rPr>
-      </w:pPr>
-      <w:r>
-        <w:rPr>
-          <w:rFonts w:ascii="Times New Roman" w:hAnsi="Times New Roman" w:cs="Times New Roman"/>
-          <w:sz w:val="32"/>
-          <w:szCs w:val="32"/>
-          <w:lang w:val="ro-RO"/>
-        </w:rPr>
-        <w:lastRenderedPageBreak/>
-        <w:t>└── README.md</w:t>
-      </w:r>
-    </w:p>
-    <w:p>
-      <w:pPr>
-        <w:pStyle w:val="ListParagraph"/>
-        <w:numPr>
-          <w:ilvl w:val="0"/>
-          <w:numId w:val="1"/>
-        </w:numPr>
-        <w:spacing w:line="360" w:lineRule="auto"/>
+      </w:pPr>
+    </w:p>
+    <w:p>
+      <w:pPr>
+        <w:spacing w:line="360" w:lineRule="auto"/>
+        <w:jc w:val="center"/>
         <w:rPr>
           <w:rFonts w:ascii="Times New Roman" w:hAnsi="Times New Roman" w:cs="Times New Roman"/>
           <w:b/>
           <w:bCs/>
-          <w:sz w:val="36"/>
-          <w:szCs w:val="36"/>
+          <w:sz w:val="44"/>
+          <w:szCs w:val="44"/>
           <w:lang w:val="ro-RO"/>
         </w:rPr>
       </w:pPr>
@@ -1154,53 +5294,12 @@
           <w:rFonts w:ascii="Times New Roman" w:hAnsi="Times New Roman" w:cs="Times New Roman"/>
           <w:b/>
           <w:bCs/>
-          <w:sz w:val="36"/>
-          <w:szCs w:val="36"/>
-          <w:lang w:val="ro-RO"/>
-        </w:rPr>
-        <w:t>Dependencies</w:t>
-      </w:r>
-    </w:p>
-    <w:p>
-      <w:pPr>
-        <w:spacing w:line="360" w:lineRule="auto"/>
-        <w:ind w:left="720"/>
-        <w:rPr>
-          <w:rFonts w:ascii="Times New Roman" w:hAnsi="Times New Roman" w:cs="Times New Roman"/>
-          <w:sz w:val="32"/>
-          <w:szCs w:val="32"/>
-          <w:lang w:val="ro-RO"/>
-        </w:rPr>
-      </w:pPr>
-      <w:r>
-        <w:rPr>
-          <w:rFonts w:ascii="Times New Roman" w:hAnsi="Times New Roman" w:cs="Times New Roman"/>
-          <w:sz w:val="32"/>
-          <w:szCs w:val="32"/>
-          <w:lang w:val="ro-RO"/>
-        </w:rPr>
-        <w:t>SDL2, SDL2_image, SDL2_ttf</w:t>
-      </w:r>
-    </w:p>
-    <w:p>
-      <w:pPr>
-        <w:spacing w:line="360" w:lineRule="auto"/>
-        <w:ind w:left="720"/>
-        <w:rPr>
-          <w:rFonts w:ascii="Times New Roman" w:hAnsi="Times New Roman" w:cs="Times New Roman"/>
-          <w:sz w:val="32"/>
-          <w:szCs w:val="32"/>
-          <w:lang w:val="ro-RO"/>
-        </w:rPr>
-      </w:pPr>
-      <w:r>
-        <w:rPr>
-          <w:rFonts w:ascii="Times New Roman" w:hAnsi="Times New Roman" w:cs="Times New Roman"/>
-          <w:sz w:val="32"/>
-          <w:szCs w:val="32"/>
-          <w:lang w:val="ro-RO"/>
-        </w:rPr>
-        <w:t>Winsock2 (Windows, included with MinGW)</w:t>
+          <w:sz w:val="44"/>
+          <w:szCs w:val="44"/>
+          <w:lang w:val="ro-RO"/>
+        </w:rPr>
+        <w:lastRenderedPageBreak/>
+        <w:t>Succes la șah!</w:t>
       </w:r>
     </w:p>
     <w:p>
@@ -1228,7 +5327,7 @@
   <w:abstractNum w:abstractNumId="0" w15:restartNumberingAfterBreak="0">
     <w:nsid w:val="038F2C8F"/>
     <w:multiLevelType w:val="hybridMultilevel"/>
-    <w:tmpl w:val="24D8D374"/>
+    <w:tmpl w:val="6D4A0718"/>
     <w:lvl w:ilvl="0" w:tplc="0418000F">
       <w:start w:val="1"/>
       <w:numFmt w:val="decimal"/>
@@ -1247,14 +5346,17 @@
         <w:ind w:left="1440" w:hanging="360"/>
       </w:pPr>
     </w:lvl>
-    <w:lvl w:ilvl="2" w:tplc="0418001B" w:tentative="1">
+    <w:lvl w:ilvl="2" w:tplc="9852F64E">
       <w:start w:val="1"/>
-      <w:numFmt w:val="lowerRoman"/>
+      <w:numFmt w:val="lowerLetter"/>
       <w:lvlText w:val="%3."/>
-      <w:lvlJc w:val="right"/>
-      <w:pPr>
-        <w:ind w:left="2160" w:hanging="180"/>
-      </w:pPr>
+      <w:lvlJc w:val="left"/>
+      <w:pPr>
+        <w:ind w:left="2340" w:hanging="360"/>
+      </w:pPr>
+      <w:rPr>
+        <w:rFonts w:hint="default"/>
+      </w:rPr>
     </w:lvl>
     <w:lvl w:ilvl="3" w:tplc="0418000F" w:tentative="1">
       <w:start w:val="1"/>
@@ -1426,14 +5528,213 @@
   <w:abstractNum w:abstractNumId="2" w15:restartNumberingAfterBreak="0">
     <w:nsid w:val="31E557E5"/>
     <w:multiLevelType w:val="hybridMultilevel"/>
-    <w:tmpl w:val="2F46DB8A"/>
+    <w:tmpl w:val="36D641F6"/>
     <w:lvl w:ilvl="0" w:tplc="43B00AB6">
       <w:start w:val="1"/>
       <w:numFmt w:val="decimal"/>
       <w:lvlText w:val="%1."/>
       <w:lvlJc w:val="left"/>
       <w:pPr>
-        <w:ind w:left="1080" w:hanging="360"/>
+        <w:ind w:left="1070" w:hanging="360"/>
+      </w:pPr>
+      <w:rPr>
+        <w:rFonts w:hint="default"/>
+      </w:rPr>
+    </w:lvl>
+    <w:lvl w:ilvl="1" w:tplc="04180019">
+      <w:start w:val="1"/>
+      <w:numFmt w:val="lowerLetter"/>
+      <w:lvlText w:val="%2."/>
+      <w:lvlJc w:val="left"/>
+      <w:pPr>
+        <w:ind w:left="1800" w:hanging="360"/>
+      </w:pPr>
+    </w:lvl>
+    <w:lvl w:ilvl="2" w:tplc="0418001B" w:tentative="1">
+      <w:start w:val="1"/>
+      <w:numFmt w:val="lowerRoman"/>
+      <w:lvlText w:val="%3."/>
+      <w:lvlJc w:val="right"/>
+      <w:pPr>
+        <w:ind w:left="2520" w:hanging="180"/>
+      </w:pPr>
+    </w:lvl>
+    <w:lvl w:ilvl="3" w:tplc="0418000F" w:tentative="1">
+      <w:start w:val="1"/>
+      <w:numFmt w:val="decimal"/>
+      <w:lvlText w:val="%4."/>
+      <w:lvlJc w:val="left"/>
+      <w:pPr>
+        <w:ind w:left="3240" w:hanging="360"/>
+      </w:pPr>
+    </w:lvl>
+    <w:lvl w:ilvl="4" w:tplc="04180019" w:tentative="1">
+      <w:start w:val="1"/>
+      <w:numFmt w:val="lowerLetter"/>
+      <w:lvlText w:val="%5."/>
+      <w:lvlJc w:val="left"/>
+      <w:pPr>
+        <w:ind w:left="3960" w:hanging="360"/>
+      </w:pPr>
+    </w:lvl>
+    <w:lvl w:ilvl="5" w:tplc="0418001B" w:tentative="1">
+      <w:start w:val="1"/>
+      <w:numFmt w:val="lowerRoman"/>
+      <w:lvlText w:val="%6."/>
+      <w:lvlJc w:val="right"/>
+      <w:pPr>
+        <w:ind w:left="4680" w:hanging="180"/>
+      </w:pPr>
+    </w:lvl>
+    <w:lvl w:ilvl="6" w:tplc="0418000F" w:tentative="1">
+      <w:start w:val="1"/>
+      <w:numFmt w:val="decimal"/>
+      <w:lvlText w:val="%7."/>
+      <w:lvlJc w:val="left"/>
+      <w:pPr>
+        <w:ind w:left="5400" w:hanging="360"/>
+      </w:pPr>
+    </w:lvl>
+    <w:lvl w:ilvl="7" w:tplc="04180019" w:tentative="1">
+      <w:start w:val="1"/>
+      <w:numFmt w:val="lowerLetter"/>
+      <w:lvlText w:val="%8."/>
+      <w:lvlJc w:val="left"/>
+      <w:pPr>
+        <w:ind w:left="6120" w:hanging="360"/>
+      </w:pPr>
+    </w:lvl>
+    <w:lvl w:ilvl="8" w:tplc="0418001B" w:tentative="1">
+      <w:start w:val="1"/>
+      <w:numFmt w:val="lowerRoman"/>
+      <w:lvlText w:val="%9."/>
+      <w:lvlJc w:val="right"/>
+      <w:pPr>
+        <w:ind w:left="6840" w:hanging="180"/>
+      </w:pPr>
+    </w:lvl>
+  </w:abstractNum>
+  <w:abstractNum w:abstractNumId="3" w15:restartNumberingAfterBreak="0">
+    <w:nsid w:val="343E6487"/>
+    <w:multiLevelType w:val="hybridMultilevel"/>
+    <w:tmpl w:val="F8C66868"/>
+    <w:lvl w:ilvl="0" w:tplc="04180001">
+      <w:start w:val="1"/>
+      <w:numFmt w:val="bullet"/>
+      <w:lvlText w:val=""/>
+      <w:lvlJc w:val="left"/>
+      <w:pPr>
+        <w:ind w:left="2160" w:hanging="360"/>
+      </w:pPr>
+      <w:rPr>
+        <w:rFonts w:ascii="Symbol" w:hAnsi="Symbol" w:hint="default"/>
+      </w:rPr>
+    </w:lvl>
+    <w:lvl w:ilvl="1" w:tplc="04180017">
+      <w:start w:val="1"/>
+      <w:numFmt w:val="lowerLetter"/>
+      <w:lvlText w:val="%2)"/>
+      <w:lvlJc w:val="left"/>
+      <w:pPr>
+        <w:ind w:left="2880" w:hanging="360"/>
+      </w:pPr>
+    </w:lvl>
+    <w:lvl w:ilvl="2" w:tplc="04180005" w:tentative="1">
+      <w:start w:val="1"/>
+      <w:numFmt w:val="bullet"/>
+      <w:lvlText w:val=""/>
+      <w:lvlJc w:val="left"/>
+      <w:pPr>
+        <w:ind w:left="3600" w:hanging="360"/>
+      </w:pPr>
+      <w:rPr>
+        <w:rFonts w:ascii="Wingdings" w:hAnsi="Wingdings" w:hint="default"/>
+      </w:rPr>
+    </w:lvl>
+    <w:lvl w:ilvl="3" w:tplc="04180001" w:tentative="1">
+      <w:start w:val="1"/>
+      <w:numFmt w:val="bullet"/>
+      <w:lvlText w:val=""/>
+      <w:lvlJc w:val="left"/>
+      <w:pPr>
+        <w:ind w:left="4320" w:hanging="360"/>
+      </w:pPr>
+      <w:rPr>
+        <w:rFonts w:ascii="Symbol" w:hAnsi="Symbol" w:hint="default"/>
+      </w:rPr>
+    </w:lvl>
+    <w:lvl w:ilvl="4" w:tplc="04180003" w:tentative="1">
+      <w:start w:val="1"/>
+      <w:numFmt w:val="bullet"/>
+      <w:lvlText w:val="o"/>
+      <w:lvlJc w:val="left"/>
+      <w:pPr>
+        <w:ind w:left="5040" w:hanging="360"/>
+      </w:pPr>
+      <w:rPr>
+        <w:rFonts w:ascii="Courier New" w:hAnsi="Courier New" w:cs="Courier New" w:hint="default"/>
+      </w:rPr>
+    </w:lvl>
+    <w:lvl w:ilvl="5" w:tplc="04180005" w:tentative="1">
+      <w:start w:val="1"/>
+      <w:numFmt w:val="bullet"/>
+      <w:lvlText w:val=""/>
+      <w:lvlJc w:val="left"/>
+      <w:pPr>
+        <w:ind w:left="5760" w:hanging="360"/>
+      </w:pPr>
+      <w:rPr>
+        <w:rFonts w:ascii="Wingdings" w:hAnsi="Wingdings" w:hint="default"/>
+      </w:rPr>
+    </w:lvl>
+    <w:lvl w:ilvl="6" w:tplc="04180001" w:tentative="1">
+      <w:start w:val="1"/>
+      <w:numFmt w:val="bullet"/>
+      <w:lvlText w:val=""/>
+      <w:lvlJc w:val="left"/>
+      <w:pPr>
+        <w:ind w:left="6480" w:hanging="360"/>
+      </w:pPr>
+      <w:rPr>
+        <w:rFonts w:ascii="Symbol" w:hAnsi="Symbol" w:hint="default"/>
+      </w:rPr>
+    </w:lvl>
+    <w:lvl w:ilvl="7" w:tplc="04180003" w:tentative="1">
+      <w:start w:val="1"/>
+      <w:numFmt w:val="bullet"/>
+      <w:lvlText w:val="o"/>
+      <w:lvlJc w:val="left"/>
+      <w:pPr>
+        <w:ind w:left="7200" w:hanging="360"/>
+      </w:pPr>
+      <w:rPr>
+        <w:rFonts w:ascii="Courier New" w:hAnsi="Courier New" w:cs="Courier New" w:hint="default"/>
+      </w:rPr>
+    </w:lvl>
+    <w:lvl w:ilvl="8" w:tplc="04180005" w:tentative="1">
+      <w:start w:val="1"/>
+      <w:numFmt w:val="bullet"/>
+      <w:lvlText w:val=""/>
+      <w:lvlJc w:val="left"/>
+      <w:pPr>
+        <w:ind w:left="7920" w:hanging="360"/>
+      </w:pPr>
+      <w:rPr>
+        <w:rFonts w:ascii="Wingdings" w:hAnsi="Wingdings" w:hint="default"/>
+      </w:rPr>
+    </w:lvl>
+  </w:abstractNum>
+  <w:abstractNum w:abstractNumId="4" w15:restartNumberingAfterBreak="0">
+    <w:nsid w:val="6B637FFB"/>
+    <w:multiLevelType w:val="hybridMultilevel"/>
+    <w:tmpl w:val="21D44354"/>
+    <w:lvl w:ilvl="0" w:tplc="54EC5B1E">
+      <w:start w:val="1"/>
+      <w:numFmt w:val="lowerLetter"/>
+      <w:lvlText w:val="%1."/>
+      <w:lvlJc w:val="left"/>
+      <w:pPr>
+        <w:ind w:left="1636" w:hanging="360"/>
       </w:pPr>
       <w:rPr>
         <w:rFonts w:hint="default"/>
@@ -1445,7 +5746,7 @@
       <w:lvlText w:val="%2."/>
       <w:lvlJc w:val="left"/>
       <w:pPr>
-        <w:ind w:left="1800" w:hanging="360"/>
+        <w:ind w:left="2356" w:hanging="360"/>
       </w:pPr>
     </w:lvl>
     <w:lvl w:ilvl="2" w:tplc="0418001B" w:tentative="1">
@@ -1454,7 +5755,7 @@
       <w:lvlText w:val="%3."/>
       <w:lvlJc w:val="right"/>
       <w:pPr>
-        <w:ind w:left="2520" w:hanging="180"/>
+        <w:ind w:left="3076" w:hanging="180"/>
       </w:pPr>
     </w:lvl>
     <w:lvl w:ilvl="3" w:tplc="0418000F" w:tentative="1">
@@ -1463,7 +5764,7 @@
       <w:lvlText w:val="%4."/>
       <w:lvlJc w:val="left"/>
       <w:pPr>
-        <w:ind w:left="3240" w:hanging="360"/>
+        <w:ind w:left="3796" w:hanging="360"/>
       </w:pPr>
     </w:lvl>
     <w:lvl w:ilvl="4" w:tplc="04180019" w:tentative="1">
@@ -1472,7 +5773,7 @@
       <w:lvlText w:val="%5."/>
       <w:lvlJc w:val="left"/>
       <w:pPr>
-        <w:ind w:left="3960" w:hanging="360"/>
+        <w:ind w:left="4516" w:hanging="360"/>
       </w:pPr>
     </w:lvl>
     <w:lvl w:ilvl="5" w:tplc="0418001B" w:tentative="1">
@@ -1481,7 +5782,7 @@
       <w:lvlText w:val="%6."/>
       <w:lvlJc w:val="right"/>
       <w:pPr>
-        <w:ind w:left="4680" w:hanging="180"/>
+        <w:ind w:left="5236" w:hanging="180"/>
       </w:pPr>
     </w:lvl>
     <w:lvl w:ilvl="6" w:tplc="0418000F" w:tentative="1">
@@ -1490,7 +5791,7 @@
       <w:lvlText w:val="%7."/>
       <w:lvlJc w:val="left"/>
       <w:pPr>
-        <w:ind w:left="5400" w:hanging="360"/>
+        <w:ind w:left="5956" w:hanging="360"/>
       </w:pPr>
     </w:lvl>
     <w:lvl w:ilvl="7" w:tplc="04180019" w:tentative="1">
@@ -1499,7 +5800,7 @@
       <w:lvlText w:val="%8."/>
       <w:lvlJc w:val="left"/>
       <w:pPr>
-        <w:ind w:left="6120" w:hanging="360"/>
+        <w:ind w:left="6676" w:hanging="360"/>
       </w:pPr>
     </w:lvl>
     <w:lvl w:ilvl="8" w:tplc="0418001B" w:tentative="1">
@@ -1508,7 +5809,7 @@
       <w:lvlText w:val="%9."/>
       <w:lvlJc w:val="right"/>
       <w:pPr>
-        <w:ind w:left="6840" w:hanging="180"/>
+        <w:ind w:left="7396" w:hanging="180"/>
       </w:pPr>
     </w:lvl>
   </w:abstractNum>
@@ -1520,6 +5821,12 @@
   </w:num>
   <w:num w:numId="3" w16cid:durableId="786583974">
     <w:abstractNumId w:val="2"/>
+  </w:num>
+  <w:num w:numId="4" w16cid:durableId="1693803837">
+    <w:abstractNumId w:val="3"/>
+  </w:num>
+  <w:num w:numId="5" w16cid:durableId="868226316">
+    <w:abstractNumId w:val="4"/>
   </w:num>
 </w:numbering>
 </file>
@@ -2440,6 +6747,29 @@
       <w:spacing w:val="5"/>
     </w:rPr>
   </w:style>
+  <w:style w:type="character" w:styleId="Hyperlink">
+    <w:name w:val="Hyperlink"/>
+    <w:basedOn w:val="DefaultParagraphFont"/>
+    <w:uiPriority w:val="99"/>
+    <w:unhideWhenUsed/>
+    <w:rsid w:val="001800AF"/>
+    <w:rPr>
+      <w:color w:val="467886" w:themeColor="hyperlink"/>
+      <w:u w:val="single"/>
+    </w:rPr>
+  </w:style>
+  <w:style w:type="character" w:styleId="UnresolvedMention">
+    <w:name w:val="Unresolved Mention"/>
+    <w:basedOn w:val="DefaultParagraphFont"/>
+    <w:uiPriority w:val="99"/>
+    <w:semiHidden/>
+    <w:unhideWhenUsed/>
+    <w:rsid w:val="001800AF"/>
+    <w:rPr>
+      <w:color w:val="605E5C"/>
+      <w:shd w:val="clear" w:color="auto" w:fill="E1DFDD"/>
+    </w:rPr>
+  </w:style>
 </w:styles>
 </file>
 
@@ -2736,4 +7066,16 @@
     </a:ext>
   </a:extLst>
 </a:theme>
+</file>
+
+<file path=customXml/item1.xml><?xml version="1.0" encoding="utf-8"?>
+<b:Sources xmlns:b="http://schemas.openxmlformats.org/officeDocument/2006/bibliography" xmlns="http://schemas.openxmlformats.org/officeDocument/2006/bibliography" SelectedStyle="\APASixthEditionOfficeOnline.xsl" StyleName="APA" Version="6"/>
+</file>
+
+<file path=customXml/itemProps1.xml><?xml version="1.0" encoding="utf-8"?>
+<ds:datastoreItem xmlns:ds="http://schemas.openxmlformats.org/officeDocument/2006/customXml" ds:itemID="{25630833-C9D4-4B46-AE77-C2E58FFEF770}">
+  <ds:schemaRefs>
+    <ds:schemaRef ds:uri="http://schemas.openxmlformats.org/officeDocument/2006/bibliography"/>
+  </ds:schemaRefs>
+</ds:datastoreItem>
 </file>